--- a/Documentatie Tema Laborator 5.docx
+++ b/Documentatie Tema Laborator 5.docx
@@ -204,6 +204,620 @@
           <w:lang w:val="ro-RO"/>
         </w:rPr>
       </w:pPr>
+      <w:r>
+        <w:rPr>
+          <w:lang w:val="ro-RO"/>
+        </w:rPr>
+        <w:t>Funcția KERNEL CUDA, și anume cea care se execută pe device, pe fiecare thread:</w:t>
+      </w:r>
+    </w:p>
+    <w:p>
+      <w:pPr>
+        <w:pStyle w:val="ListParagraph"/>
+        <w:numPr>
+          <w:ilvl w:val="0"/>
+          <w:numId w:val="4"/>
+        </w:numPr>
+        <w:rPr>
+          <w:lang w:val="ro-RO"/>
+        </w:rPr>
+      </w:pPr>
+      <w:r>
+        <w:rPr>
+          <w:lang w:val="ro-RO"/>
+        </w:rPr>
+        <w:t>folosește un array bidimensional de blocuri, cu dimensiunea:</w:t>
+      </w:r>
+    </w:p>
+    <w:p>
+      <w:pPr>
+        <w:ind w:left="1440"/>
+        <w:rPr>
+          <w:rFonts w:eastAsiaTheme="minorEastAsia"/>
+          <w:lang w:val="ro-RO"/>
+        </w:rPr>
+      </w:pPr>
+      <m:oMathPara>
+        <m:oMath>
+          <m:f>
+            <m:fPr>
+              <m:ctrlPr>
+                <w:rPr>
+                  <w:rFonts w:ascii="Cambria Math" w:hAnsi="Cambria Math"/>
+                  <w:i/>
+                  <w:lang w:val="ro-RO"/>
+                </w:rPr>
+              </m:ctrlPr>
+            </m:fPr>
+            <m:num>
+              <m:r>
+                <w:rPr>
+                  <w:rFonts w:ascii="Cambria Math" w:hAnsi="Cambria Math"/>
+                  <w:lang w:val="ro-RO"/>
+                </w:rPr>
+                <m:t>lățimea imaginii</m:t>
+              </m:r>
+            </m:num>
+            <m:den>
+              <m:r>
+                <w:rPr>
+                  <w:rFonts w:ascii="Cambria Math" w:hAnsi="Cambria Math"/>
+                  <w:lang w:val="ro-RO"/>
+                </w:rPr>
+                <m:t>lățim</m:t>
+              </m:r>
+              <m:r>
+                <w:rPr>
+                  <w:rFonts w:ascii="Cambria Math" w:hAnsi="Cambria Math"/>
+                  <w:lang w:val="ro-RO"/>
+                </w:rPr>
+                <m:t>ea unui bloc</m:t>
+              </m:r>
+            </m:den>
+          </m:f>
+          <m:r>
+            <w:rPr>
+              <w:rFonts w:ascii="Cambria Math" w:hAnsi="Cambria Math"/>
+              <w:lang w:val="ro-RO"/>
+            </w:rPr>
+            <m:t xml:space="preserve">, </m:t>
+          </m:r>
+          <m:f>
+            <m:fPr>
+              <m:ctrlPr>
+                <w:rPr>
+                  <w:rFonts w:ascii="Cambria Math" w:hAnsi="Cambria Math"/>
+                  <w:i/>
+                  <w:lang w:val="ro-RO"/>
+                </w:rPr>
+              </m:ctrlPr>
+            </m:fPr>
+            <m:num>
+              <m:r>
+                <w:rPr>
+                  <w:rFonts w:ascii="Cambria Math" w:hAnsi="Cambria Math"/>
+                  <w:lang w:val="ro-RO"/>
+                </w:rPr>
+                <m:t>înălțimea imaginii</m:t>
+              </m:r>
+            </m:num>
+            <m:den>
+              <m:r>
+                <w:rPr>
+                  <w:rFonts w:ascii="Cambria Math" w:hAnsi="Cambria Math"/>
+                  <w:lang w:val="ro-RO"/>
+                </w:rPr>
+                <m:t>înălțimea unui bloc</m:t>
+              </m:r>
+            </m:den>
+          </m:f>
+        </m:oMath>
+      </m:oMathPara>
+    </w:p>
+    <w:p>
+      <w:pPr>
+        <w:pStyle w:val="ListParagraph"/>
+        <w:numPr>
+          <w:ilvl w:val="0"/>
+          <w:numId w:val="4"/>
+        </w:numPr>
+        <w:rPr>
+          <w:lang w:val="ro-RO"/>
+        </w:rPr>
+      </w:pPr>
+      <w:r>
+        <w:rPr>
+          <w:lang w:val="ro-RO"/>
+        </w:rPr>
+        <w:t>folosește un array bidimensional de threaduri, cu dimensiunea:</w:t>
+      </w:r>
+    </w:p>
+    <w:p>
+      <w:pPr>
+        <w:pStyle w:val="ListParagraph"/>
+        <w:ind w:left="1440"/>
+        <w:rPr>
+          <w:rFonts w:eastAsiaTheme="minorEastAsia"/>
+          <w:lang w:val="ro-RO"/>
+        </w:rPr>
+      </w:pPr>
+      <m:oMath>
+        <m:r>
+          <w:rPr>
+            <w:rFonts w:ascii="Cambria Math" w:hAnsi="Cambria Math"/>
+            <w:lang w:val="ro-RO"/>
+          </w:rPr>
+          <m:t>lățimea unui bloc+2*raza kernelului, înălțimea unui bloc+2*raza kernelului</m:t>
+        </m:r>
+      </m:oMath>
+      <w:r>
+        <w:rPr>
+          <w:rFonts w:eastAsiaTheme="minorEastAsia"/>
+          <w:lang w:val="ro-RO"/>
+        </w:rPr>
+        <w:t>,</w:t>
+      </w:r>
+    </w:p>
+    <w:p>
+      <w:pPr>
+        <w:pStyle w:val="ListParagraph"/>
+        <w:ind w:left="1440"/>
+        <w:rPr>
+          <w:lang w:val="ro-RO"/>
+        </w:rPr>
+      </w:pPr>
+      <m:oMathPara>
+        <m:oMath>
+          <m:r>
+            <w:rPr>
+              <w:rFonts w:ascii="Cambria Math" w:hAnsi="Cambria Math"/>
+              <w:lang w:val="ro-RO"/>
+            </w:rPr>
+            <m:t>unde raza kernelulu</m:t>
+          </m:r>
+          <m:r>
+            <w:rPr>
+              <w:rFonts w:ascii="Cambria Math" w:hAnsi="Cambria Math"/>
+              <w:lang w:val="ro-RO"/>
+            </w:rPr>
+            <m:t>i=</m:t>
+          </m:r>
+          <m:f>
+            <m:fPr>
+              <m:ctrlPr>
+                <w:rPr>
+                  <w:rFonts w:ascii="Cambria Math" w:hAnsi="Cambria Math"/>
+                  <w:i/>
+                  <w:lang w:val="ro-RO"/>
+                </w:rPr>
+              </m:ctrlPr>
+            </m:fPr>
+            <m:num>
+              <m:d>
+                <m:dPr>
+                  <m:ctrlPr>
+                    <w:rPr>
+                      <w:rFonts w:ascii="Cambria Math" w:hAnsi="Cambria Math"/>
+                      <w:i/>
+                      <w:lang w:val="ro-RO"/>
+                    </w:rPr>
+                  </m:ctrlPr>
+                </m:dPr>
+                <m:e>
+                  <m:r>
+                    <w:rPr>
+                      <w:rFonts w:ascii="Cambria Math" w:hAnsi="Cambria Math"/>
+                      <w:lang w:val="ro-RO"/>
+                    </w:rPr>
+                    <m:t>lățimea kernelului-1</m:t>
+                  </m:r>
+                </m:e>
+              </m:d>
+            </m:num>
+            <m:den>
+              <m:r>
+                <w:rPr>
+                  <w:rFonts w:ascii="Cambria Math" w:hAnsi="Cambria Math"/>
+                  <w:lang w:val="ro-RO"/>
+                </w:rPr>
+                <m:t>2</m:t>
+              </m:r>
+            </m:den>
+          </m:f>
+        </m:oMath>
+      </m:oMathPara>
+    </w:p>
+    <w:p>
+      <w:pPr>
+        <w:pStyle w:val="ListParagraph"/>
+        <w:numPr>
+          <w:ilvl w:val="0"/>
+          <w:numId w:val="4"/>
+        </w:numPr>
+        <w:rPr>
+          <w:lang w:val="ro-RO"/>
+        </w:rPr>
+      </w:pPr>
+      <w:r>
+        <w:rPr>
+          <w:lang w:val="ro-RO"/>
+        </w:rPr>
+        <w:t>folosește memorie shared alocată dinamic pentru threadurile din același bloc, având dimensiunea de mai sus</w:t>
+      </w:r>
+    </w:p>
+    <w:p>
+      <w:pPr>
+        <w:pStyle w:val="ListParagraph"/>
+        <w:numPr>
+          <w:ilvl w:val="0"/>
+          <w:numId w:val="4"/>
+        </w:numPr>
+        <w:rPr>
+          <w:lang w:val="ro-RO"/>
+        </w:rPr>
+      </w:pPr>
+      <w:r>
+        <w:rPr>
+          <w:lang w:val="ro-RO"/>
+        </w:rPr>
+        <w:t>algoritmul de convoluție folosit:</w:t>
+      </w:r>
+    </w:p>
+    <w:p>
+      <w:pPr>
+        <w:pStyle w:val="ListParagraph"/>
+        <w:ind w:left="1440"/>
+        <w:rPr>
+          <w:lang w:val="ro-RO"/>
+        </w:rPr>
+      </w:pPr>
+      <w:r>
+        <w:rPr>
+          <w:b/>
+          <w:lang w:val="ro-RO"/>
+        </w:rPr>
+        <w:t>set</w:t>
+      </w:r>
+      <w:r>
+        <w:rPr>
+          <w:lang w:val="ro-RO"/>
+        </w:rPr>
+        <w:t xml:space="preserve"> acumulator </w:t>
+      </w:r>
+      <w:r>
+        <w:rPr>
+          <w:b/>
+          <w:lang w:val="ro-RO"/>
+        </w:rPr>
+        <w:t>to</w:t>
+      </w:r>
+      <w:r>
+        <w:rPr>
+          <w:lang w:val="ro-RO"/>
+        </w:rPr>
+        <w:t xml:space="preserve"> zero</w:t>
+      </w:r>
+    </w:p>
+    <w:p>
+      <w:pPr>
+        <w:pStyle w:val="ListParagraph"/>
+        <w:ind w:left="1440"/>
+        <w:rPr>
+          <w:lang w:val="ro-RO"/>
+        </w:rPr>
+      </w:pPr>
+      <w:r>
+        <w:rPr>
+          <w:b/>
+          <w:lang w:val="ro-RO"/>
+        </w:rPr>
+        <w:t xml:space="preserve">  </w:t>
+      </w:r>
+      <w:r>
+        <w:rPr>
+          <w:b/>
+          <w:lang w:val="ro-RO"/>
+        </w:rPr>
+        <w:t>for each</w:t>
+      </w:r>
+      <w:r>
+        <w:rPr>
+          <w:lang w:val="ro-RO"/>
+        </w:rPr>
+        <w:t xml:space="preserve"> </w:t>
+      </w:r>
+      <w:r>
+        <w:rPr>
+          <w:lang w:val="ro-RO"/>
+        </w:rPr>
+        <w:t>linie de elemente</w:t>
+      </w:r>
+      <w:r>
+        <w:rPr>
+          <w:lang w:val="ro-RO"/>
+        </w:rPr>
+        <w:t xml:space="preserve"> </w:t>
+      </w:r>
+      <w:r>
+        <w:rPr>
+          <w:b/>
+          <w:lang w:val="ro-RO"/>
+        </w:rPr>
+        <w:t>in</w:t>
+      </w:r>
+      <w:r>
+        <w:rPr>
+          <w:lang w:val="ro-RO"/>
+        </w:rPr>
+        <w:t xml:space="preserve"> kernel:</w:t>
+      </w:r>
+    </w:p>
+    <w:p>
+      <w:pPr>
+        <w:pStyle w:val="ListParagraph"/>
+        <w:ind w:left="1440"/>
+        <w:rPr>
+          <w:lang w:val="ro-RO"/>
+        </w:rPr>
+      </w:pPr>
+      <w:r>
+        <w:rPr>
+          <w:b/>
+          <w:lang w:val="ro-RO"/>
+        </w:rPr>
+        <w:t xml:space="preserve">    </w:t>
+      </w:r>
+      <w:r>
+        <w:rPr>
+          <w:b/>
+          <w:lang w:val="ro-RO"/>
+        </w:rPr>
+        <w:t>for each</w:t>
+      </w:r>
+      <w:r>
+        <w:rPr>
+          <w:lang w:val="ro-RO"/>
+        </w:rPr>
+        <w:t xml:space="preserve"> element </w:t>
+      </w:r>
+      <w:r>
+        <w:rPr>
+          <w:b/>
+          <w:lang w:val="ro-RO"/>
+        </w:rPr>
+        <w:t>in</w:t>
+      </w:r>
+      <w:r>
+        <w:rPr>
+          <w:lang w:val="ro-RO"/>
+        </w:rPr>
+        <w:t xml:space="preserve"> linie de elemente:</w:t>
+      </w:r>
+    </w:p>
+    <w:p>
+      <w:pPr>
+        <w:pStyle w:val="ListParagraph"/>
+        <w:ind w:left="1440"/>
+        <w:rPr>
+          <w:lang w:val="ro-RO"/>
+        </w:rPr>
+      </w:pPr>
+      <w:r>
+        <w:rPr>
+          <w:b/>
+          <w:lang w:val="ro-RO"/>
+        </w:rPr>
+        <w:t xml:space="preserve">      set </w:t>
+      </w:r>
+      <w:r>
+        <w:rPr>
+          <w:lang w:val="ro-RO"/>
+        </w:rPr>
+        <w:t>rezulat</w:t>
+      </w:r>
+      <w:r>
+        <w:rPr>
+          <w:b/>
+          <w:lang w:val="ro-RO"/>
+        </w:rPr>
+        <w:t xml:space="preserve"> to </w:t>
+      </w:r>
+      <w:r>
+        <w:rPr>
+          <w:b/>
+          <w:lang w:val="ro-RO"/>
+        </w:rPr>
+        <w:t>multiply</w:t>
+      </w:r>
+      <w:r>
+        <w:rPr>
+          <w:lang w:val="ro-RO"/>
+        </w:rPr>
+        <w:t xml:space="preserve"> </w:t>
+      </w:r>
+      <w:r>
+        <w:rPr>
+          <w:lang w:val="ro-RO"/>
+        </w:rPr>
+        <w:t xml:space="preserve">element </w:t>
+      </w:r>
+      <w:r>
+        <w:rPr>
+          <w:b/>
+          <w:lang w:val="ro-RO"/>
+        </w:rPr>
+        <w:t>to</w:t>
+      </w:r>
+      <w:r>
+        <w:rPr>
+          <w:lang w:val="ro-RO"/>
+        </w:rPr>
+        <w:t xml:space="preserve"> valoarea pixelului inițial corespunzător</w:t>
+      </w:r>
+    </w:p>
+    <w:p>
+      <w:pPr>
+        <w:pStyle w:val="ListParagraph"/>
+        <w:ind w:left="1440"/>
+        <w:rPr>
+          <w:lang w:val="ro-RO"/>
+        </w:rPr>
+      </w:pPr>
+      <w:r>
+        <w:rPr>
+          <w:b/>
+          <w:lang w:val="ro-RO"/>
+        </w:rPr>
+        <w:t xml:space="preserve">      </w:t>
+      </w:r>
+      <w:r>
+        <w:rPr>
+          <w:b/>
+          <w:lang w:val="ro-RO"/>
+        </w:rPr>
+        <w:t>add</w:t>
+      </w:r>
+      <w:r>
+        <w:rPr>
+          <w:lang w:val="ro-RO"/>
+        </w:rPr>
+        <w:t xml:space="preserve"> rez</w:t>
+      </w:r>
+      <w:r>
+        <w:rPr>
+          <w:lang w:val="ro-RO"/>
+        </w:rPr>
+        <w:t>ult</w:t>
+      </w:r>
+      <w:r>
+        <w:rPr>
+          <w:lang w:val="ro-RO"/>
+        </w:rPr>
+        <w:t>at</w:t>
+      </w:r>
+      <w:r>
+        <w:rPr>
+          <w:lang w:val="ro-RO"/>
+        </w:rPr>
+        <w:t xml:space="preserve"> </w:t>
+      </w:r>
+      <w:r>
+        <w:rPr>
+          <w:b/>
+          <w:lang w:val="ro-RO"/>
+        </w:rPr>
+        <w:t>to</w:t>
+      </w:r>
+      <w:r>
+        <w:rPr>
+          <w:lang w:val="ro-RO"/>
+        </w:rPr>
+        <w:t xml:space="preserve"> ac</w:t>
+      </w:r>
+      <w:r>
+        <w:rPr>
+          <w:lang w:val="ro-RO"/>
+        </w:rPr>
+        <w:t>umulator</w:t>
+      </w:r>
+    </w:p>
+    <w:p>
+      <w:pPr>
+        <w:pStyle w:val="ListParagraph"/>
+        <w:ind w:left="1440"/>
+        <w:rPr>
+          <w:lang w:val="ro-RO"/>
+        </w:rPr>
+      </w:pPr>
+      <w:r>
+        <w:rPr>
+          <w:b/>
+          <w:lang w:val="ro-RO"/>
+        </w:rPr>
+        <w:t>set</w:t>
+      </w:r>
+      <w:r>
+        <w:rPr>
+          <w:lang w:val="ro-RO"/>
+        </w:rPr>
+        <w:t xml:space="preserve"> </w:t>
+      </w:r>
+      <w:r>
+        <w:rPr>
+          <w:lang w:val="ro-RO"/>
+        </w:rPr>
+        <w:t>pixel din rezultat</w:t>
+      </w:r>
+      <w:r>
+        <w:rPr>
+          <w:lang w:val="ro-RO"/>
+        </w:rPr>
+        <w:t xml:space="preserve"> </w:t>
+      </w:r>
+      <w:r>
+        <w:rPr>
+          <w:b/>
+          <w:lang w:val="ro-RO"/>
+        </w:rPr>
+        <w:t>to</w:t>
+      </w:r>
+      <w:r>
+        <w:rPr>
+          <w:lang w:val="ro-RO"/>
+        </w:rPr>
+        <w:t xml:space="preserve"> ac</w:t>
+      </w:r>
+      <w:r>
+        <w:rPr>
+          <w:lang w:val="ro-RO"/>
+        </w:rPr>
+        <w:t>umulator</w:t>
+      </w:r>
+    </w:p>
+    <w:p>
+      <w:pPr>
+        <w:pStyle w:val="ListParagraph"/>
+        <w:ind w:left="1440"/>
+        <w:rPr>
+          <w:lang w:val="ro-RO"/>
+        </w:rPr>
+      </w:pPr>
+    </w:p>
+    <w:p>
+      <w:pPr>
+        <w:pStyle w:val="ListParagraph"/>
+        <w:ind w:left="1440"/>
+        <w:rPr>
+          <w:lang w:val="ro-RO"/>
+        </w:rPr>
+      </w:pPr>
+      <w:r>
+        <w:rPr>
+          <w:lang w:val="ro-RO"/>
+        </w:rPr>
+        <w:t xml:space="preserve">Pixelul inițial folosit în calcul, cât și fiecare pixel corespunzător pozițiilor din kernel sunt calculate </w:t>
+      </w:r>
+      <w:r>
+        <w:rPr>
+          <w:lang w:val="ro-RO"/>
+        </w:rPr>
+        <w:t>local, folosind indicii de poziție ale threadurilor și blocurilor.</w:t>
+      </w:r>
+    </w:p>
+    <w:p>
+      <w:pPr>
+        <w:pStyle w:val="ListParagraph"/>
+        <w:ind w:left="1440"/>
+        <w:rPr>
+          <w:lang w:val="ro-RO"/>
+        </w:rPr>
+      </w:pPr>
+      <w:r>
+        <w:rPr>
+          <w:lang w:val="ro-RO"/>
+        </w:rPr>
+        <w:t>Convoluția se realizează doar în cazul în care threadul curent se referă la o poziție care nu este pe bordură.</w:t>
+      </w:r>
     </w:p>
     <w:p>
       <w:pPr>
@@ -216,6 +830,7 @@
         <w:rPr>
           <w:lang w:val="ro-RO"/>
         </w:rPr>
+        <w:lastRenderedPageBreak/>
         <w:t>Detalii de implementare</w:t>
       </w:r>
     </w:p>
@@ -272,6 +887,50 @@
           <w:lang w:val="ro-RO"/>
         </w:rPr>
         <w:tab/>
+        <w:t xml:space="preserve">Testarea a fost realizată folosind blocuri de dimensiuni </w:t>
+      </w:r>
+      <w:r>
+        <w:rPr>
+          <w:rFonts w:ascii="Courier" w:hAnsi="Courier"/>
+          <w:lang w:val="ro-RO"/>
+        </w:rPr>
+        <w:t>4×4</w:t>
+      </w:r>
+      <w:r>
+        <w:rPr>
+          <w:lang w:val="ro-RO"/>
+        </w:rPr>
+        <w:t xml:space="preserve">, respectiv </w:t>
+      </w:r>
+      <w:r>
+        <w:rPr>
+          <w:rFonts w:ascii="Courier" w:hAnsi="Courier"/>
+          <w:lang w:val="ro-RO"/>
+        </w:rPr>
+        <w:t>16×16</w:t>
+      </w:r>
+      <w:r>
+        <w:rPr>
+          <w:lang w:val="ro-RO"/>
+        </w:rPr>
+        <w:t>, folosind următoarele date de input și obținând rezultatul:</w:t>
+      </w:r>
+    </w:p>
+    <w:p>
+      <w:pPr>
+        <w:pStyle w:val="ListParagraph"/>
+        <w:numPr>
+          <w:ilvl w:val="0"/>
+          <w:numId w:val="4"/>
+        </w:numPr>
+        <w:rPr>
+          <w:lang w:val="ro-RO"/>
+        </w:rPr>
+      </w:pPr>
+      <w:r>
+        <w:rPr>
+          <w:lang w:val="ro-RO"/>
+        </w:rPr>
         <w:t xml:space="preserve">Kernel, dimensiune </w:t>
       </w:r>
       <w:r>
@@ -534,11 +1193,22 @@
           <w:lang w:val="ro-RO"/>
         </w:rPr>
       </w:pPr>
+    </w:p>
+    <w:p>
+      <w:pPr>
+        <w:pStyle w:val="ListParagraph"/>
+        <w:numPr>
+          <w:ilvl w:val="0"/>
+          <w:numId w:val="4"/>
+        </w:numPr>
+        <w:rPr>
+          <w:lang w:val="ro-RO"/>
+        </w:rPr>
+      </w:pPr>
       <w:r>
         <w:rPr>
           <w:lang w:val="ro-RO"/>
         </w:rPr>
-        <w:tab/>
         <w:t xml:space="preserve">Matrice inițială, dimensiune </w:t>
       </w:r>
       <w:r>
@@ -2015,8 +2685,6 @@
             </w:r>
           </w:p>
         </w:tc>
-        <w:bookmarkStart w:id="0" w:name="_GoBack"/>
-        <w:bookmarkEnd w:id="0"/>
       </w:tr>
       <w:tr>
         <w:trPr>
@@ -2757,7 +3425,6 @@
                 <w:rFonts w:ascii="Courier" w:hAnsi="Courier"/>
                 <w:lang w:val="ro-RO"/>
               </w:rPr>
-              <w:lastRenderedPageBreak/>
               <w:t>5</w:t>
             </w:r>
           </w:p>
@@ -6329,18 +6996,26 @@
           <w:lang w:val="ro-RO"/>
         </w:rPr>
       </w:pPr>
+      <w:bookmarkStart w:id="0" w:name="_GoBack"/>
+      <w:bookmarkEnd w:id="0"/>
+    </w:p>
+    <w:p>
+      <w:pPr>
+        <w:pStyle w:val="ListParagraph"/>
+        <w:numPr>
+          <w:ilvl w:val="0"/>
+          <w:numId w:val="4"/>
+        </w:numPr>
+        <w:rPr>
+          <w:lang w:val="ro-RO"/>
+        </w:rPr>
+      </w:pPr>
       <w:r>
         <w:rPr>
           <w:lang w:val="ro-RO"/>
         </w:rPr>
-        <w:tab/>
-        <w:t xml:space="preserve">Matrice rezultat, </w:t>
-      </w:r>
-      <w:r>
-        <w:rPr>
-          <w:lang w:val="ro-RO"/>
-        </w:rPr>
-        <w:t xml:space="preserve">dimensiune </w:t>
+        <w:lastRenderedPageBreak/>
+        <w:t xml:space="preserve">Matrice rezultat, dimensiune </w:t>
       </w:r>
       <w:r>
         <w:rPr>
@@ -6356,13 +7031,5748 @@
         <w:t>:</w:t>
       </w:r>
     </w:p>
-    <w:p>
-      <w:pPr>
-        <w:rPr>
-          <w:lang w:val="ro-RO"/>
-        </w:rPr>
-      </w:pPr>
-    </w:p>
+    <w:tbl>
+      <w:tblPr>
+        <w:tblStyle w:val="TableGrid"/>
+        <w:tblW w:w="0" w:type="auto"/>
+        <w:jc w:val="center"/>
+        <w:tblBorders>
+          <w:insideH w:val="none" w:sz="0" w:space="0" w:color="auto"/>
+          <w:insideV w:val="none" w:sz="0" w:space="0" w:color="auto"/>
+        </w:tblBorders>
+        <w:tblLook w:val="04A0" w:firstRow="1" w:lastRow="0" w:firstColumn="1" w:lastColumn="0" w:noHBand="0" w:noVBand="1"/>
+      </w:tblPr>
+      <w:tblGrid>
+        <w:gridCol w:w="505"/>
+        <w:gridCol w:w="505"/>
+        <w:gridCol w:w="505"/>
+        <w:gridCol w:w="505"/>
+        <w:gridCol w:w="505"/>
+        <w:gridCol w:w="505"/>
+        <w:gridCol w:w="505"/>
+        <w:gridCol w:w="505"/>
+        <w:gridCol w:w="505"/>
+        <w:gridCol w:w="505"/>
+        <w:gridCol w:w="505"/>
+        <w:gridCol w:w="505"/>
+        <w:gridCol w:w="505"/>
+        <w:gridCol w:w="505"/>
+        <w:gridCol w:w="505"/>
+        <w:gridCol w:w="505"/>
+      </w:tblGrid>
+      <w:tr>
+        <w:trPr>
+          <w:jc w:val="center"/>
+        </w:trPr>
+        <w:tc>
+          <w:tcPr>
+            <w:tcW w:w="397" w:type="dxa"/>
+            <w:vAlign w:val="center"/>
+          </w:tcPr>
+          <w:p>
+            <w:pPr>
+              <w:jc w:val="center"/>
+              <w:rPr>
+                <w:rFonts w:ascii="Courier" w:hAnsi="Courier"/>
+                <w:lang w:val="ro-RO"/>
+              </w:rPr>
+            </w:pPr>
+            <w:r>
+              <w:rPr>
+                <w:rFonts w:ascii="Courier" w:hAnsi="Courier"/>
+                <w:lang w:val="ro-RO"/>
+              </w:rPr>
+              <w:t>10</w:t>
+            </w:r>
+          </w:p>
+        </w:tc>
+        <w:tc>
+          <w:tcPr>
+            <w:tcW w:w="397" w:type="dxa"/>
+            <w:vAlign w:val="center"/>
+          </w:tcPr>
+          <w:p>
+            <w:pPr>
+              <w:jc w:val="center"/>
+              <w:rPr>
+                <w:rFonts w:ascii="Courier" w:hAnsi="Courier"/>
+                <w:lang w:val="ro-RO"/>
+              </w:rPr>
+            </w:pPr>
+            <w:r>
+              <w:rPr>
+                <w:rFonts w:ascii="Courier" w:hAnsi="Courier"/>
+                <w:lang w:val="ro-RO"/>
+              </w:rPr>
+              <w:t>19</w:t>
+            </w:r>
+          </w:p>
+        </w:tc>
+        <w:tc>
+          <w:tcPr>
+            <w:tcW w:w="397" w:type="dxa"/>
+            <w:vAlign w:val="center"/>
+          </w:tcPr>
+          <w:p>
+            <w:pPr>
+              <w:jc w:val="center"/>
+              <w:rPr>
+                <w:rFonts w:ascii="Courier" w:hAnsi="Courier"/>
+                <w:lang w:val="ro-RO"/>
+              </w:rPr>
+            </w:pPr>
+            <w:r>
+              <w:rPr>
+                <w:rFonts w:ascii="Courier" w:hAnsi="Courier"/>
+                <w:lang w:val="ro-RO"/>
+              </w:rPr>
+              <w:t>26</w:t>
+            </w:r>
+          </w:p>
+        </w:tc>
+        <w:tc>
+          <w:tcPr>
+            <w:tcW w:w="397" w:type="dxa"/>
+            <w:vAlign w:val="center"/>
+          </w:tcPr>
+          <w:p>
+            <w:pPr>
+              <w:jc w:val="center"/>
+              <w:rPr>
+                <w:rFonts w:ascii="Courier" w:hAnsi="Courier"/>
+                <w:lang w:val="ro-RO"/>
+              </w:rPr>
+            </w:pPr>
+            <w:r>
+              <w:rPr>
+                <w:rFonts w:ascii="Courier" w:hAnsi="Courier"/>
+                <w:lang w:val="ro-RO"/>
+              </w:rPr>
+              <w:t>31</w:t>
+            </w:r>
+          </w:p>
+        </w:tc>
+        <w:tc>
+          <w:tcPr>
+            <w:tcW w:w="397" w:type="dxa"/>
+            <w:vAlign w:val="center"/>
+          </w:tcPr>
+          <w:p>
+            <w:pPr>
+              <w:jc w:val="center"/>
+              <w:rPr>
+                <w:rFonts w:ascii="Courier" w:hAnsi="Courier"/>
+                <w:lang w:val="ro-RO"/>
+              </w:rPr>
+            </w:pPr>
+            <w:r>
+              <w:rPr>
+                <w:rFonts w:ascii="Courier" w:hAnsi="Courier"/>
+                <w:lang w:val="ro-RO"/>
+              </w:rPr>
+              <w:t>38</w:t>
+            </w:r>
+          </w:p>
+        </w:tc>
+        <w:tc>
+          <w:tcPr>
+            <w:tcW w:w="397" w:type="dxa"/>
+            <w:vAlign w:val="center"/>
+          </w:tcPr>
+          <w:p>
+            <w:pPr>
+              <w:jc w:val="center"/>
+              <w:rPr>
+                <w:rFonts w:ascii="Courier" w:hAnsi="Courier"/>
+                <w:lang w:val="ro-RO"/>
+              </w:rPr>
+            </w:pPr>
+            <w:r>
+              <w:rPr>
+                <w:rFonts w:ascii="Courier" w:hAnsi="Courier"/>
+                <w:lang w:val="ro-RO"/>
+              </w:rPr>
+              <w:t>30</w:t>
+            </w:r>
+          </w:p>
+        </w:tc>
+        <w:tc>
+          <w:tcPr>
+            <w:tcW w:w="397" w:type="dxa"/>
+            <w:vAlign w:val="center"/>
+          </w:tcPr>
+          <w:p>
+            <w:pPr>
+              <w:jc w:val="center"/>
+              <w:rPr>
+                <w:rFonts w:ascii="Courier" w:hAnsi="Courier"/>
+                <w:lang w:val="ro-RO"/>
+              </w:rPr>
+            </w:pPr>
+            <w:r>
+              <w:rPr>
+                <w:rFonts w:ascii="Courier" w:hAnsi="Courier"/>
+                <w:lang w:val="ro-RO"/>
+              </w:rPr>
+              <w:t>21</w:t>
+            </w:r>
+          </w:p>
+        </w:tc>
+        <w:tc>
+          <w:tcPr>
+            <w:tcW w:w="397" w:type="dxa"/>
+            <w:vAlign w:val="center"/>
+          </w:tcPr>
+          <w:p>
+            <w:pPr>
+              <w:jc w:val="center"/>
+              <w:rPr>
+                <w:rFonts w:ascii="Courier" w:hAnsi="Courier"/>
+                <w:lang w:val="ro-RO"/>
+              </w:rPr>
+            </w:pPr>
+            <w:r>
+              <w:rPr>
+                <w:rFonts w:ascii="Courier" w:hAnsi="Courier"/>
+                <w:lang w:val="ro-RO"/>
+              </w:rPr>
+              <w:t>17</w:t>
+            </w:r>
+          </w:p>
+        </w:tc>
+        <w:tc>
+          <w:tcPr>
+            <w:tcW w:w="397" w:type="dxa"/>
+            <w:vAlign w:val="center"/>
+          </w:tcPr>
+          <w:p>
+            <w:pPr>
+              <w:jc w:val="center"/>
+              <w:rPr>
+                <w:rFonts w:ascii="Courier" w:hAnsi="Courier"/>
+                <w:lang w:val="ro-RO"/>
+              </w:rPr>
+            </w:pPr>
+            <w:r>
+              <w:rPr>
+                <w:rFonts w:ascii="Courier" w:hAnsi="Courier"/>
+                <w:lang w:val="ro-RO"/>
+              </w:rPr>
+              <w:t>16</w:t>
+            </w:r>
+          </w:p>
+        </w:tc>
+        <w:tc>
+          <w:tcPr>
+            <w:tcW w:w="397" w:type="dxa"/>
+            <w:vAlign w:val="center"/>
+          </w:tcPr>
+          <w:p>
+            <w:pPr>
+              <w:jc w:val="center"/>
+              <w:rPr>
+                <w:rFonts w:ascii="Courier" w:hAnsi="Courier"/>
+                <w:lang w:val="ro-RO"/>
+              </w:rPr>
+            </w:pPr>
+            <w:r>
+              <w:rPr>
+                <w:rFonts w:ascii="Courier" w:hAnsi="Courier"/>
+                <w:lang w:val="ro-RO"/>
+              </w:rPr>
+              <w:t>24</w:t>
+            </w:r>
+          </w:p>
+        </w:tc>
+        <w:tc>
+          <w:tcPr>
+            <w:tcW w:w="397" w:type="dxa"/>
+            <w:vAlign w:val="center"/>
+          </w:tcPr>
+          <w:p>
+            <w:pPr>
+              <w:jc w:val="center"/>
+              <w:rPr>
+                <w:rFonts w:ascii="Courier" w:hAnsi="Courier"/>
+                <w:lang w:val="ro-RO"/>
+              </w:rPr>
+            </w:pPr>
+            <w:r>
+              <w:rPr>
+                <w:rFonts w:ascii="Courier" w:hAnsi="Courier"/>
+                <w:lang w:val="ro-RO"/>
+              </w:rPr>
+              <w:t>27</w:t>
+            </w:r>
+          </w:p>
+        </w:tc>
+        <w:tc>
+          <w:tcPr>
+            <w:tcW w:w="397" w:type="dxa"/>
+            <w:vAlign w:val="center"/>
+          </w:tcPr>
+          <w:p>
+            <w:pPr>
+              <w:jc w:val="center"/>
+              <w:rPr>
+                <w:rFonts w:ascii="Courier" w:hAnsi="Courier"/>
+                <w:lang w:val="ro-RO"/>
+              </w:rPr>
+            </w:pPr>
+            <w:r>
+              <w:rPr>
+                <w:rFonts w:ascii="Courier" w:hAnsi="Courier"/>
+                <w:lang w:val="ro-RO"/>
+              </w:rPr>
+              <w:t>27</w:t>
+            </w:r>
+          </w:p>
+        </w:tc>
+        <w:tc>
+          <w:tcPr>
+            <w:tcW w:w="397" w:type="dxa"/>
+            <w:vAlign w:val="center"/>
+          </w:tcPr>
+          <w:p>
+            <w:pPr>
+              <w:jc w:val="center"/>
+              <w:rPr>
+                <w:rFonts w:ascii="Courier" w:hAnsi="Courier"/>
+                <w:lang w:val="ro-RO"/>
+              </w:rPr>
+            </w:pPr>
+            <w:r>
+              <w:rPr>
+                <w:rFonts w:ascii="Courier" w:hAnsi="Courier"/>
+                <w:lang w:val="ro-RO"/>
+              </w:rPr>
+              <w:t>28</w:t>
+            </w:r>
+          </w:p>
+        </w:tc>
+        <w:tc>
+          <w:tcPr>
+            <w:tcW w:w="397" w:type="dxa"/>
+            <w:vAlign w:val="center"/>
+          </w:tcPr>
+          <w:p>
+            <w:pPr>
+              <w:jc w:val="center"/>
+              <w:rPr>
+                <w:rFonts w:ascii="Courier" w:hAnsi="Courier"/>
+                <w:lang w:val="ro-RO"/>
+              </w:rPr>
+            </w:pPr>
+            <w:r>
+              <w:rPr>
+                <w:rFonts w:ascii="Courier" w:hAnsi="Courier"/>
+                <w:lang w:val="ro-RO"/>
+              </w:rPr>
+              <w:t>27</w:t>
+            </w:r>
+          </w:p>
+        </w:tc>
+        <w:tc>
+          <w:tcPr>
+            <w:tcW w:w="397" w:type="dxa"/>
+            <w:vAlign w:val="center"/>
+          </w:tcPr>
+          <w:p>
+            <w:pPr>
+              <w:jc w:val="center"/>
+              <w:rPr>
+                <w:rFonts w:ascii="Courier" w:hAnsi="Courier"/>
+                <w:lang w:val="ro-RO"/>
+              </w:rPr>
+            </w:pPr>
+            <w:r>
+              <w:rPr>
+                <w:rFonts w:ascii="Courier" w:hAnsi="Courier"/>
+                <w:lang w:val="ro-RO"/>
+              </w:rPr>
+              <w:t>33</w:t>
+            </w:r>
+          </w:p>
+        </w:tc>
+        <w:tc>
+          <w:tcPr>
+            <w:tcW w:w="397" w:type="dxa"/>
+            <w:vAlign w:val="center"/>
+          </w:tcPr>
+          <w:p>
+            <w:pPr>
+              <w:jc w:val="center"/>
+              <w:rPr>
+                <w:rFonts w:ascii="Courier" w:hAnsi="Courier"/>
+                <w:lang w:val="ro-RO"/>
+              </w:rPr>
+            </w:pPr>
+            <w:r>
+              <w:rPr>
+                <w:rFonts w:ascii="Courier" w:hAnsi="Courier"/>
+                <w:lang w:val="ro-RO"/>
+              </w:rPr>
+              <w:t>32</w:t>
+            </w:r>
+          </w:p>
+        </w:tc>
+      </w:tr>
+      <w:tr>
+        <w:trPr>
+          <w:jc w:val="center"/>
+        </w:trPr>
+        <w:tc>
+          <w:tcPr>
+            <w:tcW w:w="397" w:type="dxa"/>
+            <w:vAlign w:val="center"/>
+          </w:tcPr>
+          <w:p>
+            <w:pPr>
+              <w:jc w:val="center"/>
+              <w:rPr>
+                <w:rFonts w:ascii="Courier" w:hAnsi="Courier"/>
+                <w:lang w:val="ro-RO"/>
+              </w:rPr>
+            </w:pPr>
+            <w:r>
+              <w:rPr>
+                <w:rFonts w:ascii="Courier" w:hAnsi="Courier"/>
+                <w:lang w:val="ro-RO"/>
+              </w:rPr>
+              <w:t>31</w:t>
+            </w:r>
+          </w:p>
+        </w:tc>
+        <w:tc>
+          <w:tcPr>
+            <w:tcW w:w="397" w:type="dxa"/>
+            <w:vAlign w:val="center"/>
+          </w:tcPr>
+          <w:p>
+            <w:pPr>
+              <w:jc w:val="center"/>
+              <w:rPr>
+                <w:rFonts w:ascii="Courier" w:hAnsi="Courier"/>
+                <w:lang w:val="ro-RO"/>
+              </w:rPr>
+            </w:pPr>
+            <w:r>
+              <w:rPr>
+                <w:rFonts w:ascii="Courier" w:hAnsi="Courier"/>
+                <w:lang w:val="ro-RO"/>
+              </w:rPr>
+              <w:t>50</w:t>
+            </w:r>
+          </w:p>
+        </w:tc>
+        <w:tc>
+          <w:tcPr>
+            <w:tcW w:w="397" w:type="dxa"/>
+            <w:vAlign w:val="center"/>
+          </w:tcPr>
+          <w:p>
+            <w:pPr>
+              <w:jc w:val="center"/>
+              <w:rPr>
+                <w:rFonts w:ascii="Courier" w:hAnsi="Courier"/>
+                <w:lang w:val="ro-RO"/>
+              </w:rPr>
+            </w:pPr>
+            <w:r>
+              <w:rPr>
+                <w:rFonts w:ascii="Courier" w:hAnsi="Courier"/>
+                <w:lang w:val="ro-RO"/>
+              </w:rPr>
+              <w:t>60</w:t>
+            </w:r>
+          </w:p>
+        </w:tc>
+        <w:tc>
+          <w:tcPr>
+            <w:tcW w:w="397" w:type="dxa"/>
+            <w:vAlign w:val="center"/>
+          </w:tcPr>
+          <w:p>
+            <w:pPr>
+              <w:jc w:val="center"/>
+              <w:rPr>
+                <w:rFonts w:ascii="Courier" w:hAnsi="Courier"/>
+                <w:lang w:val="ro-RO"/>
+              </w:rPr>
+            </w:pPr>
+            <w:r>
+              <w:rPr>
+                <w:rFonts w:ascii="Courier" w:hAnsi="Courier"/>
+                <w:lang w:val="ro-RO"/>
+              </w:rPr>
+              <w:t>64</w:t>
+            </w:r>
+          </w:p>
+        </w:tc>
+        <w:tc>
+          <w:tcPr>
+            <w:tcW w:w="397" w:type="dxa"/>
+            <w:vAlign w:val="center"/>
+          </w:tcPr>
+          <w:p>
+            <w:pPr>
+              <w:jc w:val="center"/>
+              <w:rPr>
+                <w:rFonts w:ascii="Courier" w:hAnsi="Courier"/>
+                <w:lang w:val="ro-RO"/>
+              </w:rPr>
+            </w:pPr>
+            <w:r>
+              <w:rPr>
+                <w:rFonts w:ascii="Courier" w:hAnsi="Courier"/>
+                <w:lang w:val="ro-RO"/>
+              </w:rPr>
+              <w:t>58</w:t>
+            </w:r>
+          </w:p>
+        </w:tc>
+        <w:tc>
+          <w:tcPr>
+            <w:tcW w:w="397" w:type="dxa"/>
+            <w:vAlign w:val="center"/>
+          </w:tcPr>
+          <w:p>
+            <w:pPr>
+              <w:jc w:val="center"/>
+              <w:rPr>
+                <w:rFonts w:ascii="Courier" w:hAnsi="Courier"/>
+                <w:lang w:val="ro-RO"/>
+              </w:rPr>
+            </w:pPr>
+            <w:r>
+              <w:rPr>
+                <w:rFonts w:ascii="Courier" w:hAnsi="Courier"/>
+                <w:lang w:val="ro-RO"/>
+              </w:rPr>
+              <w:t>40</w:t>
+            </w:r>
+          </w:p>
+        </w:tc>
+        <w:tc>
+          <w:tcPr>
+            <w:tcW w:w="397" w:type="dxa"/>
+            <w:vAlign w:val="center"/>
+          </w:tcPr>
+          <w:p>
+            <w:pPr>
+              <w:jc w:val="center"/>
+              <w:rPr>
+                <w:rFonts w:ascii="Courier" w:hAnsi="Courier"/>
+                <w:lang w:val="ro-RO"/>
+              </w:rPr>
+            </w:pPr>
+            <w:r>
+              <w:rPr>
+                <w:rFonts w:ascii="Courier" w:hAnsi="Courier"/>
+                <w:lang w:val="ro-RO"/>
+              </w:rPr>
+              <w:t>27</w:t>
+            </w:r>
+          </w:p>
+        </w:tc>
+        <w:tc>
+          <w:tcPr>
+            <w:tcW w:w="397" w:type="dxa"/>
+            <w:vAlign w:val="center"/>
+          </w:tcPr>
+          <w:p>
+            <w:pPr>
+              <w:jc w:val="center"/>
+              <w:rPr>
+                <w:rFonts w:ascii="Courier" w:hAnsi="Courier"/>
+                <w:lang w:val="ro-RO"/>
+              </w:rPr>
+            </w:pPr>
+            <w:r>
+              <w:rPr>
+                <w:rFonts w:ascii="Courier" w:hAnsi="Courier"/>
+                <w:lang w:val="ro-RO"/>
+              </w:rPr>
+              <w:t>17</w:t>
+            </w:r>
+          </w:p>
+        </w:tc>
+        <w:tc>
+          <w:tcPr>
+            <w:tcW w:w="397" w:type="dxa"/>
+            <w:vAlign w:val="center"/>
+          </w:tcPr>
+          <w:p>
+            <w:pPr>
+              <w:jc w:val="center"/>
+              <w:rPr>
+                <w:rFonts w:ascii="Courier" w:hAnsi="Courier"/>
+                <w:lang w:val="ro-RO"/>
+              </w:rPr>
+            </w:pPr>
+            <w:r>
+              <w:rPr>
+                <w:rFonts w:ascii="Courier" w:hAnsi="Courier"/>
+                <w:lang w:val="ro-RO"/>
+              </w:rPr>
+              <w:t>29</w:t>
+            </w:r>
+          </w:p>
+        </w:tc>
+        <w:tc>
+          <w:tcPr>
+            <w:tcW w:w="397" w:type="dxa"/>
+            <w:vAlign w:val="center"/>
+          </w:tcPr>
+          <w:p>
+            <w:pPr>
+              <w:jc w:val="center"/>
+              <w:rPr>
+                <w:rFonts w:ascii="Courier" w:hAnsi="Courier"/>
+                <w:lang w:val="ro-RO"/>
+              </w:rPr>
+            </w:pPr>
+            <w:r>
+              <w:rPr>
+                <w:rFonts w:ascii="Courier" w:hAnsi="Courier"/>
+                <w:lang w:val="ro-RO"/>
+              </w:rPr>
+              <w:t>30</w:t>
+            </w:r>
+          </w:p>
+        </w:tc>
+        <w:tc>
+          <w:tcPr>
+            <w:tcW w:w="397" w:type="dxa"/>
+            <w:vAlign w:val="center"/>
+          </w:tcPr>
+          <w:p>
+            <w:pPr>
+              <w:jc w:val="center"/>
+              <w:rPr>
+                <w:rFonts w:ascii="Courier" w:hAnsi="Courier"/>
+                <w:lang w:val="ro-RO"/>
+              </w:rPr>
+            </w:pPr>
+            <w:r>
+              <w:rPr>
+                <w:rFonts w:ascii="Courier" w:hAnsi="Courier"/>
+                <w:lang w:val="ro-RO"/>
+              </w:rPr>
+              <w:t>35</w:t>
+            </w:r>
+          </w:p>
+        </w:tc>
+        <w:tc>
+          <w:tcPr>
+            <w:tcW w:w="397" w:type="dxa"/>
+            <w:vAlign w:val="center"/>
+          </w:tcPr>
+          <w:p>
+            <w:pPr>
+              <w:jc w:val="center"/>
+              <w:rPr>
+                <w:rFonts w:ascii="Courier" w:hAnsi="Courier"/>
+                <w:lang w:val="ro-RO"/>
+              </w:rPr>
+            </w:pPr>
+            <w:r>
+              <w:rPr>
+                <w:rFonts w:ascii="Courier" w:hAnsi="Courier"/>
+                <w:lang w:val="ro-RO"/>
+              </w:rPr>
+              <w:t>45</w:t>
+            </w:r>
+          </w:p>
+        </w:tc>
+        <w:tc>
+          <w:tcPr>
+            <w:tcW w:w="397" w:type="dxa"/>
+            <w:vAlign w:val="center"/>
+          </w:tcPr>
+          <w:p>
+            <w:pPr>
+              <w:jc w:val="center"/>
+              <w:rPr>
+                <w:rFonts w:ascii="Courier" w:hAnsi="Courier"/>
+                <w:lang w:val="ro-RO"/>
+              </w:rPr>
+            </w:pPr>
+            <w:r>
+              <w:rPr>
+                <w:rFonts w:ascii="Courier" w:hAnsi="Courier"/>
+                <w:lang w:val="ro-RO"/>
+              </w:rPr>
+              <w:t>42</w:t>
+            </w:r>
+          </w:p>
+        </w:tc>
+        <w:tc>
+          <w:tcPr>
+            <w:tcW w:w="397" w:type="dxa"/>
+            <w:vAlign w:val="center"/>
+          </w:tcPr>
+          <w:p>
+            <w:pPr>
+              <w:jc w:val="center"/>
+              <w:rPr>
+                <w:rFonts w:ascii="Courier" w:hAnsi="Courier"/>
+                <w:lang w:val="ro-RO"/>
+              </w:rPr>
+            </w:pPr>
+            <w:r>
+              <w:rPr>
+                <w:rFonts w:ascii="Courier" w:hAnsi="Courier"/>
+                <w:lang w:val="ro-RO"/>
+              </w:rPr>
+              <w:t>46</w:t>
+            </w:r>
+          </w:p>
+        </w:tc>
+        <w:tc>
+          <w:tcPr>
+            <w:tcW w:w="397" w:type="dxa"/>
+            <w:vAlign w:val="center"/>
+          </w:tcPr>
+          <w:p>
+            <w:pPr>
+              <w:jc w:val="center"/>
+              <w:rPr>
+                <w:rFonts w:ascii="Courier" w:hAnsi="Courier"/>
+                <w:lang w:val="ro-RO"/>
+              </w:rPr>
+            </w:pPr>
+            <w:r>
+              <w:rPr>
+                <w:rFonts w:ascii="Courier" w:hAnsi="Courier"/>
+                <w:lang w:val="ro-RO"/>
+              </w:rPr>
+              <w:t>44</w:t>
+            </w:r>
+          </w:p>
+        </w:tc>
+        <w:tc>
+          <w:tcPr>
+            <w:tcW w:w="397" w:type="dxa"/>
+            <w:vAlign w:val="center"/>
+          </w:tcPr>
+          <w:p>
+            <w:pPr>
+              <w:jc w:val="center"/>
+              <w:rPr>
+                <w:rFonts w:ascii="Courier" w:hAnsi="Courier"/>
+                <w:lang w:val="ro-RO"/>
+              </w:rPr>
+            </w:pPr>
+            <w:r>
+              <w:rPr>
+                <w:rFonts w:ascii="Courier" w:hAnsi="Courier"/>
+                <w:lang w:val="ro-RO"/>
+              </w:rPr>
+              <w:t>33</w:t>
+            </w:r>
+          </w:p>
+        </w:tc>
+      </w:tr>
+      <w:tr>
+        <w:trPr>
+          <w:jc w:val="center"/>
+        </w:trPr>
+        <w:tc>
+          <w:tcPr>
+            <w:tcW w:w="397" w:type="dxa"/>
+            <w:vAlign w:val="center"/>
+          </w:tcPr>
+          <w:p>
+            <w:pPr>
+              <w:jc w:val="center"/>
+              <w:rPr>
+                <w:rFonts w:ascii="Courier" w:hAnsi="Courier"/>
+                <w:lang w:val="ro-RO"/>
+              </w:rPr>
+            </w:pPr>
+            <w:r>
+              <w:rPr>
+                <w:rFonts w:ascii="Courier" w:hAnsi="Courier"/>
+                <w:lang w:val="ro-RO"/>
+              </w:rPr>
+              <w:t>40</w:t>
+            </w:r>
+          </w:p>
+        </w:tc>
+        <w:tc>
+          <w:tcPr>
+            <w:tcW w:w="397" w:type="dxa"/>
+            <w:vAlign w:val="center"/>
+          </w:tcPr>
+          <w:p>
+            <w:pPr>
+              <w:jc w:val="center"/>
+              <w:rPr>
+                <w:rFonts w:ascii="Courier" w:hAnsi="Courier"/>
+                <w:lang w:val="ro-RO"/>
+              </w:rPr>
+            </w:pPr>
+            <w:r>
+              <w:rPr>
+                <w:rFonts w:ascii="Courier" w:hAnsi="Courier"/>
+                <w:lang w:val="ro-RO"/>
+              </w:rPr>
+              <w:t>62</w:t>
+            </w:r>
+          </w:p>
+        </w:tc>
+        <w:tc>
+          <w:tcPr>
+            <w:tcW w:w="397" w:type="dxa"/>
+            <w:vAlign w:val="center"/>
+          </w:tcPr>
+          <w:p>
+            <w:pPr>
+              <w:jc w:val="center"/>
+              <w:rPr>
+                <w:rFonts w:ascii="Courier" w:hAnsi="Courier"/>
+                <w:lang w:val="ro-RO"/>
+              </w:rPr>
+            </w:pPr>
+            <w:r>
+              <w:rPr>
+                <w:rFonts w:ascii="Courier" w:hAnsi="Courier"/>
+                <w:lang w:val="ro-RO"/>
+              </w:rPr>
+              <w:t>72</w:t>
+            </w:r>
+          </w:p>
+        </w:tc>
+        <w:tc>
+          <w:tcPr>
+            <w:tcW w:w="397" w:type="dxa"/>
+            <w:vAlign w:val="center"/>
+          </w:tcPr>
+          <w:p>
+            <w:pPr>
+              <w:jc w:val="center"/>
+              <w:rPr>
+                <w:rFonts w:ascii="Courier" w:hAnsi="Courier"/>
+                <w:lang w:val="ro-RO"/>
+              </w:rPr>
+            </w:pPr>
+            <w:r>
+              <w:rPr>
+                <w:rFonts w:ascii="Courier" w:hAnsi="Courier"/>
+                <w:lang w:val="ro-RO"/>
+              </w:rPr>
+              <w:t>71</w:t>
+            </w:r>
+          </w:p>
+        </w:tc>
+        <w:tc>
+          <w:tcPr>
+            <w:tcW w:w="397" w:type="dxa"/>
+            <w:vAlign w:val="center"/>
+          </w:tcPr>
+          <w:p>
+            <w:pPr>
+              <w:jc w:val="center"/>
+              <w:rPr>
+                <w:rFonts w:ascii="Courier" w:hAnsi="Courier"/>
+                <w:lang w:val="ro-RO"/>
+              </w:rPr>
+            </w:pPr>
+            <w:r>
+              <w:rPr>
+                <w:rFonts w:ascii="Courier" w:hAnsi="Courier"/>
+                <w:lang w:val="ro-RO"/>
+              </w:rPr>
+              <w:t>58</w:t>
+            </w:r>
+          </w:p>
+        </w:tc>
+        <w:tc>
+          <w:tcPr>
+            <w:tcW w:w="397" w:type="dxa"/>
+            <w:vAlign w:val="center"/>
+          </w:tcPr>
+          <w:p>
+            <w:pPr>
+              <w:jc w:val="center"/>
+              <w:rPr>
+                <w:rFonts w:ascii="Courier" w:hAnsi="Courier"/>
+                <w:lang w:val="ro-RO"/>
+              </w:rPr>
+            </w:pPr>
+            <w:r>
+              <w:rPr>
+                <w:rFonts w:ascii="Courier" w:hAnsi="Courier"/>
+                <w:lang w:val="ro-RO"/>
+              </w:rPr>
+              <w:t>30</w:t>
+            </w:r>
+          </w:p>
+        </w:tc>
+        <w:tc>
+          <w:tcPr>
+            <w:tcW w:w="397" w:type="dxa"/>
+            <w:vAlign w:val="center"/>
+          </w:tcPr>
+          <w:p>
+            <w:pPr>
+              <w:jc w:val="center"/>
+              <w:rPr>
+                <w:rFonts w:ascii="Courier" w:hAnsi="Courier"/>
+                <w:lang w:val="ro-RO"/>
+              </w:rPr>
+            </w:pPr>
+            <w:r>
+              <w:rPr>
+                <w:rFonts w:ascii="Courier" w:hAnsi="Courier"/>
+                <w:lang w:val="ro-RO"/>
+              </w:rPr>
+              <w:t>23</w:t>
+            </w:r>
+          </w:p>
+        </w:tc>
+        <w:tc>
+          <w:tcPr>
+            <w:tcW w:w="397" w:type="dxa"/>
+            <w:vAlign w:val="center"/>
+          </w:tcPr>
+          <w:p>
+            <w:pPr>
+              <w:jc w:val="center"/>
+              <w:rPr>
+                <w:rFonts w:ascii="Courier" w:hAnsi="Courier"/>
+                <w:lang w:val="ro-RO"/>
+              </w:rPr>
+            </w:pPr>
+            <w:r>
+              <w:rPr>
+                <w:rFonts w:ascii="Courier" w:hAnsi="Courier"/>
+                <w:lang w:val="ro-RO"/>
+              </w:rPr>
+              <w:t>25</w:t>
+            </w:r>
+          </w:p>
+        </w:tc>
+        <w:tc>
+          <w:tcPr>
+            <w:tcW w:w="397" w:type="dxa"/>
+            <w:vAlign w:val="center"/>
+          </w:tcPr>
+          <w:p>
+            <w:pPr>
+              <w:jc w:val="center"/>
+              <w:rPr>
+                <w:rFonts w:ascii="Courier" w:hAnsi="Courier"/>
+                <w:lang w:val="ro-RO"/>
+              </w:rPr>
+            </w:pPr>
+            <w:r>
+              <w:rPr>
+                <w:rFonts w:ascii="Courier" w:hAnsi="Courier"/>
+                <w:lang w:val="ro-RO"/>
+              </w:rPr>
+              <w:t>31</w:t>
+            </w:r>
+          </w:p>
+        </w:tc>
+        <w:tc>
+          <w:tcPr>
+            <w:tcW w:w="397" w:type="dxa"/>
+            <w:vAlign w:val="center"/>
+          </w:tcPr>
+          <w:p>
+            <w:pPr>
+              <w:jc w:val="center"/>
+              <w:rPr>
+                <w:rFonts w:ascii="Courier" w:hAnsi="Courier"/>
+                <w:lang w:val="ro-RO"/>
+              </w:rPr>
+            </w:pPr>
+            <w:r>
+              <w:rPr>
+                <w:rFonts w:ascii="Courier" w:hAnsi="Courier"/>
+                <w:lang w:val="ro-RO"/>
+              </w:rPr>
+              <w:t>32</w:t>
+            </w:r>
+          </w:p>
+        </w:tc>
+        <w:tc>
+          <w:tcPr>
+            <w:tcW w:w="397" w:type="dxa"/>
+            <w:vAlign w:val="center"/>
+          </w:tcPr>
+          <w:p>
+            <w:pPr>
+              <w:jc w:val="center"/>
+              <w:rPr>
+                <w:rFonts w:ascii="Courier" w:hAnsi="Courier"/>
+                <w:lang w:val="ro-RO"/>
+              </w:rPr>
+            </w:pPr>
+            <w:r>
+              <w:rPr>
+                <w:rFonts w:ascii="Courier" w:hAnsi="Courier"/>
+                <w:lang w:val="ro-RO"/>
+              </w:rPr>
+              <w:t>34</w:t>
+            </w:r>
+          </w:p>
+        </w:tc>
+        <w:tc>
+          <w:tcPr>
+            <w:tcW w:w="397" w:type="dxa"/>
+            <w:vAlign w:val="center"/>
+          </w:tcPr>
+          <w:p>
+            <w:pPr>
+              <w:jc w:val="center"/>
+              <w:rPr>
+                <w:rFonts w:ascii="Courier" w:hAnsi="Courier"/>
+                <w:lang w:val="ro-RO"/>
+              </w:rPr>
+            </w:pPr>
+            <w:r>
+              <w:rPr>
+                <w:rFonts w:ascii="Courier" w:hAnsi="Courier"/>
+                <w:lang w:val="ro-RO"/>
+              </w:rPr>
+              <w:t>45</w:t>
+            </w:r>
+          </w:p>
+        </w:tc>
+        <w:tc>
+          <w:tcPr>
+            <w:tcW w:w="397" w:type="dxa"/>
+            <w:vAlign w:val="center"/>
+          </w:tcPr>
+          <w:p>
+            <w:pPr>
+              <w:jc w:val="center"/>
+              <w:rPr>
+                <w:rFonts w:ascii="Courier" w:hAnsi="Courier"/>
+                <w:lang w:val="ro-RO"/>
+              </w:rPr>
+            </w:pPr>
+            <w:r>
+              <w:rPr>
+                <w:rFonts w:ascii="Courier" w:hAnsi="Courier"/>
+                <w:lang w:val="ro-RO"/>
+              </w:rPr>
+              <w:t>57</w:t>
+            </w:r>
+          </w:p>
+        </w:tc>
+        <w:tc>
+          <w:tcPr>
+            <w:tcW w:w="397" w:type="dxa"/>
+            <w:vAlign w:val="center"/>
+          </w:tcPr>
+          <w:p>
+            <w:pPr>
+              <w:jc w:val="center"/>
+              <w:rPr>
+                <w:rFonts w:ascii="Courier" w:hAnsi="Courier"/>
+                <w:lang w:val="ro-RO"/>
+              </w:rPr>
+            </w:pPr>
+            <w:r>
+              <w:rPr>
+                <w:rFonts w:ascii="Courier" w:hAnsi="Courier"/>
+                <w:lang w:val="ro-RO"/>
+              </w:rPr>
+              <w:t>54</w:t>
+            </w:r>
+          </w:p>
+        </w:tc>
+        <w:tc>
+          <w:tcPr>
+            <w:tcW w:w="397" w:type="dxa"/>
+            <w:vAlign w:val="center"/>
+          </w:tcPr>
+          <w:p>
+            <w:pPr>
+              <w:jc w:val="center"/>
+              <w:rPr>
+                <w:rFonts w:ascii="Courier" w:hAnsi="Courier"/>
+                <w:lang w:val="ro-RO"/>
+              </w:rPr>
+            </w:pPr>
+            <w:r>
+              <w:rPr>
+                <w:rFonts w:ascii="Courier" w:hAnsi="Courier"/>
+                <w:lang w:val="ro-RO"/>
+              </w:rPr>
+              <w:t>41</w:t>
+            </w:r>
+          </w:p>
+        </w:tc>
+        <w:tc>
+          <w:tcPr>
+            <w:tcW w:w="397" w:type="dxa"/>
+            <w:vAlign w:val="center"/>
+          </w:tcPr>
+          <w:p>
+            <w:pPr>
+              <w:jc w:val="center"/>
+              <w:rPr>
+                <w:rFonts w:ascii="Courier" w:hAnsi="Courier"/>
+                <w:lang w:val="ro-RO"/>
+              </w:rPr>
+            </w:pPr>
+            <w:r>
+              <w:rPr>
+                <w:rFonts w:ascii="Courier" w:hAnsi="Courier"/>
+                <w:lang w:val="ro-RO"/>
+              </w:rPr>
+              <w:t>25</w:t>
+            </w:r>
+          </w:p>
+        </w:tc>
+      </w:tr>
+      <w:tr>
+        <w:trPr>
+          <w:jc w:val="center"/>
+        </w:trPr>
+        <w:tc>
+          <w:tcPr>
+            <w:tcW w:w="397" w:type="dxa"/>
+            <w:vAlign w:val="center"/>
+          </w:tcPr>
+          <w:p>
+            <w:pPr>
+              <w:jc w:val="center"/>
+              <w:rPr>
+                <w:rFonts w:ascii="Courier" w:hAnsi="Courier"/>
+                <w:lang w:val="ro-RO"/>
+              </w:rPr>
+            </w:pPr>
+            <w:r>
+              <w:rPr>
+                <w:rFonts w:ascii="Courier" w:hAnsi="Courier"/>
+                <w:lang w:val="ro-RO"/>
+              </w:rPr>
+              <w:t>32</w:t>
+            </w:r>
+          </w:p>
+        </w:tc>
+        <w:tc>
+          <w:tcPr>
+            <w:tcW w:w="397" w:type="dxa"/>
+            <w:vAlign w:val="center"/>
+          </w:tcPr>
+          <w:p>
+            <w:pPr>
+              <w:jc w:val="center"/>
+              <w:rPr>
+                <w:rFonts w:ascii="Courier" w:hAnsi="Courier"/>
+                <w:lang w:val="ro-RO"/>
+              </w:rPr>
+            </w:pPr>
+            <w:r>
+              <w:rPr>
+                <w:rFonts w:ascii="Courier" w:hAnsi="Courier"/>
+                <w:lang w:val="ro-RO"/>
+              </w:rPr>
+              <w:t>46</w:t>
+            </w:r>
+          </w:p>
+        </w:tc>
+        <w:tc>
+          <w:tcPr>
+            <w:tcW w:w="397" w:type="dxa"/>
+            <w:vAlign w:val="center"/>
+          </w:tcPr>
+          <w:p>
+            <w:pPr>
+              <w:jc w:val="center"/>
+              <w:rPr>
+                <w:rFonts w:ascii="Courier" w:hAnsi="Courier"/>
+                <w:lang w:val="ro-RO"/>
+              </w:rPr>
+            </w:pPr>
+            <w:r>
+              <w:rPr>
+                <w:rFonts w:ascii="Courier" w:hAnsi="Courier"/>
+                <w:lang w:val="ro-RO"/>
+              </w:rPr>
+              <w:t>62</w:t>
+            </w:r>
+          </w:p>
+        </w:tc>
+        <w:tc>
+          <w:tcPr>
+            <w:tcW w:w="397" w:type="dxa"/>
+            <w:vAlign w:val="center"/>
+          </w:tcPr>
+          <w:p>
+            <w:pPr>
+              <w:jc w:val="center"/>
+              <w:rPr>
+                <w:rFonts w:ascii="Courier" w:hAnsi="Courier"/>
+                <w:lang w:val="ro-RO"/>
+              </w:rPr>
+            </w:pPr>
+            <w:r>
+              <w:rPr>
+                <w:rFonts w:ascii="Courier" w:hAnsi="Courier"/>
+                <w:lang w:val="ro-RO"/>
+              </w:rPr>
+              <w:t>63</w:t>
+            </w:r>
+          </w:p>
+        </w:tc>
+        <w:tc>
+          <w:tcPr>
+            <w:tcW w:w="397" w:type="dxa"/>
+            <w:vAlign w:val="center"/>
+          </w:tcPr>
+          <w:p>
+            <w:pPr>
+              <w:jc w:val="center"/>
+              <w:rPr>
+                <w:rFonts w:ascii="Courier" w:hAnsi="Courier"/>
+                <w:lang w:val="ro-RO"/>
+              </w:rPr>
+            </w:pPr>
+            <w:r>
+              <w:rPr>
+                <w:rFonts w:ascii="Courier" w:hAnsi="Courier"/>
+                <w:lang w:val="ro-RO"/>
+              </w:rPr>
+              <w:t>53</w:t>
+            </w:r>
+          </w:p>
+        </w:tc>
+        <w:tc>
+          <w:tcPr>
+            <w:tcW w:w="397" w:type="dxa"/>
+            <w:vAlign w:val="center"/>
+          </w:tcPr>
+          <w:p>
+            <w:pPr>
+              <w:jc w:val="center"/>
+              <w:rPr>
+                <w:rFonts w:ascii="Courier" w:hAnsi="Courier"/>
+                <w:lang w:val="ro-RO"/>
+              </w:rPr>
+            </w:pPr>
+            <w:r>
+              <w:rPr>
+                <w:rFonts w:ascii="Courier" w:hAnsi="Courier"/>
+                <w:lang w:val="ro-RO"/>
+              </w:rPr>
+              <w:t>33</w:t>
+            </w:r>
+          </w:p>
+        </w:tc>
+        <w:tc>
+          <w:tcPr>
+            <w:tcW w:w="397" w:type="dxa"/>
+            <w:vAlign w:val="center"/>
+          </w:tcPr>
+          <w:p>
+            <w:pPr>
+              <w:jc w:val="center"/>
+              <w:rPr>
+                <w:rFonts w:ascii="Courier" w:hAnsi="Courier"/>
+                <w:lang w:val="ro-RO"/>
+              </w:rPr>
+            </w:pPr>
+            <w:r>
+              <w:rPr>
+                <w:rFonts w:ascii="Courier" w:hAnsi="Courier"/>
+                <w:lang w:val="ro-RO"/>
+              </w:rPr>
+              <w:t>36</w:t>
+            </w:r>
+          </w:p>
+        </w:tc>
+        <w:tc>
+          <w:tcPr>
+            <w:tcW w:w="397" w:type="dxa"/>
+            <w:vAlign w:val="center"/>
+          </w:tcPr>
+          <w:p>
+            <w:pPr>
+              <w:jc w:val="center"/>
+              <w:rPr>
+                <w:rFonts w:ascii="Courier" w:hAnsi="Courier"/>
+                <w:lang w:val="ro-RO"/>
+              </w:rPr>
+            </w:pPr>
+            <w:r>
+              <w:rPr>
+                <w:rFonts w:ascii="Courier" w:hAnsi="Courier"/>
+                <w:lang w:val="ro-RO"/>
+              </w:rPr>
+              <w:t>44</w:t>
+            </w:r>
+          </w:p>
+        </w:tc>
+        <w:tc>
+          <w:tcPr>
+            <w:tcW w:w="397" w:type="dxa"/>
+            <w:vAlign w:val="center"/>
+          </w:tcPr>
+          <w:p>
+            <w:pPr>
+              <w:jc w:val="center"/>
+              <w:rPr>
+                <w:rFonts w:ascii="Courier" w:hAnsi="Courier"/>
+                <w:lang w:val="ro-RO"/>
+              </w:rPr>
+            </w:pPr>
+            <w:r>
+              <w:rPr>
+                <w:rFonts w:ascii="Courier" w:hAnsi="Courier"/>
+                <w:lang w:val="ro-RO"/>
+              </w:rPr>
+              <w:t>41</w:t>
+            </w:r>
+          </w:p>
+        </w:tc>
+        <w:tc>
+          <w:tcPr>
+            <w:tcW w:w="397" w:type="dxa"/>
+            <w:vAlign w:val="center"/>
+          </w:tcPr>
+          <w:p>
+            <w:pPr>
+              <w:jc w:val="center"/>
+              <w:rPr>
+                <w:rFonts w:ascii="Courier" w:hAnsi="Courier"/>
+                <w:lang w:val="ro-RO"/>
+              </w:rPr>
+            </w:pPr>
+            <w:r>
+              <w:rPr>
+                <w:rFonts w:ascii="Courier" w:hAnsi="Courier"/>
+                <w:lang w:val="ro-RO"/>
+              </w:rPr>
+              <w:t>33</w:t>
+            </w:r>
+          </w:p>
+        </w:tc>
+        <w:tc>
+          <w:tcPr>
+            <w:tcW w:w="397" w:type="dxa"/>
+            <w:vAlign w:val="center"/>
+          </w:tcPr>
+          <w:p>
+            <w:pPr>
+              <w:jc w:val="center"/>
+              <w:rPr>
+                <w:rFonts w:ascii="Courier" w:hAnsi="Courier"/>
+                <w:lang w:val="ro-RO"/>
+              </w:rPr>
+            </w:pPr>
+            <w:r>
+              <w:rPr>
+                <w:rFonts w:ascii="Courier" w:hAnsi="Courier"/>
+                <w:lang w:val="ro-RO"/>
+              </w:rPr>
+              <w:t>24</w:t>
+            </w:r>
+          </w:p>
+        </w:tc>
+        <w:tc>
+          <w:tcPr>
+            <w:tcW w:w="397" w:type="dxa"/>
+            <w:vAlign w:val="center"/>
+          </w:tcPr>
+          <w:p>
+            <w:pPr>
+              <w:jc w:val="center"/>
+              <w:rPr>
+                <w:rFonts w:ascii="Courier" w:hAnsi="Courier"/>
+                <w:lang w:val="ro-RO"/>
+              </w:rPr>
+            </w:pPr>
+            <w:r>
+              <w:rPr>
+                <w:rFonts w:ascii="Courier" w:hAnsi="Courier"/>
+                <w:lang w:val="ro-RO"/>
+              </w:rPr>
+              <w:t>40</w:t>
+            </w:r>
+          </w:p>
+        </w:tc>
+        <w:tc>
+          <w:tcPr>
+            <w:tcW w:w="397" w:type="dxa"/>
+            <w:vAlign w:val="center"/>
+          </w:tcPr>
+          <w:p>
+            <w:pPr>
+              <w:jc w:val="center"/>
+              <w:rPr>
+                <w:rFonts w:ascii="Courier" w:hAnsi="Courier"/>
+                <w:lang w:val="ro-RO"/>
+              </w:rPr>
+            </w:pPr>
+            <w:r>
+              <w:rPr>
+                <w:rFonts w:ascii="Courier" w:hAnsi="Courier"/>
+                <w:lang w:val="ro-RO"/>
+              </w:rPr>
+              <w:t>46</w:t>
+            </w:r>
+          </w:p>
+        </w:tc>
+        <w:tc>
+          <w:tcPr>
+            <w:tcW w:w="397" w:type="dxa"/>
+            <w:vAlign w:val="center"/>
+          </w:tcPr>
+          <w:p>
+            <w:pPr>
+              <w:jc w:val="center"/>
+              <w:rPr>
+                <w:rFonts w:ascii="Courier" w:hAnsi="Courier"/>
+                <w:lang w:val="ro-RO"/>
+              </w:rPr>
+            </w:pPr>
+            <w:r>
+              <w:rPr>
+                <w:rFonts w:ascii="Courier" w:hAnsi="Courier"/>
+                <w:lang w:val="ro-RO"/>
+              </w:rPr>
+              <w:t>55</w:t>
+            </w:r>
+          </w:p>
+        </w:tc>
+        <w:tc>
+          <w:tcPr>
+            <w:tcW w:w="397" w:type="dxa"/>
+            <w:vAlign w:val="center"/>
+          </w:tcPr>
+          <w:p>
+            <w:pPr>
+              <w:jc w:val="center"/>
+              <w:rPr>
+                <w:rFonts w:ascii="Courier" w:hAnsi="Courier"/>
+                <w:lang w:val="ro-RO"/>
+              </w:rPr>
+            </w:pPr>
+            <w:r>
+              <w:rPr>
+                <w:rFonts w:ascii="Courier" w:hAnsi="Courier"/>
+                <w:lang w:val="ro-RO"/>
+              </w:rPr>
+              <w:t>39</w:t>
+            </w:r>
+          </w:p>
+        </w:tc>
+        <w:tc>
+          <w:tcPr>
+            <w:tcW w:w="397" w:type="dxa"/>
+            <w:vAlign w:val="center"/>
+          </w:tcPr>
+          <w:p>
+            <w:pPr>
+              <w:jc w:val="center"/>
+              <w:rPr>
+                <w:rFonts w:ascii="Courier" w:hAnsi="Courier"/>
+                <w:lang w:val="ro-RO"/>
+              </w:rPr>
+            </w:pPr>
+            <w:r>
+              <w:rPr>
+                <w:rFonts w:ascii="Courier" w:hAnsi="Courier"/>
+                <w:lang w:val="ro-RO"/>
+              </w:rPr>
+              <w:t>24</w:t>
+            </w:r>
+          </w:p>
+        </w:tc>
+      </w:tr>
+      <w:tr>
+        <w:trPr>
+          <w:jc w:val="center"/>
+        </w:trPr>
+        <w:tc>
+          <w:tcPr>
+            <w:tcW w:w="397" w:type="dxa"/>
+            <w:vAlign w:val="center"/>
+          </w:tcPr>
+          <w:p>
+            <w:pPr>
+              <w:jc w:val="center"/>
+              <w:rPr>
+                <w:rFonts w:ascii="Courier" w:hAnsi="Courier"/>
+                <w:lang w:val="ro-RO"/>
+              </w:rPr>
+            </w:pPr>
+            <w:r>
+              <w:rPr>
+                <w:rFonts w:ascii="Courier" w:hAnsi="Courier"/>
+                <w:lang w:val="ro-RO"/>
+              </w:rPr>
+              <w:t>17</w:t>
+            </w:r>
+          </w:p>
+        </w:tc>
+        <w:tc>
+          <w:tcPr>
+            <w:tcW w:w="397" w:type="dxa"/>
+            <w:vAlign w:val="center"/>
+          </w:tcPr>
+          <w:p>
+            <w:pPr>
+              <w:jc w:val="center"/>
+              <w:rPr>
+                <w:rFonts w:ascii="Courier" w:hAnsi="Courier"/>
+                <w:lang w:val="ro-RO"/>
+              </w:rPr>
+            </w:pPr>
+            <w:r>
+              <w:rPr>
+                <w:rFonts w:ascii="Courier" w:hAnsi="Courier"/>
+                <w:lang w:val="ro-RO"/>
+              </w:rPr>
+              <w:t>25</w:t>
+            </w:r>
+          </w:p>
+        </w:tc>
+        <w:tc>
+          <w:tcPr>
+            <w:tcW w:w="397" w:type="dxa"/>
+            <w:vAlign w:val="center"/>
+          </w:tcPr>
+          <w:p>
+            <w:pPr>
+              <w:jc w:val="center"/>
+              <w:rPr>
+                <w:rFonts w:ascii="Courier" w:hAnsi="Courier"/>
+                <w:lang w:val="ro-RO"/>
+              </w:rPr>
+            </w:pPr>
+            <w:r>
+              <w:rPr>
+                <w:rFonts w:ascii="Courier" w:hAnsi="Courier"/>
+                <w:lang w:val="ro-RO"/>
+              </w:rPr>
+              <w:t>37</w:t>
+            </w:r>
+          </w:p>
+        </w:tc>
+        <w:tc>
+          <w:tcPr>
+            <w:tcW w:w="397" w:type="dxa"/>
+            <w:vAlign w:val="center"/>
+          </w:tcPr>
+          <w:p>
+            <w:pPr>
+              <w:jc w:val="center"/>
+              <w:rPr>
+                <w:rFonts w:ascii="Courier" w:hAnsi="Courier"/>
+                <w:lang w:val="ro-RO"/>
+              </w:rPr>
+            </w:pPr>
+            <w:r>
+              <w:rPr>
+                <w:rFonts w:ascii="Courier" w:hAnsi="Courier"/>
+                <w:lang w:val="ro-RO"/>
+              </w:rPr>
+              <w:t>43</w:t>
+            </w:r>
+          </w:p>
+        </w:tc>
+        <w:tc>
+          <w:tcPr>
+            <w:tcW w:w="397" w:type="dxa"/>
+            <w:vAlign w:val="center"/>
+          </w:tcPr>
+          <w:p>
+            <w:pPr>
+              <w:jc w:val="center"/>
+              <w:rPr>
+                <w:rFonts w:ascii="Courier" w:hAnsi="Courier"/>
+                <w:lang w:val="ro-RO"/>
+              </w:rPr>
+            </w:pPr>
+            <w:r>
+              <w:rPr>
+                <w:rFonts w:ascii="Courier" w:hAnsi="Courier"/>
+                <w:lang w:val="ro-RO"/>
+              </w:rPr>
+              <w:t>41</w:t>
+            </w:r>
+          </w:p>
+        </w:tc>
+        <w:tc>
+          <w:tcPr>
+            <w:tcW w:w="397" w:type="dxa"/>
+            <w:vAlign w:val="center"/>
+          </w:tcPr>
+          <w:p>
+            <w:pPr>
+              <w:jc w:val="center"/>
+              <w:rPr>
+                <w:rFonts w:ascii="Courier" w:hAnsi="Courier"/>
+                <w:lang w:val="ro-RO"/>
+              </w:rPr>
+            </w:pPr>
+            <w:r>
+              <w:rPr>
+                <w:rFonts w:ascii="Courier" w:hAnsi="Courier"/>
+                <w:lang w:val="ro-RO"/>
+              </w:rPr>
+              <w:t>42</w:t>
+            </w:r>
+          </w:p>
+        </w:tc>
+        <w:tc>
+          <w:tcPr>
+            <w:tcW w:w="397" w:type="dxa"/>
+            <w:vAlign w:val="center"/>
+          </w:tcPr>
+          <w:p>
+            <w:pPr>
+              <w:jc w:val="center"/>
+              <w:rPr>
+                <w:rFonts w:ascii="Courier" w:hAnsi="Courier"/>
+                <w:lang w:val="ro-RO"/>
+              </w:rPr>
+            </w:pPr>
+            <w:r>
+              <w:rPr>
+                <w:rFonts w:ascii="Courier" w:hAnsi="Courier"/>
+                <w:lang w:val="ro-RO"/>
+              </w:rPr>
+              <w:t>47</w:t>
+            </w:r>
+          </w:p>
+        </w:tc>
+        <w:tc>
+          <w:tcPr>
+            <w:tcW w:w="397" w:type="dxa"/>
+            <w:vAlign w:val="center"/>
+          </w:tcPr>
+          <w:p>
+            <w:pPr>
+              <w:jc w:val="center"/>
+              <w:rPr>
+                <w:rFonts w:ascii="Courier" w:hAnsi="Courier"/>
+                <w:lang w:val="ro-RO"/>
+              </w:rPr>
+            </w:pPr>
+            <w:r>
+              <w:rPr>
+                <w:rFonts w:ascii="Courier" w:hAnsi="Courier"/>
+                <w:lang w:val="ro-RO"/>
+              </w:rPr>
+              <w:t>48</w:t>
+            </w:r>
+          </w:p>
+        </w:tc>
+        <w:tc>
+          <w:tcPr>
+            <w:tcW w:w="397" w:type="dxa"/>
+            <w:vAlign w:val="center"/>
+          </w:tcPr>
+          <w:p>
+            <w:pPr>
+              <w:jc w:val="center"/>
+              <w:rPr>
+                <w:rFonts w:ascii="Courier" w:hAnsi="Courier"/>
+                <w:lang w:val="ro-RO"/>
+              </w:rPr>
+            </w:pPr>
+            <w:r>
+              <w:rPr>
+                <w:rFonts w:ascii="Courier" w:hAnsi="Courier"/>
+                <w:lang w:val="ro-RO"/>
+              </w:rPr>
+              <w:t>47</w:t>
+            </w:r>
+          </w:p>
+        </w:tc>
+        <w:tc>
+          <w:tcPr>
+            <w:tcW w:w="397" w:type="dxa"/>
+            <w:vAlign w:val="center"/>
+          </w:tcPr>
+          <w:p>
+            <w:pPr>
+              <w:jc w:val="center"/>
+              <w:rPr>
+                <w:rFonts w:ascii="Courier" w:hAnsi="Courier"/>
+                <w:lang w:val="ro-RO"/>
+              </w:rPr>
+            </w:pPr>
+            <w:r>
+              <w:rPr>
+                <w:rFonts w:ascii="Courier" w:hAnsi="Courier"/>
+                <w:lang w:val="ro-RO"/>
+              </w:rPr>
+              <w:t>38</w:t>
+            </w:r>
+          </w:p>
+        </w:tc>
+        <w:tc>
+          <w:tcPr>
+            <w:tcW w:w="397" w:type="dxa"/>
+            <w:vAlign w:val="center"/>
+          </w:tcPr>
+          <w:p>
+            <w:pPr>
+              <w:jc w:val="center"/>
+              <w:rPr>
+                <w:rFonts w:ascii="Courier" w:hAnsi="Courier"/>
+                <w:lang w:val="ro-RO"/>
+              </w:rPr>
+            </w:pPr>
+            <w:r>
+              <w:rPr>
+                <w:rFonts w:ascii="Courier" w:hAnsi="Courier"/>
+                <w:lang w:val="ro-RO"/>
+              </w:rPr>
+              <w:t>30</w:t>
+            </w:r>
+          </w:p>
+        </w:tc>
+        <w:tc>
+          <w:tcPr>
+            <w:tcW w:w="397" w:type="dxa"/>
+            <w:vAlign w:val="center"/>
+          </w:tcPr>
+          <w:p>
+            <w:pPr>
+              <w:jc w:val="center"/>
+              <w:rPr>
+                <w:rFonts w:ascii="Courier" w:hAnsi="Courier"/>
+                <w:lang w:val="ro-RO"/>
+              </w:rPr>
+            </w:pPr>
+            <w:r>
+              <w:rPr>
+                <w:rFonts w:ascii="Courier" w:hAnsi="Courier"/>
+                <w:lang w:val="ro-RO"/>
+              </w:rPr>
+              <w:t>37</w:t>
+            </w:r>
+          </w:p>
+        </w:tc>
+        <w:tc>
+          <w:tcPr>
+            <w:tcW w:w="397" w:type="dxa"/>
+            <w:vAlign w:val="center"/>
+          </w:tcPr>
+          <w:p>
+            <w:pPr>
+              <w:jc w:val="center"/>
+              <w:rPr>
+                <w:rFonts w:ascii="Courier" w:hAnsi="Courier"/>
+                <w:lang w:val="ro-RO"/>
+              </w:rPr>
+            </w:pPr>
+            <w:r>
+              <w:rPr>
+                <w:rFonts w:ascii="Courier" w:hAnsi="Courier"/>
+                <w:lang w:val="ro-RO"/>
+              </w:rPr>
+              <w:t>53</w:t>
+            </w:r>
+          </w:p>
+        </w:tc>
+        <w:tc>
+          <w:tcPr>
+            <w:tcW w:w="397" w:type="dxa"/>
+            <w:vAlign w:val="center"/>
+          </w:tcPr>
+          <w:p>
+            <w:pPr>
+              <w:jc w:val="center"/>
+              <w:rPr>
+                <w:rFonts w:ascii="Courier" w:hAnsi="Courier"/>
+                <w:lang w:val="ro-RO"/>
+              </w:rPr>
+            </w:pPr>
+            <w:r>
+              <w:rPr>
+                <w:rFonts w:ascii="Courier" w:hAnsi="Courier"/>
+                <w:lang w:val="ro-RO"/>
+              </w:rPr>
+              <w:t>57</w:t>
+            </w:r>
+          </w:p>
+        </w:tc>
+        <w:tc>
+          <w:tcPr>
+            <w:tcW w:w="397" w:type="dxa"/>
+            <w:vAlign w:val="center"/>
+          </w:tcPr>
+          <w:p>
+            <w:pPr>
+              <w:jc w:val="center"/>
+              <w:rPr>
+                <w:rFonts w:ascii="Courier" w:hAnsi="Courier"/>
+                <w:lang w:val="ro-RO"/>
+              </w:rPr>
+            </w:pPr>
+            <w:r>
+              <w:rPr>
+                <w:rFonts w:ascii="Courier" w:hAnsi="Courier"/>
+                <w:lang w:val="ro-RO"/>
+              </w:rPr>
+              <w:t>52</w:t>
+            </w:r>
+          </w:p>
+        </w:tc>
+        <w:tc>
+          <w:tcPr>
+            <w:tcW w:w="397" w:type="dxa"/>
+            <w:vAlign w:val="center"/>
+          </w:tcPr>
+          <w:p>
+            <w:pPr>
+              <w:jc w:val="center"/>
+              <w:rPr>
+                <w:rFonts w:ascii="Courier" w:hAnsi="Courier"/>
+                <w:lang w:val="ro-RO"/>
+              </w:rPr>
+            </w:pPr>
+            <w:r>
+              <w:rPr>
+                <w:rFonts w:ascii="Courier" w:hAnsi="Courier"/>
+                <w:lang w:val="ro-RO"/>
+              </w:rPr>
+              <w:t>30</w:t>
+            </w:r>
+          </w:p>
+        </w:tc>
+      </w:tr>
+      <w:tr>
+        <w:trPr>
+          <w:jc w:val="center"/>
+        </w:trPr>
+        <w:tc>
+          <w:tcPr>
+            <w:tcW w:w="397" w:type="dxa"/>
+            <w:vAlign w:val="center"/>
+          </w:tcPr>
+          <w:p>
+            <w:pPr>
+              <w:jc w:val="center"/>
+              <w:rPr>
+                <w:rFonts w:ascii="Courier" w:hAnsi="Courier"/>
+                <w:lang w:val="ro-RO"/>
+              </w:rPr>
+            </w:pPr>
+            <w:r>
+              <w:rPr>
+                <w:rFonts w:ascii="Courier" w:hAnsi="Courier"/>
+                <w:lang w:val="ro-RO"/>
+              </w:rPr>
+              <w:t>23</w:t>
+            </w:r>
+          </w:p>
+        </w:tc>
+        <w:tc>
+          <w:tcPr>
+            <w:tcW w:w="397" w:type="dxa"/>
+            <w:vAlign w:val="center"/>
+          </w:tcPr>
+          <w:p>
+            <w:pPr>
+              <w:jc w:val="center"/>
+              <w:rPr>
+                <w:rFonts w:ascii="Courier" w:hAnsi="Courier"/>
+                <w:lang w:val="ro-RO"/>
+              </w:rPr>
+            </w:pPr>
+            <w:r>
+              <w:rPr>
+                <w:rFonts w:ascii="Courier" w:hAnsi="Courier"/>
+                <w:lang w:val="ro-RO"/>
+              </w:rPr>
+              <w:t>28</w:t>
+            </w:r>
+          </w:p>
+        </w:tc>
+        <w:tc>
+          <w:tcPr>
+            <w:tcW w:w="397" w:type="dxa"/>
+            <w:vAlign w:val="center"/>
+          </w:tcPr>
+          <w:p>
+            <w:pPr>
+              <w:jc w:val="center"/>
+              <w:rPr>
+                <w:rFonts w:ascii="Courier" w:hAnsi="Courier"/>
+                <w:lang w:val="ro-RO"/>
+              </w:rPr>
+            </w:pPr>
+            <w:r>
+              <w:rPr>
+                <w:rFonts w:ascii="Courier" w:hAnsi="Courier"/>
+                <w:lang w:val="ro-RO"/>
+              </w:rPr>
+              <w:t>36</w:t>
+            </w:r>
+          </w:p>
+        </w:tc>
+        <w:tc>
+          <w:tcPr>
+            <w:tcW w:w="397" w:type="dxa"/>
+            <w:vAlign w:val="center"/>
+          </w:tcPr>
+          <w:p>
+            <w:pPr>
+              <w:jc w:val="center"/>
+              <w:rPr>
+                <w:rFonts w:ascii="Courier" w:hAnsi="Courier"/>
+                <w:lang w:val="ro-RO"/>
+              </w:rPr>
+            </w:pPr>
+            <w:r>
+              <w:rPr>
+                <w:rFonts w:ascii="Courier" w:hAnsi="Courier"/>
+                <w:lang w:val="ro-RO"/>
+              </w:rPr>
+              <w:t>40</w:t>
+            </w:r>
+          </w:p>
+        </w:tc>
+        <w:tc>
+          <w:tcPr>
+            <w:tcW w:w="397" w:type="dxa"/>
+            <w:vAlign w:val="center"/>
+          </w:tcPr>
+          <w:p>
+            <w:pPr>
+              <w:jc w:val="center"/>
+              <w:rPr>
+                <w:rFonts w:ascii="Courier" w:hAnsi="Courier"/>
+                <w:lang w:val="ro-RO"/>
+              </w:rPr>
+            </w:pPr>
+            <w:r>
+              <w:rPr>
+                <w:rFonts w:ascii="Courier" w:hAnsi="Courier"/>
+                <w:lang w:val="ro-RO"/>
+              </w:rPr>
+              <w:t>48</w:t>
+            </w:r>
+          </w:p>
+        </w:tc>
+        <w:tc>
+          <w:tcPr>
+            <w:tcW w:w="397" w:type="dxa"/>
+            <w:vAlign w:val="center"/>
+          </w:tcPr>
+          <w:p>
+            <w:pPr>
+              <w:jc w:val="center"/>
+              <w:rPr>
+                <w:rFonts w:ascii="Courier" w:hAnsi="Courier"/>
+                <w:lang w:val="ro-RO"/>
+              </w:rPr>
+            </w:pPr>
+            <w:r>
+              <w:rPr>
+                <w:rFonts w:ascii="Courier" w:hAnsi="Courier"/>
+                <w:lang w:val="ro-RO"/>
+              </w:rPr>
+              <w:t>44</w:t>
+            </w:r>
+          </w:p>
+        </w:tc>
+        <w:tc>
+          <w:tcPr>
+            <w:tcW w:w="397" w:type="dxa"/>
+            <w:vAlign w:val="center"/>
+          </w:tcPr>
+          <w:p>
+            <w:pPr>
+              <w:jc w:val="center"/>
+              <w:rPr>
+                <w:rFonts w:ascii="Courier" w:hAnsi="Courier"/>
+                <w:lang w:val="ro-RO"/>
+              </w:rPr>
+            </w:pPr>
+            <w:r>
+              <w:rPr>
+                <w:rFonts w:ascii="Courier" w:hAnsi="Courier"/>
+                <w:lang w:val="ro-RO"/>
+              </w:rPr>
+              <w:t>45</w:t>
+            </w:r>
+          </w:p>
+        </w:tc>
+        <w:tc>
+          <w:tcPr>
+            <w:tcW w:w="397" w:type="dxa"/>
+            <w:vAlign w:val="center"/>
+          </w:tcPr>
+          <w:p>
+            <w:pPr>
+              <w:jc w:val="center"/>
+              <w:rPr>
+                <w:rFonts w:ascii="Courier" w:hAnsi="Courier"/>
+                <w:lang w:val="ro-RO"/>
+              </w:rPr>
+            </w:pPr>
+            <w:r>
+              <w:rPr>
+                <w:rFonts w:ascii="Courier" w:hAnsi="Courier"/>
+                <w:lang w:val="ro-RO"/>
+              </w:rPr>
+              <w:t>40</w:t>
+            </w:r>
+          </w:p>
+        </w:tc>
+        <w:tc>
+          <w:tcPr>
+            <w:tcW w:w="397" w:type="dxa"/>
+            <w:vAlign w:val="center"/>
+          </w:tcPr>
+          <w:p>
+            <w:pPr>
+              <w:jc w:val="center"/>
+              <w:rPr>
+                <w:rFonts w:ascii="Courier" w:hAnsi="Courier"/>
+                <w:lang w:val="ro-RO"/>
+              </w:rPr>
+            </w:pPr>
+            <w:r>
+              <w:rPr>
+                <w:rFonts w:ascii="Courier" w:hAnsi="Courier"/>
+                <w:lang w:val="ro-RO"/>
+              </w:rPr>
+              <w:t>38</w:t>
+            </w:r>
+          </w:p>
+        </w:tc>
+        <w:tc>
+          <w:tcPr>
+            <w:tcW w:w="397" w:type="dxa"/>
+            <w:vAlign w:val="center"/>
+          </w:tcPr>
+          <w:p>
+            <w:pPr>
+              <w:jc w:val="center"/>
+              <w:rPr>
+                <w:rFonts w:ascii="Courier" w:hAnsi="Courier"/>
+                <w:lang w:val="ro-RO"/>
+              </w:rPr>
+            </w:pPr>
+            <w:r>
+              <w:rPr>
+                <w:rFonts w:ascii="Courier" w:hAnsi="Courier"/>
+                <w:lang w:val="ro-RO"/>
+              </w:rPr>
+              <w:t>39</w:t>
+            </w:r>
+          </w:p>
+        </w:tc>
+        <w:tc>
+          <w:tcPr>
+            <w:tcW w:w="397" w:type="dxa"/>
+            <w:vAlign w:val="center"/>
+          </w:tcPr>
+          <w:p>
+            <w:pPr>
+              <w:jc w:val="center"/>
+              <w:rPr>
+                <w:rFonts w:ascii="Courier" w:hAnsi="Courier"/>
+                <w:lang w:val="ro-RO"/>
+              </w:rPr>
+            </w:pPr>
+            <w:r>
+              <w:rPr>
+                <w:rFonts w:ascii="Courier" w:hAnsi="Courier"/>
+                <w:lang w:val="ro-RO"/>
+              </w:rPr>
+              <w:t>29</w:t>
+            </w:r>
+          </w:p>
+        </w:tc>
+        <w:tc>
+          <w:tcPr>
+            <w:tcW w:w="397" w:type="dxa"/>
+            <w:vAlign w:val="center"/>
+          </w:tcPr>
+          <w:p>
+            <w:pPr>
+              <w:jc w:val="center"/>
+              <w:rPr>
+                <w:rFonts w:ascii="Courier" w:hAnsi="Courier"/>
+                <w:lang w:val="ro-RO"/>
+              </w:rPr>
+            </w:pPr>
+            <w:r>
+              <w:rPr>
+                <w:rFonts w:ascii="Courier" w:hAnsi="Courier"/>
+                <w:lang w:val="ro-RO"/>
+              </w:rPr>
+              <w:t>35</w:t>
+            </w:r>
+          </w:p>
+        </w:tc>
+        <w:tc>
+          <w:tcPr>
+            <w:tcW w:w="397" w:type="dxa"/>
+            <w:vAlign w:val="center"/>
+          </w:tcPr>
+          <w:p>
+            <w:pPr>
+              <w:jc w:val="center"/>
+              <w:rPr>
+                <w:rFonts w:ascii="Courier" w:hAnsi="Courier"/>
+                <w:lang w:val="ro-RO"/>
+              </w:rPr>
+            </w:pPr>
+            <w:r>
+              <w:rPr>
+                <w:rFonts w:ascii="Courier" w:hAnsi="Courier"/>
+                <w:lang w:val="ro-RO"/>
+              </w:rPr>
+              <w:t>39</w:t>
+            </w:r>
+          </w:p>
+        </w:tc>
+        <w:tc>
+          <w:tcPr>
+            <w:tcW w:w="397" w:type="dxa"/>
+            <w:vAlign w:val="center"/>
+          </w:tcPr>
+          <w:p>
+            <w:pPr>
+              <w:jc w:val="center"/>
+              <w:rPr>
+                <w:rFonts w:ascii="Courier" w:hAnsi="Courier"/>
+                <w:lang w:val="ro-RO"/>
+              </w:rPr>
+            </w:pPr>
+            <w:r>
+              <w:rPr>
+                <w:rFonts w:ascii="Courier" w:hAnsi="Courier"/>
+                <w:lang w:val="ro-RO"/>
+              </w:rPr>
+              <w:t>58</w:t>
+            </w:r>
+          </w:p>
+        </w:tc>
+        <w:tc>
+          <w:tcPr>
+            <w:tcW w:w="397" w:type="dxa"/>
+            <w:vAlign w:val="center"/>
+          </w:tcPr>
+          <w:p>
+            <w:pPr>
+              <w:jc w:val="center"/>
+              <w:rPr>
+                <w:rFonts w:ascii="Courier" w:hAnsi="Courier"/>
+                <w:lang w:val="ro-RO"/>
+              </w:rPr>
+            </w:pPr>
+            <w:r>
+              <w:rPr>
+                <w:rFonts w:ascii="Courier" w:hAnsi="Courier"/>
+                <w:lang w:val="ro-RO"/>
+              </w:rPr>
+              <w:t>53</w:t>
+            </w:r>
+          </w:p>
+        </w:tc>
+        <w:tc>
+          <w:tcPr>
+            <w:tcW w:w="397" w:type="dxa"/>
+            <w:vAlign w:val="center"/>
+          </w:tcPr>
+          <w:p>
+            <w:pPr>
+              <w:jc w:val="center"/>
+              <w:rPr>
+                <w:rFonts w:ascii="Courier" w:hAnsi="Courier"/>
+                <w:lang w:val="ro-RO"/>
+              </w:rPr>
+            </w:pPr>
+            <w:r>
+              <w:rPr>
+                <w:rFonts w:ascii="Courier" w:hAnsi="Courier"/>
+                <w:lang w:val="ro-RO"/>
+              </w:rPr>
+              <w:t>34</w:t>
+            </w:r>
+          </w:p>
+        </w:tc>
+      </w:tr>
+      <w:tr>
+        <w:trPr>
+          <w:jc w:val="center"/>
+        </w:trPr>
+        <w:tc>
+          <w:tcPr>
+            <w:tcW w:w="397" w:type="dxa"/>
+            <w:vAlign w:val="center"/>
+          </w:tcPr>
+          <w:p>
+            <w:pPr>
+              <w:jc w:val="center"/>
+              <w:rPr>
+                <w:rFonts w:ascii="Courier" w:hAnsi="Courier"/>
+                <w:lang w:val="ro-RO"/>
+              </w:rPr>
+            </w:pPr>
+            <w:r>
+              <w:rPr>
+                <w:rFonts w:ascii="Courier" w:hAnsi="Courier"/>
+                <w:lang w:val="ro-RO"/>
+              </w:rPr>
+              <w:t>35</w:t>
+            </w:r>
+          </w:p>
+        </w:tc>
+        <w:tc>
+          <w:tcPr>
+            <w:tcW w:w="397" w:type="dxa"/>
+            <w:vAlign w:val="center"/>
+          </w:tcPr>
+          <w:p>
+            <w:pPr>
+              <w:jc w:val="center"/>
+              <w:rPr>
+                <w:rFonts w:ascii="Courier" w:hAnsi="Courier"/>
+                <w:lang w:val="ro-RO"/>
+              </w:rPr>
+            </w:pPr>
+            <w:r>
+              <w:rPr>
+                <w:rFonts w:ascii="Courier" w:hAnsi="Courier"/>
+                <w:lang w:val="ro-RO"/>
+              </w:rPr>
+              <w:t>39</w:t>
+            </w:r>
+          </w:p>
+        </w:tc>
+        <w:tc>
+          <w:tcPr>
+            <w:tcW w:w="397" w:type="dxa"/>
+            <w:vAlign w:val="center"/>
+          </w:tcPr>
+          <w:p>
+            <w:pPr>
+              <w:jc w:val="center"/>
+              <w:rPr>
+                <w:rFonts w:ascii="Courier" w:hAnsi="Courier"/>
+                <w:lang w:val="ro-RO"/>
+              </w:rPr>
+            </w:pPr>
+            <w:r>
+              <w:rPr>
+                <w:rFonts w:ascii="Courier" w:hAnsi="Courier"/>
+                <w:lang w:val="ro-RO"/>
+              </w:rPr>
+              <w:t>36</w:t>
+            </w:r>
+          </w:p>
+        </w:tc>
+        <w:tc>
+          <w:tcPr>
+            <w:tcW w:w="397" w:type="dxa"/>
+            <w:vAlign w:val="center"/>
+          </w:tcPr>
+          <w:p>
+            <w:pPr>
+              <w:jc w:val="center"/>
+              <w:rPr>
+                <w:rFonts w:ascii="Courier" w:hAnsi="Courier"/>
+                <w:lang w:val="ro-RO"/>
+              </w:rPr>
+            </w:pPr>
+            <w:r>
+              <w:rPr>
+                <w:rFonts w:ascii="Courier" w:hAnsi="Courier"/>
+                <w:lang w:val="ro-RO"/>
+              </w:rPr>
+              <w:t>39</w:t>
+            </w:r>
+          </w:p>
+        </w:tc>
+        <w:tc>
+          <w:tcPr>
+            <w:tcW w:w="397" w:type="dxa"/>
+            <w:vAlign w:val="center"/>
+          </w:tcPr>
+          <w:p>
+            <w:pPr>
+              <w:jc w:val="center"/>
+              <w:rPr>
+                <w:rFonts w:ascii="Courier" w:hAnsi="Courier"/>
+                <w:lang w:val="ro-RO"/>
+              </w:rPr>
+            </w:pPr>
+            <w:r>
+              <w:rPr>
+                <w:rFonts w:ascii="Courier" w:hAnsi="Courier"/>
+                <w:lang w:val="ro-RO"/>
+              </w:rPr>
+              <w:t>50</w:t>
+            </w:r>
+          </w:p>
+        </w:tc>
+        <w:tc>
+          <w:tcPr>
+            <w:tcW w:w="397" w:type="dxa"/>
+            <w:vAlign w:val="center"/>
+          </w:tcPr>
+          <w:p>
+            <w:pPr>
+              <w:jc w:val="center"/>
+              <w:rPr>
+                <w:rFonts w:ascii="Courier" w:hAnsi="Courier"/>
+                <w:lang w:val="ro-RO"/>
+              </w:rPr>
+            </w:pPr>
+            <w:r>
+              <w:rPr>
+                <w:rFonts w:ascii="Courier" w:hAnsi="Courier"/>
+                <w:lang w:val="ro-RO"/>
+              </w:rPr>
+              <w:t>51</w:t>
+            </w:r>
+          </w:p>
+        </w:tc>
+        <w:tc>
+          <w:tcPr>
+            <w:tcW w:w="397" w:type="dxa"/>
+            <w:vAlign w:val="center"/>
+          </w:tcPr>
+          <w:p>
+            <w:pPr>
+              <w:jc w:val="center"/>
+              <w:rPr>
+                <w:rFonts w:ascii="Courier" w:hAnsi="Courier"/>
+                <w:lang w:val="ro-RO"/>
+              </w:rPr>
+            </w:pPr>
+            <w:r>
+              <w:rPr>
+                <w:rFonts w:ascii="Courier" w:hAnsi="Courier"/>
+                <w:lang w:val="ro-RO"/>
+              </w:rPr>
+              <w:t>41</w:t>
+            </w:r>
+          </w:p>
+        </w:tc>
+        <w:tc>
+          <w:tcPr>
+            <w:tcW w:w="397" w:type="dxa"/>
+            <w:vAlign w:val="center"/>
+          </w:tcPr>
+          <w:p>
+            <w:pPr>
+              <w:jc w:val="center"/>
+              <w:rPr>
+                <w:rFonts w:ascii="Courier" w:hAnsi="Courier"/>
+                <w:lang w:val="ro-RO"/>
+              </w:rPr>
+            </w:pPr>
+            <w:r>
+              <w:rPr>
+                <w:rFonts w:ascii="Courier" w:hAnsi="Courier"/>
+                <w:lang w:val="ro-RO"/>
+              </w:rPr>
+              <w:t>40</w:t>
+            </w:r>
+          </w:p>
+        </w:tc>
+        <w:tc>
+          <w:tcPr>
+            <w:tcW w:w="397" w:type="dxa"/>
+            <w:vAlign w:val="center"/>
+          </w:tcPr>
+          <w:p>
+            <w:pPr>
+              <w:jc w:val="center"/>
+              <w:rPr>
+                <w:rFonts w:ascii="Courier" w:hAnsi="Courier"/>
+                <w:lang w:val="ro-RO"/>
+              </w:rPr>
+            </w:pPr>
+            <w:r>
+              <w:rPr>
+                <w:rFonts w:ascii="Courier" w:hAnsi="Courier"/>
+                <w:lang w:val="ro-RO"/>
+              </w:rPr>
+              <w:t>33</w:t>
+            </w:r>
+          </w:p>
+        </w:tc>
+        <w:tc>
+          <w:tcPr>
+            <w:tcW w:w="397" w:type="dxa"/>
+            <w:vAlign w:val="center"/>
+          </w:tcPr>
+          <w:p>
+            <w:pPr>
+              <w:jc w:val="center"/>
+              <w:rPr>
+                <w:rFonts w:ascii="Courier" w:hAnsi="Courier"/>
+                <w:lang w:val="ro-RO"/>
+              </w:rPr>
+            </w:pPr>
+            <w:r>
+              <w:rPr>
+                <w:rFonts w:ascii="Courier" w:hAnsi="Courier"/>
+                <w:lang w:val="ro-RO"/>
+              </w:rPr>
+              <w:t>34</w:t>
+            </w:r>
+          </w:p>
+        </w:tc>
+        <w:tc>
+          <w:tcPr>
+            <w:tcW w:w="397" w:type="dxa"/>
+            <w:vAlign w:val="center"/>
+          </w:tcPr>
+          <w:p>
+            <w:pPr>
+              <w:jc w:val="center"/>
+              <w:rPr>
+                <w:rFonts w:ascii="Courier" w:hAnsi="Courier"/>
+                <w:lang w:val="ro-RO"/>
+              </w:rPr>
+            </w:pPr>
+            <w:r>
+              <w:rPr>
+                <w:rFonts w:ascii="Courier" w:hAnsi="Courier"/>
+                <w:lang w:val="ro-RO"/>
+              </w:rPr>
+              <w:t>33</w:t>
+            </w:r>
+          </w:p>
+        </w:tc>
+        <w:tc>
+          <w:tcPr>
+            <w:tcW w:w="397" w:type="dxa"/>
+            <w:vAlign w:val="center"/>
+          </w:tcPr>
+          <w:p>
+            <w:pPr>
+              <w:jc w:val="center"/>
+              <w:rPr>
+                <w:rFonts w:ascii="Courier" w:hAnsi="Courier"/>
+                <w:lang w:val="ro-RO"/>
+              </w:rPr>
+            </w:pPr>
+            <w:r>
+              <w:rPr>
+                <w:rFonts w:ascii="Courier" w:hAnsi="Courier"/>
+                <w:lang w:val="ro-RO"/>
+              </w:rPr>
+              <w:t>32</w:t>
+            </w:r>
+          </w:p>
+        </w:tc>
+        <w:tc>
+          <w:tcPr>
+            <w:tcW w:w="397" w:type="dxa"/>
+            <w:vAlign w:val="center"/>
+          </w:tcPr>
+          <w:p>
+            <w:pPr>
+              <w:jc w:val="center"/>
+              <w:rPr>
+                <w:rFonts w:ascii="Courier" w:hAnsi="Courier"/>
+                <w:lang w:val="ro-RO"/>
+              </w:rPr>
+            </w:pPr>
+            <w:r>
+              <w:rPr>
+                <w:rFonts w:ascii="Courier" w:hAnsi="Courier"/>
+                <w:lang w:val="ro-RO"/>
+              </w:rPr>
+              <w:t>40</w:t>
+            </w:r>
+          </w:p>
+        </w:tc>
+        <w:tc>
+          <w:tcPr>
+            <w:tcW w:w="397" w:type="dxa"/>
+            <w:vAlign w:val="center"/>
+          </w:tcPr>
+          <w:p>
+            <w:pPr>
+              <w:jc w:val="center"/>
+              <w:rPr>
+                <w:rFonts w:ascii="Courier" w:hAnsi="Courier"/>
+                <w:lang w:val="ro-RO"/>
+              </w:rPr>
+            </w:pPr>
+            <w:r>
+              <w:rPr>
+                <w:rFonts w:ascii="Courier" w:hAnsi="Courier"/>
+                <w:lang w:val="ro-RO"/>
+              </w:rPr>
+              <w:t>48</w:t>
+            </w:r>
+          </w:p>
+        </w:tc>
+        <w:tc>
+          <w:tcPr>
+            <w:tcW w:w="397" w:type="dxa"/>
+            <w:vAlign w:val="center"/>
+          </w:tcPr>
+          <w:p>
+            <w:pPr>
+              <w:jc w:val="center"/>
+              <w:rPr>
+                <w:rFonts w:ascii="Courier" w:hAnsi="Courier"/>
+                <w:lang w:val="ro-RO"/>
+              </w:rPr>
+            </w:pPr>
+            <w:r>
+              <w:rPr>
+                <w:rFonts w:ascii="Courier" w:hAnsi="Courier"/>
+                <w:lang w:val="ro-RO"/>
+              </w:rPr>
+              <w:t>48</w:t>
+            </w:r>
+          </w:p>
+        </w:tc>
+        <w:tc>
+          <w:tcPr>
+            <w:tcW w:w="397" w:type="dxa"/>
+            <w:vAlign w:val="center"/>
+          </w:tcPr>
+          <w:p>
+            <w:pPr>
+              <w:jc w:val="center"/>
+              <w:rPr>
+                <w:rFonts w:ascii="Courier" w:hAnsi="Courier"/>
+                <w:lang w:val="ro-RO"/>
+              </w:rPr>
+            </w:pPr>
+            <w:r>
+              <w:rPr>
+                <w:rFonts w:ascii="Courier" w:hAnsi="Courier"/>
+                <w:lang w:val="ro-RO"/>
+              </w:rPr>
+              <w:t>29</w:t>
+            </w:r>
+          </w:p>
+        </w:tc>
+      </w:tr>
+      <w:tr>
+        <w:trPr>
+          <w:jc w:val="center"/>
+        </w:trPr>
+        <w:tc>
+          <w:tcPr>
+            <w:tcW w:w="397" w:type="dxa"/>
+            <w:vAlign w:val="center"/>
+          </w:tcPr>
+          <w:p>
+            <w:pPr>
+              <w:jc w:val="center"/>
+              <w:rPr>
+                <w:rFonts w:ascii="Courier" w:hAnsi="Courier"/>
+                <w:lang w:val="ro-RO"/>
+              </w:rPr>
+            </w:pPr>
+            <w:r>
+              <w:rPr>
+                <w:rFonts w:ascii="Courier" w:hAnsi="Courier"/>
+                <w:lang w:val="ro-RO"/>
+              </w:rPr>
+              <w:t>42</w:t>
+            </w:r>
+          </w:p>
+        </w:tc>
+        <w:tc>
+          <w:tcPr>
+            <w:tcW w:w="397" w:type="dxa"/>
+            <w:vAlign w:val="center"/>
+          </w:tcPr>
+          <w:p>
+            <w:pPr>
+              <w:jc w:val="center"/>
+              <w:rPr>
+                <w:rFonts w:ascii="Courier" w:hAnsi="Courier"/>
+                <w:lang w:val="ro-RO"/>
+              </w:rPr>
+            </w:pPr>
+            <w:r>
+              <w:rPr>
+                <w:rFonts w:ascii="Courier" w:hAnsi="Courier"/>
+                <w:lang w:val="ro-RO"/>
+              </w:rPr>
+              <w:t>55</w:t>
+            </w:r>
+          </w:p>
+        </w:tc>
+        <w:tc>
+          <w:tcPr>
+            <w:tcW w:w="397" w:type="dxa"/>
+            <w:vAlign w:val="center"/>
+          </w:tcPr>
+          <w:p>
+            <w:pPr>
+              <w:jc w:val="center"/>
+              <w:rPr>
+                <w:rFonts w:ascii="Courier" w:hAnsi="Courier"/>
+                <w:lang w:val="ro-RO"/>
+              </w:rPr>
+            </w:pPr>
+            <w:r>
+              <w:rPr>
+                <w:rFonts w:ascii="Courier" w:hAnsi="Courier"/>
+                <w:lang w:val="ro-RO"/>
+              </w:rPr>
+              <w:t>44</w:t>
+            </w:r>
+          </w:p>
+        </w:tc>
+        <w:tc>
+          <w:tcPr>
+            <w:tcW w:w="397" w:type="dxa"/>
+            <w:vAlign w:val="center"/>
+          </w:tcPr>
+          <w:p>
+            <w:pPr>
+              <w:jc w:val="center"/>
+              <w:rPr>
+                <w:rFonts w:ascii="Courier" w:hAnsi="Courier"/>
+                <w:lang w:val="ro-RO"/>
+              </w:rPr>
+            </w:pPr>
+            <w:r>
+              <w:rPr>
+                <w:rFonts w:ascii="Courier" w:hAnsi="Courier"/>
+                <w:lang w:val="ro-RO"/>
+              </w:rPr>
+              <w:t>41</w:t>
+            </w:r>
+          </w:p>
+        </w:tc>
+        <w:tc>
+          <w:tcPr>
+            <w:tcW w:w="397" w:type="dxa"/>
+            <w:vAlign w:val="center"/>
+          </w:tcPr>
+          <w:p>
+            <w:pPr>
+              <w:jc w:val="center"/>
+              <w:rPr>
+                <w:rFonts w:ascii="Courier" w:hAnsi="Courier"/>
+                <w:lang w:val="ro-RO"/>
+              </w:rPr>
+            </w:pPr>
+            <w:r>
+              <w:rPr>
+                <w:rFonts w:ascii="Courier" w:hAnsi="Courier"/>
+                <w:lang w:val="ro-RO"/>
+              </w:rPr>
+              <w:t>48</w:t>
+            </w:r>
+          </w:p>
+        </w:tc>
+        <w:tc>
+          <w:tcPr>
+            <w:tcW w:w="397" w:type="dxa"/>
+            <w:vAlign w:val="center"/>
+          </w:tcPr>
+          <w:p>
+            <w:pPr>
+              <w:jc w:val="center"/>
+              <w:rPr>
+                <w:rFonts w:ascii="Courier" w:hAnsi="Courier"/>
+                <w:lang w:val="ro-RO"/>
+              </w:rPr>
+            </w:pPr>
+            <w:r>
+              <w:rPr>
+                <w:rFonts w:ascii="Courier" w:hAnsi="Courier"/>
+                <w:lang w:val="ro-RO"/>
+              </w:rPr>
+              <w:t>46</w:t>
+            </w:r>
+          </w:p>
+        </w:tc>
+        <w:tc>
+          <w:tcPr>
+            <w:tcW w:w="397" w:type="dxa"/>
+            <w:vAlign w:val="center"/>
+          </w:tcPr>
+          <w:p>
+            <w:pPr>
+              <w:jc w:val="center"/>
+              <w:rPr>
+                <w:rFonts w:ascii="Courier" w:hAnsi="Courier"/>
+                <w:lang w:val="ro-RO"/>
+              </w:rPr>
+            </w:pPr>
+            <w:r>
+              <w:rPr>
+                <w:rFonts w:ascii="Courier" w:hAnsi="Courier"/>
+                <w:lang w:val="ro-RO"/>
+              </w:rPr>
+              <w:t>42</w:t>
+            </w:r>
+          </w:p>
+        </w:tc>
+        <w:tc>
+          <w:tcPr>
+            <w:tcW w:w="397" w:type="dxa"/>
+            <w:vAlign w:val="center"/>
+          </w:tcPr>
+          <w:p>
+            <w:pPr>
+              <w:jc w:val="center"/>
+              <w:rPr>
+                <w:rFonts w:ascii="Courier" w:hAnsi="Courier"/>
+                <w:lang w:val="ro-RO"/>
+              </w:rPr>
+            </w:pPr>
+            <w:r>
+              <w:rPr>
+                <w:rFonts w:ascii="Courier" w:hAnsi="Courier"/>
+                <w:lang w:val="ro-RO"/>
+              </w:rPr>
+              <w:t>33</w:t>
+            </w:r>
+          </w:p>
+        </w:tc>
+        <w:tc>
+          <w:tcPr>
+            <w:tcW w:w="397" w:type="dxa"/>
+            <w:vAlign w:val="center"/>
+          </w:tcPr>
+          <w:p>
+            <w:pPr>
+              <w:jc w:val="center"/>
+              <w:rPr>
+                <w:rFonts w:ascii="Courier" w:hAnsi="Courier"/>
+                <w:lang w:val="ro-RO"/>
+              </w:rPr>
+            </w:pPr>
+            <w:r>
+              <w:rPr>
+                <w:rFonts w:ascii="Courier" w:hAnsi="Courier"/>
+                <w:lang w:val="ro-RO"/>
+              </w:rPr>
+              <w:t>36</w:t>
+            </w:r>
+          </w:p>
+        </w:tc>
+        <w:tc>
+          <w:tcPr>
+            <w:tcW w:w="397" w:type="dxa"/>
+            <w:vAlign w:val="center"/>
+          </w:tcPr>
+          <w:p>
+            <w:pPr>
+              <w:jc w:val="center"/>
+              <w:rPr>
+                <w:rFonts w:ascii="Courier" w:hAnsi="Courier"/>
+                <w:lang w:val="ro-RO"/>
+              </w:rPr>
+            </w:pPr>
+            <w:r>
+              <w:rPr>
+                <w:rFonts w:ascii="Courier" w:hAnsi="Courier"/>
+                <w:lang w:val="ro-RO"/>
+              </w:rPr>
+              <w:t>36</w:t>
+            </w:r>
+          </w:p>
+        </w:tc>
+        <w:tc>
+          <w:tcPr>
+            <w:tcW w:w="397" w:type="dxa"/>
+            <w:vAlign w:val="center"/>
+          </w:tcPr>
+          <w:p>
+            <w:pPr>
+              <w:jc w:val="center"/>
+              <w:rPr>
+                <w:rFonts w:ascii="Courier" w:hAnsi="Courier"/>
+                <w:lang w:val="ro-RO"/>
+              </w:rPr>
+            </w:pPr>
+            <w:r>
+              <w:rPr>
+                <w:rFonts w:ascii="Courier" w:hAnsi="Courier"/>
+                <w:lang w:val="ro-RO"/>
+              </w:rPr>
+              <w:t>28</w:t>
+            </w:r>
+          </w:p>
+        </w:tc>
+        <w:tc>
+          <w:tcPr>
+            <w:tcW w:w="397" w:type="dxa"/>
+            <w:vAlign w:val="center"/>
+          </w:tcPr>
+          <w:p>
+            <w:pPr>
+              <w:jc w:val="center"/>
+              <w:rPr>
+                <w:rFonts w:ascii="Courier" w:hAnsi="Courier"/>
+                <w:lang w:val="ro-RO"/>
+              </w:rPr>
+            </w:pPr>
+            <w:r>
+              <w:rPr>
+                <w:rFonts w:ascii="Courier" w:hAnsi="Courier"/>
+                <w:lang w:val="ro-RO"/>
+              </w:rPr>
+              <w:t>28</w:t>
+            </w:r>
+          </w:p>
+        </w:tc>
+        <w:tc>
+          <w:tcPr>
+            <w:tcW w:w="397" w:type="dxa"/>
+            <w:vAlign w:val="center"/>
+          </w:tcPr>
+          <w:p>
+            <w:pPr>
+              <w:jc w:val="center"/>
+              <w:rPr>
+                <w:rFonts w:ascii="Courier" w:hAnsi="Courier"/>
+                <w:lang w:val="ro-RO"/>
+              </w:rPr>
+            </w:pPr>
+            <w:r>
+              <w:rPr>
+                <w:rFonts w:ascii="Courier" w:hAnsi="Courier"/>
+                <w:lang w:val="ro-RO"/>
+              </w:rPr>
+              <w:t>29</w:t>
+            </w:r>
+          </w:p>
+        </w:tc>
+        <w:tc>
+          <w:tcPr>
+            <w:tcW w:w="397" w:type="dxa"/>
+            <w:vAlign w:val="center"/>
+          </w:tcPr>
+          <w:p>
+            <w:pPr>
+              <w:jc w:val="center"/>
+              <w:rPr>
+                <w:rFonts w:ascii="Courier" w:hAnsi="Courier"/>
+                <w:lang w:val="ro-RO"/>
+              </w:rPr>
+            </w:pPr>
+            <w:r>
+              <w:rPr>
+                <w:rFonts w:ascii="Courier" w:hAnsi="Courier"/>
+                <w:lang w:val="ro-RO"/>
+              </w:rPr>
+              <w:t>38</w:t>
+            </w:r>
+          </w:p>
+        </w:tc>
+        <w:tc>
+          <w:tcPr>
+            <w:tcW w:w="397" w:type="dxa"/>
+            <w:vAlign w:val="center"/>
+          </w:tcPr>
+          <w:p>
+            <w:pPr>
+              <w:jc w:val="center"/>
+              <w:rPr>
+                <w:rFonts w:ascii="Courier" w:hAnsi="Courier"/>
+                <w:lang w:val="ro-RO"/>
+              </w:rPr>
+            </w:pPr>
+            <w:r>
+              <w:rPr>
+                <w:rFonts w:ascii="Courier" w:hAnsi="Courier"/>
+                <w:lang w:val="ro-RO"/>
+              </w:rPr>
+              <w:t>33</w:t>
+            </w:r>
+          </w:p>
+        </w:tc>
+        <w:tc>
+          <w:tcPr>
+            <w:tcW w:w="397" w:type="dxa"/>
+            <w:vAlign w:val="center"/>
+          </w:tcPr>
+          <w:p>
+            <w:pPr>
+              <w:jc w:val="center"/>
+              <w:rPr>
+                <w:rFonts w:ascii="Courier" w:hAnsi="Courier"/>
+                <w:lang w:val="ro-RO"/>
+              </w:rPr>
+            </w:pPr>
+            <w:r>
+              <w:rPr>
+                <w:rFonts w:ascii="Courier" w:hAnsi="Courier"/>
+                <w:lang w:val="ro-RO"/>
+              </w:rPr>
+              <w:t>20</w:t>
+            </w:r>
+          </w:p>
+        </w:tc>
+      </w:tr>
+      <w:tr>
+        <w:trPr>
+          <w:jc w:val="center"/>
+        </w:trPr>
+        <w:tc>
+          <w:tcPr>
+            <w:tcW w:w="397" w:type="dxa"/>
+            <w:vAlign w:val="center"/>
+          </w:tcPr>
+          <w:p>
+            <w:pPr>
+              <w:jc w:val="center"/>
+              <w:rPr>
+                <w:rFonts w:ascii="Courier" w:hAnsi="Courier"/>
+                <w:lang w:val="ro-RO"/>
+              </w:rPr>
+            </w:pPr>
+            <w:r>
+              <w:rPr>
+                <w:rFonts w:ascii="Courier" w:hAnsi="Courier"/>
+                <w:lang w:val="ro-RO"/>
+              </w:rPr>
+              <w:t>39</w:t>
+            </w:r>
+          </w:p>
+        </w:tc>
+        <w:tc>
+          <w:tcPr>
+            <w:tcW w:w="397" w:type="dxa"/>
+            <w:vAlign w:val="center"/>
+          </w:tcPr>
+          <w:p>
+            <w:pPr>
+              <w:jc w:val="center"/>
+              <w:rPr>
+                <w:rFonts w:ascii="Courier" w:hAnsi="Courier"/>
+                <w:lang w:val="ro-RO"/>
+              </w:rPr>
+            </w:pPr>
+            <w:r>
+              <w:rPr>
+                <w:rFonts w:ascii="Courier" w:hAnsi="Courier"/>
+                <w:lang w:val="ro-RO"/>
+              </w:rPr>
+              <w:t>51</w:t>
+            </w:r>
+          </w:p>
+        </w:tc>
+        <w:tc>
+          <w:tcPr>
+            <w:tcW w:w="397" w:type="dxa"/>
+            <w:vAlign w:val="center"/>
+          </w:tcPr>
+          <w:p>
+            <w:pPr>
+              <w:jc w:val="center"/>
+              <w:rPr>
+                <w:rFonts w:ascii="Courier" w:hAnsi="Courier"/>
+                <w:lang w:val="ro-RO"/>
+              </w:rPr>
+            </w:pPr>
+            <w:r>
+              <w:rPr>
+                <w:rFonts w:ascii="Courier" w:hAnsi="Courier"/>
+                <w:lang w:val="ro-RO"/>
+              </w:rPr>
+              <w:t>52</w:t>
+            </w:r>
+          </w:p>
+        </w:tc>
+        <w:tc>
+          <w:tcPr>
+            <w:tcW w:w="397" w:type="dxa"/>
+            <w:vAlign w:val="center"/>
+          </w:tcPr>
+          <w:p>
+            <w:pPr>
+              <w:jc w:val="center"/>
+              <w:rPr>
+                <w:rFonts w:ascii="Courier" w:hAnsi="Courier"/>
+                <w:lang w:val="ro-RO"/>
+              </w:rPr>
+            </w:pPr>
+            <w:r>
+              <w:rPr>
+                <w:rFonts w:ascii="Courier" w:hAnsi="Courier"/>
+                <w:lang w:val="ro-RO"/>
+              </w:rPr>
+              <w:t>43</w:t>
+            </w:r>
+          </w:p>
+        </w:tc>
+        <w:tc>
+          <w:tcPr>
+            <w:tcW w:w="397" w:type="dxa"/>
+            <w:vAlign w:val="center"/>
+          </w:tcPr>
+          <w:p>
+            <w:pPr>
+              <w:jc w:val="center"/>
+              <w:rPr>
+                <w:rFonts w:ascii="Courier" w:hAnsi="Courier"/>
+                <w:lang w:val="ro-RO"/>
+              </w:rPr>
+            </w:pPr>
+            <w:r>
+              <w:rPr>
+                <w:rFonts w:ascii="Courier" w:hAnsi="Courier"/>
+                <w:lang w:val="ro-RO"/>
+              </w:rPr>
+              <w:t>46</w:t>
+            </w:r>
+          </w:p>
+        </w:tc>
+        <w:tc>
+          <w:tcPr>
+            <w:tcW w:w="397" w:type="dxa"/>
+            <w:vAlign w:val="center"/>
+          </w:tcPr>
+          <w:p>
+            <w:pPr>
+              <w:jc w:val="center"/>
+              <w:rPr>
+                <w:rFonts w:ascii="Courier" w:hAnsi="Courier"/>
+                <w:lang w:val="ro-RO"/>
+              </w:rPr>
+            </w:pPr>
+            <w:r>
+              <w:rPr>
+                <w:rFonts w:ascii="Courier" w:hAnsi="Courier"/>
+                <w:lang w:val="ro-RO"/>
+              </w:rPr>
+              <w:t>49</w:t>
+            </w:r>
+          </w:p>
+        </w:tc>
+        <w:tc>
+          <w:tcPr>
+            <w:tcW w:w="397" w:type="dxa"/>
+            <w:vAlign w:val="center"/>
+          </w:tcPr>
+          <w:p>
+            <w:pPr>
+              <w:jc w:val="center"/>
+              <w:rPr>
+                <w:rFonts w:ascii="Courier" w:hAnsi="Courier"/>
+                <w:lang w:val="ro-RO"/>
+              </w:rPr>
+            </w:pPr>
+            <w:r>
+              <w:rPr>
+                <w:rFonts w:ascii="Courier" w:hAnsi="Courier"/>
+                <w:lang w:val="ro-RO"/>
+              </w:rPr>
+              <w:t>46</w:t>
+            </w:r>
+          </w:p>
+        </w:tc>
+        <w:tc>
+          <w:tcPr>
+            <w:tcW w:w="397" w:type="dxa"/>
+            <w:vAlign w:val="center"/>
+          </w:tcPr>
+          <w:p>
+            <w:pPr>
+              <w:jc w:val="center"/>
+              <w:rPr>
+                <w:rFonts w:ascii="Courier" w:hAnsi="Courier"/>
+                <w:lang w:val="ro-RO"/>
+              </w:rPr>
+            </w:pPr>
+            <w:r>
+              <w:rPr>
+                <w:rFonts w:ascii="Courier" w:hAnsi="Courier"/>
+                <w:lang w:val="ro-RO"/>
+              </w:rPr>
+              <w:t>40</w:t>
+            </w:r>
+          </w:p>
+        </w:tc>
+        <w:tc>
+          <w:tcPr>
+            <w:tcW w:w="397" w:type="dxa"/>
+            <w:vAlign w:val="center"/>
+          </w:tcPr>
+          <w:p>
+            <w:pPr>
+              <w:jc w:val="center"/>
+              <w:rPr>
+                <w:rFonts w:ascii="Courier" w:hAnsi="Courier"/>
+                <w:lang w:val="ro-RO"/>
+              </w:rPr>
+            </w:pPr>
+            <w:r>
+              <w:rPr>
+                <w:rFonts w:ascii="Courier" w:hAnsi="Courier"/>
+                <w:lang w:val="ro-RO"/>
+              </w:rPr>
+              <w:t>38</w:t>
+            </w:r>
+          </w:p>
+        </w:tc>
+        <w:tc>
+          <w:tcPr>
+            <w:tcW w:w="397" w:type="dxa"/>
+            <w:vAlign w:val="center"/>
+          </w:tcPr>
+          <w:p>
+            <w:pPr>
+              <w:jc w:val="center"/>
+              <w:rPr>
+                <w:rFonts w:ascii="Courier" w:hAnsi="Courier"/>
+                <w:lang w:val="ro-RO"/>
+              </w:rPr>
+            </w:pPr>
+            <w:r>
+              <w:rPr>
+                <w:rFonts w:ascii="Courier" w:hAnsi="Courier"/>
+                <w:lang w:val="ro-RO"/>
+              </w:rPr>
+              <w:t>39</w:t>
+            </w:r>
+          </w:p>
+        </w:tc>
+        <w:tc>
+          <w:tcPr>
+            <w:tcW w:w="397" w:type="dxa"/>
+            <w:vAlign w:val="center"/>
+          </w:tcPr>
+          <w:p>
+            <w:pPr>
+              <w:jc w:val="center"/>
+              <w:rPr>
+                <w:rFonts w:ascii="Courier" w:hAnsi="Courier"/>
+                <w:lang w:val="ro-RO"/>
+              </w:rPr>
+            </w:pPr>
+            <w:r>
+              <w:rPr>
+                <w:rFonts w:ascii="Courier" w:hAnsi="Courier"/>
+                <w:lang w:val="ro-RO"/>
+              </w:rPr>
+              <w:t>37</w:t>
+            </w:r>
+          </w:p>
+        </w:tc>
+        <w:tc>
+          <w:tcPr>
+            <w:tcW w:w="397" w:type="dxa"/>
+            <w:vAlign w:val="center"/>
+          </w:tcPr>
+          <w:p>
+            <w:pPr>
+              <w:jc w:val="center"/>
+              <w:rPr>
+                <w:rFonts w:ascii="Courier" w:hAnsi="Courier"/>
+                <w:lang w:val="ro-RO"/>
+              </w:rPr>
+            </w:pPr>
+            <w:r>
+              <w:rPr>
+                <w:rFonts w:ascii="Courier" w:hAnsi="Courier"/>
+                <w:lang w:val="ro-RO"/>
+              </w:rPr>
+              <w:t>30</w:t>
+            </w:r>
+          </w:p>
+        </w:tc>
+        <w:tc>
+          <w:tcPr>
+            <w:tcW w:w="397" w:type="dxa"/>
+            <w:vAlign w:val="center"/>
+          </w:tcPr>
+          <w:p>
+            <w:pPr>
+              <w:jc w:val="center"/>
+              <w:rPr>
+                <w:rFonts w:ascii="Courier" w:hAnsi="Courier"/>
+                <w:lang w:val="ro-RO"/>
+              </w:rPr>
+            </w:pPr>
+            <w:r>
+              <w:rPr>
+                <w:rFonts w:ascii="Courier" w:hAnsi="Courier"/>
+                <w:lang w:val="ro-RO"/>
+              </w:rPr>
+              <w:t>35</w:t>
+            </w:r>
+          </w:p>
+        </w:tc>
+        <w:tc>
+          <w:tcPr>
+            <w:tcW w:w="397" w:type="dxa"/>
+            <w:vAlign w:val="center"/>
+          </w:tcPr>
+          <w:p>
+            <w:pPr>
+              <w:jc w:val="center"/>
+              <w:rPr>
+                <w:rFonts w:ascii="Courier" w:hAnsi="Courier"/>
+                <w:lang w:val="ro-RO"/>
+              </w:rPr>
+            </w:pPr>
+            <w:r>
+              <w:rPr>
+                <w:rFonts w:ascii="Courier" w:hAnsi="Courier"/>
+                <w:lang w:val="ro-RO"/>
+              </w:rPr>
+              <w:t>30</w:t>
+            </w:r>
+          </w:p>
+        </w:tc>
+        <w:tc>
+          <w:tcPr>
+            <w:tcW w:w="397" w:type="dxa"/>
+            <w:vAlign w:val="center"/>
+          </w:tcPr>
+          <w:p>
+            <w:pPr>
+              <w:jc w:val="center"/>
+              <w:rPr>
+                <w:rFonts w:ascii="Courier" w:hAnsi="Courier"/>
+                <w:lang w:val="ro-RO"/>
+              </w:rPr>
+            </w:pPr>
+            <w:r>
+              <w:rPr>
+                <w:rFonts w:ascii="Courier" w:hAnsi="Courier"/>
+                <w:lang w:val="ro-RO"/>
+              </w:rPr>
+              <w:t>20</w:t>
+            </w:r>
+          </w:p>
+        </w:tc>
+        <w:tc>
+          <w:tcPr>
+            <w:tcW w:w="397" w:type="dxa"/>
+            <w:vAlign w:val="center"/>
+          </w:tcPr>
+          <w:p>
+            <w:pPr>
+              <w:jc w:val="center"/>
+              <w:rPr>
+                <w:rFonts w:ascii="Courier" w:hAnsi="Courier"/>
+                <w:lang w:val="ro-RO"/>
+              </w:rPr>
+            </w:pPr>
+            <w:r>
+              <w:rPr>
+                <w:rFonts w:ascii="Courier" w:hAnsi="Courier"/>
+                <w:lang w:val="ro-RO"/>
+              </w:rPr>
+              <w:t>10</w:t>
+            </w:r>
+          </w:p>
+        </w:tc>
+      </w:tr>
+      <w:tr>
+        <w:trPr>
+          <w:jc w:val="center"/>
+        </w:trPr>
+        <w:tc>
+          <w:tcPr>
+            <w:tcW w:w="397" w:type="dxa"/>
+            <w:vAlign w:val="center"/>
+          </w:tcPr>
+          <w:p>
+            <w:pPr>
+              <w:jc w:val="center"/>
+              <w:rPr>
+                <w:rFonts w:ascii="Courier" w:hAnsi="Courier"/>
+                <w:lang w:val="ro-RO"/>
+              </w:rPr>
+            </w:pPr>
+            <w:r>
+              <w:rPr>
+                <w:rFonts w:ascii="Courier" w:hAnsi="Courier"/>
+                <w:lang w:val="ro-RO"/>
+              </w:rPr>
+              <w:t>25</w:t>
+            </w:r>
+          </w:p>
+        </w:tc>
+        <w:tc>
+          <w:tcPr>
+            <w:tcW w:w="397" w:type="dxa"/>
+            <w:vAlign w:val="center"/>
+          </w:tcPr>
+          <w:p>
+            <w:pPr>
+              <w:jc w:val="center"/>
+              <w:rPr>
+                <w:rFonts w:ascii="Courier" w:hAnsi="Courier"/>
+                <w:lang w:val="ro-RO"/>
+              </w:rPr>
+            </w:pPr>
+            <w:r>
+              <w:rPr>
+                <w:rFonts w:ascii="Courier" w:hAnsi="Courier"/>
+                <w:lang w:val="ro-RO"/>
+              </w:rPr>
+              <w:t>44</w:t>
+            </w:r>
+          </w:p>
+        </w:tc>
+        <w:tc>
+          <w:tcPr>
+            <w:tcW w:w="397" w:type="dxa"/>
+            <w:vAlign w:val="center"/>
+          </w:tcPr>
+          <w:p>
+            <w:pPr>
+              <w:jc w:val="center"/>
+              <w:rPr>
+                <w:rFonts w:ascii="Courier" w:hAnsi="Courier"/>
+                <w:lang w:val="ro-RO"/>
+              </w:rPr>
+            </w:pPr>
+            <w:r>
+              <w:rPr>
+                <w:rFonts w:ascii="Courier" w:hAnsi="Courier"/>
+                <w:lang w:val="ro-RO"/>
+              </w:rPr>
+              <w:t>53</w:t>
+            </w:r>
+          </w:p>
+        </w:tc>
+        <w:tc>
+          <w:tcPr>
+            <w:tcW w:w="397" w:type="dxa"/>
+            <w:vAlign w:val="center"/>
+          </w:tcPr>
+          <w:p>
+            <w:pPr>
+              <w:jc w:val="center"/>
+              <w:rPr>
+                <w:rFonts w:ascii="Courier" w:hAnsi="Courier"/>
+                <w:lang w:val="ro-RO"/>
+              </w:rPr>
+            </w:pPr>
+            <w:r>
+              <w:rPr>
+                <w:rFonts w:ascii="Courier" w:hAnsi="Courier"/>
+                <w:lang w:val="ro-RO"/>
+              </w:rPr>
+              <w:t>54</w:t>
+            </w:r>
+          </w:p>
+        </w:tc>
+        <w:tc>
+          <w:tcPr>
+            <w:tcW w:w="397" w:type="dxa"/>
+            <w:vAlign w:val="center"/>
+          </w:tcPr>
+          <w:p>
+            <w:pPr>
+              <w:jc w:val="center"/>
+              <w:rPr>
+                <w:rFonts w:ascii="Courier" w:hAnsi="Courier"/>
+                <w:lang w:val="ro-RO"/>
+              </w:rPr>
+            </w:pPr>
+            <w:r>
+              <w:rPr>
+                <w:rFonts w:ascii="Courier" w:hAnsi="Courier"/>
+                <w:lang w:val="ro-RO"/>
+              </w:rPr>
+              <w:t>43</w:t>
+            </w:r>
+          </w:p>
+        </w:tc>
+        <w:tc>
+          <w:tcPr>
+            <w:tcW w:w="397" w:type="dxa"/>
+            <w:vAlign w:val="center"/>
+          </w:tcPr>
+          <w:p>
+            <w:pPr>
+              <w:jc w:val="center"/>
+              <w:rPr>
+                <w:rFonts w:ascii="Courier" w:hAnsi="Courier"/>
+                <w:lang w:val="ro-RO"/>
+              </w:rPr>
+            </w:pPr>
+            <w:r>
+              <w:rPr>
+                <w:rFonts w:ascii="Courier" w:hAnsi="Courier"/>
+                <w:lang w:val="ro-RO"/>
+              </w:rPr>
+              <w:t>41</w:t>
+            </w:r>
+          </w:p>
+        </w:tc>
+        <w:tc>
+          <w:tcPr>
+            <w:tcW w:w="397" w:type="dxa"/>
+            <w:vAlign w:val="center"/>
+          </w:tcPr>
+          <w:p>
+            <w:pPr>
+              <w:jc w:val="center"/>
+              <w:rPr>
+                <w:rFonts w:ascii="Courier" w:hAnsi="Courier"/>
+                <w:lang w:val="ro-RO"/>
+              </w:rPr>
+            </w:pPr>
+            <w:r>
+              <w:rPr>
+                <w:rFonts w:ascii="Courier" w:hAnsi="Courier"/>
+                <w:lang w:val="ro-RO"/>
+              </w:rPr>
+              <w:t>44</w:t>
+            </w:r>
+          </w:p>
+        </w:tc>
+        <w:tc>
+          <w:tcPr>
+            <w:tcW w:w="397" w:type="dxa"/>
+            <w:vAlign w:val="center"/>
+          </w:tcPr>
+          <w:p>
+            <w:pPr>
+              <w:jc w:val="center"/>
+              <w:rPr>
+                <w:rFonts w:ascii="Courier" w:hAnsi="Courier"/>
+                <w:lang w:val="ro-RO"/>
+              </w:rPr>
+            </w:pPr>
+            <w:r>
+              <w:rPr>
+                <w:rFonts w:ascii="Courier" w:hAnsi="Courier"/>
+                <w:lang w:val="ro-RO"/>
+              </w:rPr>
+              <w:t>31</w:t>
+            </w:r>
+          </w:p>
+        </w:tc>
+        <w:tc>
+          <w:tcPr>
+            <w:tcW w:w="397" w:type="dxa"/>
+            <w:vAlign w:val="center"/>
+          </w:tcPr>
+          <w:p>
+            <w:pPr>
+              <w:jc w:val="center"/>
+              <w:rPr>
+                <w:rFonts w:ascii="Courier" w:hAnsi="Courier"/>
+                <w:lang w:val="ro-RO"/>
+              </w:rPr>
+            </w:pPr>
+            <w:r>
+              <w:rPr>
+                <w:rFonts w:ascii="Courier" w:hAnsi="Courier"/>
+                <w:lang w:val="ro-RO"/>
+              </w:rPr>
+              <w:t>29</w:t>
+            </w:r>
+          </w:p>
+        </w:tc>
+        <w:tc>
+          <w:tcPr>
+            <w:tcW w:w="397" w:type="dxa"/>
+            <w:vAlign w:val="center"/>
+          </w:tcPr>
+          <w:p>
+            <w:pPr>
+              <w:jc w:val="center"/>
+              <w:rPr>
+                <w:rFonts w:ascii="Courier" w:hAnsi="Courier"/>
+                <w:lang w:val="ro-RO"/>
+              </w:rPr>
+            </w:pPr>
+            <w:r>
+              <w:rPr>
+                <w:rFonts w:ascii="Courier" w:hAnsi="Courier"/>
+                <w:lang w:val="ro-RO"/>
+              </w:rPr>
+              <w:t>29</w:t>
+            </w:r>
+          </w:p>
+        </w:tc>
+        <w:tc>
+          <w:tcPr>
+            <w:tcW w:w="397" w:type="dxa"/>
+            <w:vAlign w:val="center"/>
+          </w:tcPr>
+          <w:p>
+            <w:pPr>
+              <w:jc w:val="center"/>
+              <w:rPr>
+                <w:rFonts w:ascii="Courier" w:hAnsi="Courier"/>
+                <w:lang w:val="ro-RO"/>
+              </w:rPr>
+            </w:pPr>
+            <w:r>
+              <w:rPr>
+                <w:rFonts w:ascii="Courier" w:hAnsi="Courier"/>
+                <w:lang w:val="ro-RO"/>
+              </w:rPr>
+              <w:t>25</w:t>
+            </w:r>
+          </w:p>
+        </w:tc>
+        <w:tc>
+          <w:tcPr>
+            <w:tcW w:w="397" w:type="dxa"/>
+            <w:vAlign w:val="center"/>
+          </w:tcPr>
+          <w:p>
+            <w:pPr>
+              <w:jc w:val="center"/>
+              <w:rPr>
+                <w:rFonts w:ascii="Courier" w:hAnsi="Courier"/>
+                <w:lang w:val="ro-RO"/>
+              </w:rPr>
+            </w:pPr>
+            <w:r>
+              <w:rPr>
+                <w:rFonts w:ascii="Courier" w:hAnsi="Courier"/>
+                <w:lang w:val="ro-RO"/>
+              </w:rPr>
+              <w:t>34</w:t>
+            </w:r>
+          </w:p>
+        </w:tc>
+        <w:tc>
+          <w:tcPr>
+            <w:tcW w:w="397" w:type="dxa"/>
+            <w:vAlign w:val="center"/>
+          </w:tcPr>
+          <w:p>
+            <w:pPr>
+              <w:jc w:val="center"/>
+              <w:rPr>
+                <w:rFonts w:ascii="Courier" w:hAnsi="Courier"/>
+                <w:lang w:val="ro-RO"/>
+              </w:rPr>
+            </w:pPr>
+            <w:r>
+              <w:rPr>
+                <w:rFonts w:ascii="Courier" w:hAnsi="Courier"/>
+                <w:lang w:val="ro-RO"/>
+              </w:rPr>
+              <w:t>32</w:t>
+            </w:r>
+          </w:p>
+        </w:tc>
+        <w:tc>
+          <w:tcPr>
+            <w:tcW w:w="397" w:type="dxa"/>
+            <w:vAlign w:val="center"/>
+          </w:tcPr>
+          <w:p>
+            <w:pPr>
+              <w:jc w:val="center"/>
+              <w:rPr>
+                <w:rFonts w:ascii="Courier" w:hAnsi="Courier"/>
+                <w:lang w:val="ro-RO"/>
+              </w:rPr>
+            </w:pPr>
+            <w:r>
+              <w:rPr>
+                <w:rFonts w:ascii="Courier" w:hAnsi="Courier"/>
+                <w:lang w:val="ro-RO"/>
+              </w:rPr>
+              <w:t>33</w:t>
+            </w:r>
+          </w:p>
+        </w:tc>
+        <w:tc>
+          <w:tcPr>
+            <w:tcW w:w="397" w:type="dxa"/>
+            <w:vAlign w:val="center"/>
+          </w:tcPr>
+          <w:p>
+            <w:pPr>
+              <w:jc w:val="center"/>
+              <w:rPr>
+                <w:rFonts w:ascii="Courier" w:hAnsi="Courier"/>
+                <w:lang w:val="ro-RO"/>
+              </w:rPr>
+            </w:pPr>
+            <w:r>
+              <w:rPr>
+                <w:rFonts w:ascii="Courier" w:hAnsi="Courier"/>
+                <w:lang w:val="ro-RO"/>
+              </w:rPr>
+              <w:t>23</w:t>
+            </w:r>
+          </w:p>
+        </w:tc>
+        <w:tc>
+          <w:tcPr>
+            <w:tcW w:w="397" w:type="dxa"/>
+            <w:vAlign w:val="center"/>
+          </w:tcPr>
+          <w:p>
+            <w:pPr>
+              <w:jc w:val="center"/>
+              <w:rPr>
+                <w:rFonts w:ascii="Courier" w:hAnsi="Courier"/>
+                <w:lang w:val="ro-RO"/>
+              </w:rPr>
+            </w:pPr>
+            <w:r>
+              <w:rPr>
+                <w:rFonts w:ascii="Courier" w:hAnsi="Courier"/>
+                <w:lang w:val="ro-RO"/>
+              </w:rPr>
+              <w:t>20</w:t>
+            </w:r>
+          </w:p>
+        </w:tc>
+      </w:tr>
+      <w:tr>
+        <w:trPr>
+          <w:jc w:val="center"/>
+        </w:trPr>
+        <w:tc>
+          <w:tcPr>
+            <w:tcW w:w="397" w:type="dxa"/>
+            <w:vAlign w:val="center"/>
+          </w:tcPr>
+          <w:p>
+            <w:pPr>
+              <w:jc w:val="center"/>
+              <w:rPr>
+                <w:rFonts w:ascii="Courier" w:hAnsi="Courier"/>
+                <w:lang w:val="ro-RO"/>
+              </w:rPr>
+            </w:pPr>
+            <w:r>
+              <w:rPr>
+                <w:rFonts w:ascii="Courier" w:hAnsi="Courier"/>
+                <w:lang w:val="ro-RO"/>
+              </w:rPr>
+              <w:t>20</w:t>
+            </w:r>
+          </w:p>
+        </w:tc>
+        <w:tc>
+          <w:tcPr>
+            <w:tcW w:w="397" w:type="dxa"/>
+            <w:vAlign w:val="center"/>
+          </w:tcPr>
+          <w:p>
+            <w:pPr>
+              <w:jc w:val="center"/>
+              <w:rPr>
+                <w:rFonts w:ascii="Courier" w:hAnsi="Courier"/>
+                <w:lang w:val="ro-RO"/>
+              </w:rPr>
+            </w:pPr>
+            <w:r>
+              <w:rPr>
+                <w:rFonts w:ascii="Courier" w:hAnsi="Courier"/>
+                <w:lang w:val="ro-RO"/>
+              </w:rPr>
+              <w:t>33</w:t>
+            </w:r>
+          </w:p>
+        </w:tc>
+        <w:tc>
+          <w:tcPr>
+            <w:tcW w:w="397" w:type="dxa"/>
+            <w:vAlign w:val="center"/>
+          </w:tcPr>
+          <w:p>
+            <w:pPr>
+              <w:jc w:val="center"/>
+              <w:rPr>
+                <w:rFonts w:ascii="Courier" w:hAnsi="Courier"/>
+                <w:lang w:val="ro-RO"/>
+              </w:rPr>
+            </w:pPr>
+            <w:r>
+              <w:rPr>
+                <w:rFonts w:ascii="Courier" w:hAnsi="Courier"/>
+                <w:lang w:val="ro-RO"/>
+              </w:rPr>
+              <w:t>46</w:t>
+            </w:r>
+          </w:p>
+        </w:tc>
+        <w:tc>
+          <w:tcPr>
+            <w:tcW w:w="397" w:type="dxa"/>
+            <w:vAlign w:val="center"/>
+          </w:tcPr>
+          <w:p>
+            <w:pPr>
+              <w:jc w:val="center"/>
+              <w:rPr>
+                <w:rFonts w:ascii="Courier" w:hAnsi="Courier"/>
+                <w:lang w:val="ro-RO"/>
+              </w:rPr>
+            </w:pPr>
+            <w:r>
+              <w:rPr>
+                <w:rFonts w:ascii="Courier" w:hAnsi="Courier"/>
+                <w:lang w:val="ro-RO"/>
+              </w:rPr>
+              <w:t>47</w:t>
+            </w:r>
+          </w:p>
+        </w:tc>
+        <w:tc>
+          <w:tcPr>
+            <w:tcW w:w="397" w:type="dxa"/>
+            <w:vAlign w:val="center"/>
+          </w:tcPr>
+          <w:p>
+            <w:pPr>
+              <w:jc w:val="center"/>
+              <w:rPr>
+                <w:rFonts w:ascii="Courier" w:hAnsi="Courier"/>
+                <w:lang w:val="ro-RO"/>
+              </w:rPr>
+            </w:pPr>
+            <w:r>
+              <w:rPr>
+                <w:rFonts w:ascii="Courier" w:hAnsi="Courier"/>
+                <w:lang w:val="ro-RO"/>
+              </w:rPr>
+              <w:t>38</w:t>
+            </w:r>
+          </w:p>
+        </w:tc>
+        <w:tc>
+          <w:tcPr>
+            <w:tcW w:w="397" w:type="dxa"/>
+            <w:vAlign w:val="center"/>
+          </w:tcPr>
+          <w:p>
+            <w:pPr>
+              <w:jc w:val="center"/>
+              <w:rPr>
+                <w:rFonts w:ascii="Courier" w:hAnsi="Courier"/>
+                <w:lang w:val="ro-RO"/>
+              </w:rPr>
+            </w:pPr>
+            <w:r>
+              <w:rPr>
+                <w:rFonts w:ascii="Courier" w:hAnsi="Courier"/>
+                <w:lang w:val="ro-RO"/>
+              </w:rPr>
+              <w:t>36</w:t>
+            </w:r>
+          </w:p>
+        </w:tc>
+        <w:tc>
+          <w:tcPr>
+            <w:tcW w:w="397" w:type="dxa"/>
+            <w:vAlign w:val="center"/>
+          </w:tcPr>
+          <w:p>
+            <w:pPr>
+              <w:jc w:val="center"/>
+              <w:rPr>
+                <w:rFonts w:ascii="Courier" w:hAnsi="Courier"/>
+                <w:lang w:val="ro-RO"/>
+              </w:rPr>
+            </w:pPr>
+            <w:r>
+              <w:rPr>
+                <w:rFonts w:ascii="Courier" w:hAnsi="Courier"/>
+                <w:lang w:val="ro-RO"/>
+              </w:rPr>
+              <w:t>39</w:t>
+            </w:r>
+          </w:p>
+        </w:tc>
+        <w:tc>
+          <w:tcPr>
+            <w:tcW w:w="397" w:type="dxa"/>
+            <w:vAlign w:val="center"/>
+          </w:tcPr>
+          <w:p>
+            <w:pPr>
+              <w:jc w:val="center"/>
+              <w:rPr>
+                <w:rFonts w:ascii="Courier" w:hAnsi="Courier"/>
+                <w:lang w:val="ro-RO"/>
+              </w:rPr>
+            </w:pPr>
+            <w:r>
+              <w:rPr>
+                <w:rFonts w:ascii="Courier" w:hAnsi="Courier"/>
+                <w:lang w:val="ro-RO"/>
+              </w:rPr>
+              <w:t>29</w:t>
+            </w:r>
+          </w:p>
+        </w:tc>
+        <w:tc>
+          <w:tcPr>
+            <w:tcW w:w="397" w:type="dxa"/>
+            <w:vAlign w:val="center"/>
+          </w:tcPr>
+          <w:p>
+            <w:pPr>
+              <w:jc w:val="center"/>
+              <w:rPr>
+                <w:rFonts w:ascii="Courier" w:hAnsi="Courier"/>
+                <w:lang w:val="ro-RO"/>
+              </w:rPr>
+            </w:pPr>
+            <w:r>
+              <w:rPr>
+                <w:rFonts w:ascii="Courier" w:hAnsi="Courier"/>
+                <w:lang w:val="ro-RO"/>
+              </w:rPr>
+              <w:t>17</w:t>
+            </w:r>
+          </w:p>
+        </w:tc>
+        <w:tc>
+          <w:tcPr>
+            <w:tcW w:w="397" w:type="dxa"/>
+            <w:vAlign w:val="center"/>
+          </w:tcPr>
+          <w:p>
+            <w:pPr>
+              <w:jc w:val="center"/>
+              <w:rPr>
+                <w:rFonts w:ascii="Courier" w:hAnsi="Courier"/>
+                <w:lang w:val="ro-RO"/>
+              </w:rPr>
+            </w:pPr>
+            <w:r>
+              <w:rPr>
+                <w:rFonts w:ascii="Courier" w:hAnsi="Courier"/>
+                <w:lang w:val="ro-RO"/>
+              </w:rPr>
+              <w:t>13</w:t>
+            </w:r>
+          </w:p>
+        </w:tc>
+        <w:tc>
+          <w:tcPr>
+            <w:tcW w:w="397" w:type="dxa"/>
+            <w:vAlign w:val="center"/>
+          </w:tcPr>
+          <w:p>
+            <w:pPr>
+              <w:jc w:val="center"/>
+              <w:rPr>
+                <w:rFonts w:ascii="Courier" w:hAnsi="Courier"/>
+                <w:lang w:val="ro-RO"/>
+              </w:rPr>
+            </w:pPr>
+            <w:r>
+              <w:rPr>
+                <w:rFonts w:ascii="Courier" w:hAnsi="Courier"/>
+                <w:lang w:val="ro-RO"/>
+              </w:rPr>
+              <w:t>22</w:t>
+            </w:r>
+          </w:p>
+        </w:tc>
+        <w:tc>
+          <w:tcPr>
+            <w:tcW w:w="397" w:type="dxa"/>
+            <w:vAlign w:val="center"/>
+          </w:tcPr>
+          <w:p>
+            <w:pPr>
+              <w:jc w:val="center"/>
+              <w:rPr>
+                <w:rFonts w:ascii="Courier" w:hAnsi="Courier"/>
+                <w:lang w:val="ro-RO"/>
+              </w:rPr>
+            </w:pPr>
+            <w:r>
+              <w:rPr>
+                <w:rFonts w:ascii="Courier" w:hAnsi="Courier"/>
+                <w:lang w:val="ro-RO"/>
+              </w:rPr>
+              <w:t>32</w:t>
+            </w:r>
+          </w:p>
+        </w:tc>
+        <w:tc>
+          <w:tcPr>
+            <w:tcW w:w="397" w:type="dxa"/>
+            <w:vAlign w:val="center"/>
+          </w:tcPr>
+          <w:p>
+            <w:pPr>
+              <w:jc w:val="center"/>
+              <w:rPr>
+                <w:rFonts w:ascii="Courier" w:hAnsi="Courier"/>
+                <w:lang w:val="ro-RO"/>
+              </w:rPr>
+            </w:pPr>
+            <w:r>
+              <w:rPr>
+                <w:rFonts w:ascii="Courier" w:hAnsi="Courier"/>
+                <w:lang w:val="ro-RO"/>
+              </w:rPr>
+              <w:t>40</w:t>
+            </w:r>
+          </w:p>
+        </w:tc>
+        <w:tc>
+          <w:tcPr>
+            <w:tcW w:w="397" w:type="dxa"/>
+            <w:vAlign w:val="center"/>
+          </w:tcPr>
+          <w:p>
+            <w:pPr>
+              <w:jc w:val="center"/>
+              <w:rPr>
+                <w:rFonts w:ascii="Courier" w:hAnsi="Courier"/>
+                <w:lang w:val="ro-RO"/>
+              </w:rPr>
+            </w:pPr>
+            <w:r>
+              <w:rPr>
+                <w:rFonts w:ascii="Courier" w:hAnsi="Courier"/>
+                <w:lang w:val="ro-RO"/>
+              </w:rPr>
+              <w:t>39</w:t>
+            </w:r>
+          </w:p>
+        </w:tc>
+        <w:tc>
+          <w:tcPr>
+            <w:tcW w:w="397" w:type="dxa"/>
+            <w:vAlign w:val="center"/>
+          </w:tcPr>
+          <w:p>
+            <w:pPr>
+              <w:jc w:val="center"/>
+              <w:rPr>
+                <w:rFonts w:ascii="Courier" w:hAnsi="Courier"/>
+                <w:lang w:val="ro-RO"/>
+              </w:rPr>
+            </w:pPr>
+            <w:r>
+              <w:rPr>
+                <w:rFonts w:ascii="Courier" w:hAnsi="Courier"/>
+                <w:lang w:val="ro-RO"/>
+              </w:rPr>
+              <w:t>39</w:t>
+            </w:r>
+          </w:p>
+        </w:tc>
+        <w:tc>
+          <w:tcPr>
+            <w:tcW w:w="397" w:type="dxa"/>
+            <w:vAlign w:val="center"/>
+          </w:tcPr>
+          <w:p>
+            <w:pPr>
+              <w:jc w:val="center"/>
+              <w:rPr>
+                <w:rFonts w:ascii="Courier" w:hAnsi="Courier"/>
+                <w:lang w:val="ro-RO"/>
+              </w:rPr>
+            </w:pPr>
+            <w:r>
+              <w:rPr>
+                <w:rFonts w:ascii="Courier" w:hAnsi="Courier"/>
+                <w:lang w:val="ro-RO"/>
+              </w:rPr>
+              <w:t>30</w:t>
+            </w:r>
+          </w:p>
+        </w:tc>
+      </w:tr>
+      <w:tr>
+        <w:trPr>
+          <w:jc w:val="center"/>
+        </w:trPr>
+        <w:tc>
+          <w:tcPr>
+            <w:tcW w:w="397" w:type="dxa"/>
+            <w:vAlign w:val="center"/>
+          </w:tcPr>
+          <w:p>
+            <w:pPr>
+              <w:jc w:val="center"/>
+              <w:rPr>
+                <w:rFonts w:ascii="Courier" w:hAnsi="Courier"/>
+                <w:lang w:val="ro-RO"/>
+              </w:rPr>
+            </w:pPr>
+            <w:r>
+              <w:rPr>
+                <w:rFonts w:ascii="Courier" w:hAnsi="Courier"/>
+                <w:lang w:val="ro-RO"/>
+              </w:rPr>
+              <w:t>17</w:t>
+            </w:r>
+          </w:p>
+        </w:tc>
+        <w:tc>
+          <w:tcPr>
+            <w:tcW w:w="397" w:type="dxa"/>
+            <w:vAlign w:val="center"/>
+          </w:tcPr>
+          <w:p>
+            <w:pPr>
+              <w:jc w:val="center"/>
+              <w:rPr>
+                <w:rFonts w:ascii="Courier" w:hAnsi="Courier"/>
+                <w:lang w:val="ro-RO"/>
+              </w:rPr>
+            </w:pPr>
+            <w:r>
+              <w:rPr>
+                <w:rFonts w:ascii="Courier" w:hAnsi="Courier"/>
+                <w:lang w:val="ro-RO"/>
+              </w:rPr>
+              <w:t>29</w:t>
+            </w:r>
+          </w:p>
+        </w:tc>
+        <w:tc>
+          <w:tcPr>
+            <w:tcW w:w="397" w:type="dxa"/>
+            <w:vAlign w:val="center"/>
+          </w:tcPr>
+          <w:p>
+            <w:pPr>
+              <w:jc w:val="center"/>
+              <w:rPr>
+                <w:rFonts w:ascii="Courier" w:hAnsi="Courier"/>
+                <w:lang w:val="ro-RO"/>
+              </w:rPr>
+            </w:pPr>
+            <w:r>
+              <w:rPr>
+                <w:rFonts w:ascii="Courier" w:hAnsi="Courier"/>
+                <w:lang w:val="ro-RO"/>
+              </w:rPr>
+              <w:t>31</w:t>
+            </w:r>
+          </w:p>
+        </w:tc>
+        <w:tc>
+          <w:tcPr>
+            <w:tcW w:w="397" w:type="dxa"/>
+            <w:vAlign w:val="center"/>
+          </w:tcPr>
+          <w:p>
+            <w:pPr>
+              <w:jc w:val="center"/>
+              <w:rPr>
+                <w:rFonts w:ascii="Courier" w:hAnsi="Courier"/>
+                <w:lang w:val="ro-RO"/>
+              </w:rPr>
+            </w:pPr>
+            <w:r>
+              <w:rPr>
+                <w:rFonts w:ascii="Courier" w:hAnsi="Courier"/>
+                <w:lang w:val="ro-RO"/>
+              </w:rPr>
+              <w:t>37</w:t>
+            </w:r>
+          </w:p>
+        </w:tc>
+        <w:tc>
+          <w:tcPr>
+            <w:tcW w:w="397" w:type="dxa"/>
+            <w:vAlign w:val="center"/>
+          </w:tcPr>
+          <w:p>
+            <w:pPr>
+              <w:jc w:val="center"/>
+              <w:rPr>
+                <w:rFonts w:ascii="Courier" w:hAnsi="Courier"/>
+                <w:lang w:val="ro-RO"/>
+              </w:rPr>
+            </w:pPr>
+            <w:r>
+              <w:rPr>
+                <w:rFonts w:ascii="Courier" w:hAnsi="Courier"/>
+                <w:lang w:val="ro-RO"/>
+              </w:rPr>
+              <w:t>33</w:t>
+            </w:r>
+          </w:p>
+        </w:tc>
+        <w:tc>
+          <w:tcPr>
+            <w:tcW w:w="397" w:type="dxa"/>
+            <w:vAlign w:val="center"/>
+          </w:tcPr>
+          <w:p>
+            <w:pPr>
+              <w:jc w:val="center"/>
+              <w:rPr>
+                <w:rFonts w:ascii="Courier" w:hAnsi="Courier"/>
+                <w:lang w:val="ro-RO"/>
+              </w:rPr>
+            </w:pPr>
+            <w:r>
+              <w:rPr>
+                <w:rFonts w:ascii="Courier" w:hAnsi="Courier"/>
+                <w:lang w:val="ro-RO"/>
+              </w:rPr>
+              <w:t>29</w:t>
+            </w:r>
+          </w:p>
+        </w:tc>
+        <w:tc>
+          <w:tcPr>
+            <w:tcW w:w="397" w:type="dxa"/>
+            <w:vAlign w:val="center"/>
+          </w:tcPr>
+          <w:p>
+            <w:pPr>
+              <w:jc w:val="center"/>
+              <w:rPr>
+                <w:rFonts w:ascii="Courier" w:hAnsi="Courier"/>
+                <w:lang w:val="ro-RO"/>
+              </w:rPr>
+            </w:pPr>
+            <w:r>
+              <w:rPr>
+                <w:rFonts w:ascii="Courier" w:hAnsi="Courier"/>
+                <w:lang w:val="ro-RO"/>
+              </w:rPr>
+              <w:t>25</w:t>
+            </w:r>
+          </w:p>
+        </w:tc>
+        <w:tc>
+          <w:tcPr>
+            <w:tcW w:w="397" w:type="dxa"/>
+            <w:vAlign w:val="center"/>
+          </w:tcPr>
+          <w:p>
+            <w:pPr>
+              <w:jc w:val="center"/>
+              <w:rPr>
+                <w:rFonts w:ascii="Courier" w:hAnsi="Courier"/>
+                <w:lang w:val="ro-RO"/>
+              </w:rPr>
+            </w:pPr>
+            <w:r>
+              <w:rPr>
+                <w:rFonts w:ascii="Courier" w:hAnsi="Courier"/>
+                <w:lang w:val="ro-RO"/>
+              </w:rPr>
+              <w:t>24</w:t>
+            </w:r>
+          </w:p>
+        </w:tc>
+        <w:tc>
+          <w:tcPr>
+            <w:tcW w:w="397" w:type="dxa"/>
+            <w:vAlign w:val="center"/>
+          </w:tcPr>
+          <w:p>
+            <w:pPr>
+              <w:jc w:val="center"/>
+              <w:rPr>
+                <w:rFonts w:ascii="Courier" w:hAnsi="Courier"/>
+                <w:lang w:val="ro-RO"/>
+              </w:rPr>
+            </w:pPr>
+            <w:r>
+              <w:rPr>
+                <w:rFonts w:ascii="Courier" w:hAnsi="Courier"/>
+                <w:lang w:val="ro-RO"/>
+              </w:rPr>
+              <w:t>16</w:t>
+            </w:r>
+          </w:p>
+        </w:tc>
+        <w:tc>
+          <w:tcPr>
+            <w:tcW w:w="397" w:type="dxa"/>
+            <w:vAlign w:val="center"/>
+          </w:tcPr>
+          <w:p>
+            <w:pPr>
+              <w:jc w:val="center"/>
+              <w:rPr>
+                <w:rFonts w:ascii="Courier" w:hAnsi="Courier"/>
+                <w:lang w:val="ro-RO"/>
+              </w:rPr>
+            </w:pPr>
+            <w:r>
+              <w:rPr>
+                <w:rFonts w:ascii="Courier" w:hAnsi="Courier"/>
+                <w:lang w:val="ro-RO"/>
+              </w:rPr>
+              <w:t>14</w:t>
+            </w:r>
+          </w:p>
+        </w:tc>
+        <w:tc>
+          <w:tcPr>
+            <w:tcW w:w="397" w:type="dxa"/>
+            <w:vAlign w:val="center"/>
+          </w:tcPr>
+          <w:p>
+            <w:pPr>
+              <w:jc w:val="center"/>
+              <w:rPr>
+                <w:rFonts w:ascii="Courier" w:hAnsi="Courier"/>
+                <w:lang w:val="ro-RO"/>
+              </w:rPr>
+            </w:pPr>
+            <w:r>
+              <w:rPr>
+                <w:rFonts w:ascii="Courier" w:hAnsi="Courier"/>
+                <w:lang w:val="ro-RO"/>
+              </w:rPr>
+              <w:t>20</w:t>
+            </w:r>
+          </w:p>
+        </w:tc>
+        <w:tc>
+          <w:tcPr>
+            <w:tcW w:w="397" w:type="dxa"/>
+            <w:vAlign w:val="center"/>
+          </w:tcPr>
+          <w:p>
+            <w:pPr>
+              <w:jc w:val="center"/>
+              <w:rPr>
+                <w:rFonts w:ascii="Courier" w:hAnsi="Courier"/>
+                <w:lang w:val="ro-RO"/>
+              </w:rPr>
+            </w:pPr>
+            <w:r>
+              <w:rPr>
+                <w:rFonts w:ascii="Courier" w:hAnsi="Courier"/>
+                <w:lang w:val="ro-RO"/>
+              </w:rPr>
+              <w:t>31</w:t>
+            </w:r>
+          </w:p>
+        </w:tc>
+        <w:tc>
+          <w:tcPr>
+            <w:tcW w:w="397" w:type="dxa"/>
+            <w:vAlign w:val="center"/>
+          </w:tcPr>
+          <w:p>
+            <w:pPr>
+              <w:jc w:val="center"/>
+              <w:rPr>
+                <w:rFonts w:ascii="Courier" w:hAnsi="Courier"/>
+                <w:lang w:val="ro-RO"/>
+              </w:rPr>
+            </w:pPr>
+            <w:r>
+              <w:rPr>
+                <w:rFonts w:ascii="Courier" w:hAnsi="Courier"/>
+                <w:lang w:val="ro-RO"/>
+              </w:rPr>
+              <w:t>34</w:t>
+            </w:r>
+          </w:p>
+        </w:tc>
+        <w:tc>
+          <w:tcPr>
+            <w:tcW w:w="397" w:type="dxa"/>
+            <w:vAlign w:val="center"/>
+          </w:tcPr>
+          <w:p>
+            <w:pPr>
+              <w:jc w:val="center"/>
+              <w:rPr>
+                <w:rFonts w:ascii="Courier" w:hAnsi="Courier"/>
+                <w:lang w:val="ro-RO"/>
+              </w:rPr>
+            </w:pPr>
+            <w:r>
+              <w:rPr>
+                <w:rFonts w:ascii="Courier" w:hAnsi="Courier"/>
+                <w:lang w:val="ro-RO"/>
+              </w:rPr>
+              <w:t>45</w:t>
+            </w:r>
+          </w:p>
+        </w:tc>
+        <w:tc>
+          <w:tcPr>
+            <w:tcW w:w="397" w:type="dxa"/>
+            <w:vAlign w:val="center"/>
+          </w:tcPr>
+          <w:p>
+            <w:pPr>
+              <w:jc w:val="center"/>
+              <w:rPr>
+                <w:rFonts w:ascii="Courier" w:hAnsi="Courier"/>
+                <w:lang w:val="ro-RO"/>
+              </w:rPr>
+            </w:pPr>
+            <w:r>
+              <w:rPr>
+                <w:rFonts w:ascii="Courier" w:hAnsi="Courier"/>
+                <w:lang w:val="ro-RO"/>
+              </w:rPr>
+              <w:t>45</w:t>
+            </w:r>
+          </w:p>
+        </w:tc>
+        <w:tc>
+          <w:tcPr>
+            <w:tcW w:w="397" w:type="dxa"/>
+            <w:vAlign w:val="center"/>
+          </w:tcPr>
+          <w:p>
+            <w:pPr>
+              <w:jc w:val="center"/>
+              <w:rPr>
+                <w:rFonts w:ascii="Courier" w:hAnsi="Courier"/>
+                <w:lang w:val="ro-RO"/>
+              </w:rPr>
+            </w:pPr>
+            <w:r>
+              <w:rPr>
+                <w:rFonts w:ascii="Courier" w:hAnsi="Courier"/>
+                <w:lang w:val="ro-RO"/>
+              </w:rPr>
+              <w:t>32</w:t>
+            </w:r>
+          </w:p>
+        </w:tc>
+      </w:tr>
+      <w:tr>
+        <w:trPr>
+          <w:jc w:val="center"/>
+        </w:trPr>
+        <w:tc>
+          <w:tcPr>
+            <w:tcW w:w="397" w:type="dxa"/>
+            <w:vAlign w:val="center"/>
+          </w:tcPr>
+          <w:p>
+            <w:pPr>
+              <w:jc w:val="center"/>
+              <w:rPr>
+                <w:rFonts w:ascii="Courier" w:hAnsi="Courier"/>
+                <w:lang w:val="ro-RO"/>
+              </w:rPr>
+            </w:pPr>
+            <w:r>
+              <w:rPr>
+                <w:rFonts w:ascii="Courier" w:hAnsi="Courier"/>
+                <w:lang w:val="ro-RO"/>
+              </w:rPr>
+              <w:t>28</w:t>
+            </w:r>
+          </w:p>
+        </w:tc>
+        <w:tc>
+          <w:tcPr>
+            <w:tcW w:w="397" w:type="dxa"/>
+            <w:vAlign w:val="center"/>
+          </w:tcPr>
+          <w:p>
+            <w:pPr>
+              <w:jc w:val="center"/>
+              <w:rPr>
+                <w:rFonts w:ascii="Courier" w:hAnsi="Courier"/>
+                <w:lang w:val="ro-RO"/>
+              </w:rPr>
+            </w:pPr>
+            <w:r>
+              <w:rPr>
+                <w:rFonts w:ascii="Courier" w:hAnsi="Courier"/>
+                <w:lang w:val="ro-RO"/>
+              </w:rPr>
+              <w:t>32</w:t>
+            </w:r>
+          </w:p>
+        </w:tc>
+        <w:tc>
+          <w:tcPr>
+            <w:tcW w:w="397" w:type="dxa"/>
+            <w:vAlign w:val="center"/>
+          </w:tcPr>
+          <w:p>
+            <w:pPr>
+              <w:jc w:val="center"/>
+              <w:rPr>
+                <w:rFonts w:ascii="Courier" w:hAnsi="Courier"/>
+                <w:lang w:val="ro-RO"/>
+              </w:rPr>
+            </w:pPr>
+            <w:r>
+              <w:rPr>
+                <w:rFonts w:ascii="Courier" w:hAnsi="Courier"/>
+                <w:lang w:val="ro-RO"/>
+              </w:rPr>
+              <w:t>30</w:t>
+            </w:r>
+          </w:p>
+        </w:tc>
+        <w:tc>
+          <w:tcPr>
+            <w:tcW w:w="397" w:type="dxa"/>
+            <w:vAlign w:val="center"/>
+          </w:tcPr>
+          <w:p>
+            <w:pPr>
+              <w:jc w:val="center"/>
+              <w:rPr>
+                <w:rFonts w:ascii="Courier" w:hAnsi="Courier"/>
+                <w:lang w:val="ro-RO"/>
+              </w:rPr>
+            </w:pPr>
+            <w:r>
+              <w:rPr>
+                <w:rFonts w:ascii="Courier" w:hAnsi="Courier"/>
+                <w:lang w:val="ro-RO"/>
+              </w:rPr>
+              <w:t>35</w:t>
+            </w:r>
+          </w:p>
+        </w:tc>
+        <w:tc>
+          <w:tcPr>
+            <w:tcW w:w="397" w:type="dxa"/>
+            <w:vAlign w:val="center"/>
+          </w:tcPr>
+          <w:p>
+            <w:pPr>
+              <w:jc w:val="center"/>
+              <w:rPr>
+                <w:rFonts w:ascii="Courier" w:hAnsi="Courier"/>
+                <w:lang w:val="ro-RO"/>
+              </w:rPr>
+            </w:pPr>
+            <w:r>
+              <w:rPr>
+                <w:rFonts w:ascii="Courier" w:hAnsi="Courier"/>
+                <w:lang w:val="ro-RO"/>
+              </w:rPr>
+              <w:t>39</w:t>
+            </w:r>
+          </w:p>
+        </w:tc>
+        <w:tc>
+          <w:tcPr>
+            <w:tcW w:w="397" w:type="dxa"/>
+            <w:vAlign w:val="center"/>
+          </w:tcPr>
+          <w:p>
+            <w:pPr>
+              <w:jc w:val="center"/>
+              <w:rPr>
+                <w:rFonts w:ascii="Courier" w:hAnsi="Courier"/>
+                <w:lang w:val="ro-RO"/>
+              </w:rPr>
+            </w:pPr>
+            <w:r>
+              <w:rPr>
+                <w:rFonts w:ascii="Courier" w:hAnsi="Courier"/>
+                <w:lang w:val="ro-RO"/>
+              </w:rPr>
+              <w:t>31</w:t>
+            </w:r>
+          </w:p>
+        </w:tc>
+        <w:tc>
+          <w:tcPr>
+            <w:tcW w:w="397" w:type="dxa"/>
+            <w:vAlign w:val="center"/>
+          </w:tcPr>
+          <w:p>
+            <w:pPr>
+              <w:jc w:val="center"/>
+              <w:rPr>
+                <w:rFonts w:ascii="Courier" w:hAnsi="Courier"/>
+                <w:lang w:val="ro-RO"/>
+              </w:rPr>
+            </w:pPr>
+            <w:r>
+              <w:rPr>
+                <w:rFonts w:ascii="Courier" w:hAnsi="Courier"/>
+                <w:lang w:val="ro-RO"/>
+              </w:rPr>
+              <w:t>29</w:t>
+            </w:r>
+          </w:p>
+        </w:tc>
+        <w:tc>
+          <w:tcPr>
+            <w:tcW w:w="397" w:type="dxa"/>
+            <w:vAlign w:val="center"/>
+          </w:tcPr>
+          <w:p>
+            <w:pPr>
+              <w:jc w:val="center"/>
+              <w:rPr>
+                <w:rFonts w:ascii="Courier" w:hAnsi="Courier"/>
+                <w:lang w:val="ro-RO"/>
+              </w:rPr>
+            </w:pPr>
+            <w:r>
+              <w:rPr>
+                <w:rFonts w:ascii="Courier" w:hAnsi="Courier"/>
+                <w:lang w:val="ro-RO"/>
+              </w:rPr>
+              <w:t>28</w:t>
+            </w:r>
+          </w:p>
+        </w:tc>
+        <w:tc>
+          <w:tcPr>
+            <w:tcW w:w="397" w:type="dxa"/>
+            <w:vAlign w:val="center"/>
+          </w:tcPr>
+          <w:p>
+            <w:pPr>
+              <w:jc w:val="center"/>
+              <w:rPr>
+                <w:rFonts w:ascii="Courier" w:hAnsi="Courier"/>
+                <w:lang w:val="ro-RO"/>
+              </w:rPr>
+            </w:pPr>
+            <w:r>
+              <w:rPr>
+                <w:rFonts w:ascii="Courier" w:hAnsi="Courier"/>
+                <w:lang w:val="ro-RO"/>
+              </w:rPr>
+              <w:t>26</w:t>
+            </w:r>
+          </w:p>
+        </w:tc>
+        <w:tc>
+          <w:tcPr>
+            <w:tcW w:w="397" w:type="dxa"/>
+            <w:vAlign w:val="center"/>
+          </w:tcPr>
+          <w:p>
+            <w:pPr>
+              <w:jc w:val="center"/>
+              <w:rPr>
+                <w:rFonts w:ascii="Courier" w:hAnsi="Courier"/>
+                <w:lang w:val="ro-RO"/>
+              </w:rPr>
+            </w:pPr>
+            <w:r>
+              <w:rPr>
+                <w:rFonts w:ascii="Courier" w:hAnsi="Courier"/>
+                <w:lang w:val="ro-RO"/>
+              </w:rPr>
+              <w:t>27</w:t>
+            </w:r>
+          </w:p>
+        </w:tc>
+        <w:tc>
+          <w:tcPr>
+            <w:tcW w:w="397" w:type="dxa"/>
+            <w:vAlign w:val="center"/>
+          </w:tcPr>
+          <w:p>
+            <w:pPr>
+              <w:jc w:val="center"/>
+              <w:rPr>
+                <w:rFonts w:ascii="Courier" w:hAnsi="Courier"/>
+                <w:lang w:val="ro-RO"/>
+              </w:rPr>
+            </w:pPr>
+            <w:r>
+              <w:rPr>
+                <w:rFonts w:ascii="Courier" w:hAnsi="Courier"/>
+                <w:lang w:val="ro-RO"/>
+              </w:rPr>
+              <w:t>21</w:t>
+            </w:r>
+          </w:p>
+        </w:tc>
+        <w:tc>
+          <w:tcPr>
+            <w:tcW w:w="397" w:type="dxa"/>
+            <w:vAlign w:val="center"/>
+          </w:tcPr>
+          <w:p>
+            <w:pPr>
+              <w:jc w:val="center"/>
+              <w:rPr>
+                <w:rFonts w:ascii="Courier" w:hAnsi="Courier"/>
+                <w:lang w:val="ro-RO"/>
+              </w:rPr>
+            </w:pPr>
+            <w:r>
+              <w:rPr>
+                <w:rFonts w:ascii="Courier" w:hAnsi="Courier"/>
+                <w:lang w:val="ro-RO"/>
+              </w:rPr>
+              <w:t>28</w:t>
+            </w:r>
+          </w:p>
+        </w:tc>
+        <w:tc>
+          <w:tcPr>
+            <w:tcW w:w="397" w:type="dxa"/>
+            <w:vAlign w:val="center"/>
+          </w:tcPr>
+          <w:p>
+            <w:pPr>
+              <w:jc w:val="center"/>
+              <w:rPr>
+                <w:rFonts w:ascii="Courier" w:hAnsi="Courier"/>
+                <w:lang w:val="ro-RO"/>
+              </w:rPr>
+            </w:pPr>
+            <w:r>
+              <w:rPr>
+                <w:rFonts w:ascii="Courier" w:hAnsi="Courier"/>
+                <w:lang w:val="ro-RO"/>
+              </w:rPr>
+              <w:t>44</w:t>
+            </w:r>
+          </w:p>
+        </w:tc>
+        <w:tc>
+          <w:tcPr>
+            <w:tcW w:w="397" w:type="dxa"/>
+            <w:vAlign w:val="center"/>
+          </w:tcPr>
+          <w:p>
+            <w:pPr>
+              <w:jc w:val="center"/>
+              <w:rPr>
+                <w:rFonts w:ascii="Courier" w:hAnsi="Courier"/>
+                <w:lang w:val="ro-RO"/>
+              </w:rPr>
+            </w:pPr>
+            <w:r>
+              <w:rPr>
+                <w:rFonts w:ascii="Courier" w:hAnsi="Courier"/>
+                <w:lang w:val="ro-RO"/>
+              </w:rPr>
+              <w:t>50</w:t>
+            </w:r>
+          </w:p>
+        </w:tc>
+        <w:tc>
+          <w:tcPr>
+            <w:tcW w:w="397" w:type="dxa"/>
+            <w:vAlign w:val="center"/>
+          </w:tcPr>
+          <w:p>
+            <w:pPr>
+              <w:jc w:val="center"/>
+              <w:rPr>
+                <w:rFonts w:ascii="Courier" w:hAnsi="Courier"/>
+                <w:lang w:val="ro-RO"/>
+              </w:rPr>
+            </w:pPr>
+            <w:r>
+              <w:rPr>
+                <w:rFonts w:ascii="Courier" w:hAnsi="Courier"/>
+                <w:lang w:val="ro-RO"/>
+              </w:rPr>
+              <w:t>47</w:t>
+            </w:r>
+          </w:p>
+        </w:tc>
+        <w:tc>
+          <w:tcPr>
+            <w:tcW w:w="397" w:type="dxa"/>
+            <w:vAlign w:val="center"/>
+          </w:tcPr>
+          <w:p>
+            <w:pPr>
+              <w:jc w:val="center"/>
+              <w:rPr>
+                <w:rFonts w:ascii="Courier" w:hAnsi="Courier"/>
+                <w:lang w:val="ro-RO"/>
+              </w:rPr>
+            </w:pPr>
+            <w:r>
+              <w:rPr>
+                <w:rFonts w:ascii="Courier" w:hAnsi="Courier"/>
+                <w:lang w:val="ro-RO"/>
+              </w:rPr>
+              <w:t>39</w:t>
+            </w:r>
+          </w:p>
+        </w:tc>
+      </w:tr>
+      <w:tr>
+        <w:trPr>
+          <w:jc w:val="center"/>
+        </w:trPr>
+        <w:tc>
+          <w:tcPr>
+            <w:tcW w:w="397" w:type="dxa"/>
+            <w:vAlign w:val="center"/>
+          </w:tcPr>
+          <w:p>
+            <w:pPr>
+              <w:jc w:val="center"/>
+              <w:rPr>
+                <w:rFonts w:ascii="Courier" w:hAnsi="Courier"/>
+                <w:lang w:val="ro-RO"/>
+              </w:rPr>
+            </w:pPr>
+            <w:r>
+              <w:rPr>
+                <w:rFonts w:ascii="Courier" w:hAnsi="Courier"/>
+                <w:lang w:val="ro-RO"/>
+              </w:rPr>
+              <w:t>28</w:t>
+            </w:r>
+          </w:p>
+        </w:tc>
+        <w:tc>
+          <w:tcPr>
+            <w:tcW w:w="397" w:type="dxa"/>
+            <w:vAlign w:val="center"/>
+          </w:tcPr>
+          <w:p>
+            <w:pPr>
+              <w:jc w:val="center"/>
+              <w:rPr>
+                <w:rFonts w:ascii="Courier" w:hAnsi="Courier"/>
+                <w:lang w:val="ro-RO"/>
+              </w:rPr>
+            </w:pPr>
+            <w:r>
+              <w:rPr>
+                <w:rFonts w:ascii="Courier" w:hAnsi="Courier"/>
+                <w:lang w:val="ro-RO"/>
+              </w:rPr>
+              <w:t>41</w:t>
+            </w:r>
+          </w:p>
+        </w:tc>
+        <w:tc>
+          <w:tcPr>
+            <w:tcW w:w="397" w:type="dxa"/>
+            <w:vAlign w:val="center"/>
+          </w:tcPr>
+          <w:p>
+            <w:pPr>
+              <w:jc w:val="center"/>
+              <w:rPr>
+                <w:rFonts w:ascii="Courier" w:hAnsi="Courier"/>
+                <w:lang w:val="ro-RO"/>
+              </w:rPr>
+            </w:pPr>
+            <w:r>
+              <w:rPr>
+                <w:rFonts w:ascii="Courier" w:hAnsi="Courier"/>
+                <w:lang w:val="ro-RO"/>
+              </w:rPr>
+              <w:t>37</w:t>
+            </w:r>
+          </w:p>
+        </w:tc>
+        <w:tc>
+          <w:tcPr>
+            <w:tcW w:w="397" w:type="dxa"/>
+            <w:vAlign w:val="center"/>
+          </w:tcPr>
+          <w:p>
+            <w:pPr>
+              <w:jc w:val="center"/>
+              <w:rPr>
+                <w:rFonts w:ascii="Courier" w:hAnsi="Courier"/>
+                <w:lang w:val="ro-RO"/>
+              </w:rPr>
+            </w:pPr>
+            <w:r>
+              <w:rPr>
+                <w:rFonts w:ascii="Courier" w:hAnsi="Courier"/>
+                <w:lang w:val="ro-RO"/>
+              </w:rPr>
+              <w:t>44</w:t>
+            </w:r>
+          </w:p>
+        </w:tc>
+        <w:tc>
+          <w:tcPr>
+            <w:tcW w:w="397" w:type="dxa"/>
+            <w:vAlign w:val="center"/>
+          </w:tcPr>
+          <w:p>
+            <w:pPr>
+              <w:jc w:val="center"/>
+              <w:rPr>
+                <w:rFonts w:ascii="Courier" w:hAnsi="Courier"/>
+                <w:lang w:val="ro-RO"/>
+              </w:rPr>
+            </w:pPr>
+            <w:r>
+              <w:rPr>
+                <w:rFonts w:ascii="Courier" w:hAnsi="Courier"/>
+                <w:lang w:val="ro-RO"/>
+              </w:rPr>
+              <w:t>41</w:t>
+            </w:r>
+          </w:p>
+        </w:tc>
+        <w:tc>
+          <w:tcPr>
+            <w:tcW w:w="397" w:type="dxa"/>
+            <w:vAlign w:val="center"/>
+          </w:tcPr>
+          <w:p>
+            <w:pPr>
+              <w:jc w:val="center"/>
+              <w:rPr>
+                <w:rFonts w:ascii="Courier" w:hAnsi="Courier"/>
+                <w:lang w:val="ro-RO"/>
+              </w:rPr>
+            </w:pPr>
+            <w:r>
+              <w:rPr>
+                <w:rFonts w:ascii="Courier" w:hAnsi="Courier"/>
+                <w:lang w:val="ro-RO"/>
+              </w:rPr>
+              <w:t>37</w:t>
+            </w:r>
+          </w:p>
+        </w:tc>
+        <w:tc>
+          <w:tcPr>
+            <w:tcW w:w="397" w:type="dxa"/>
+            <w:vAlign w:val="center"/>
+          </w:tcPr>
+          <w:p>
+            <w:pPr>
+              <w:jc w:val="center"/>
+              <w:rPr>
+                <w:rFonts w:ascii="Courier" w:hAnsi="Courier"/>
+                <w:lang w:val="ro-RO"/>
+              </w:rPr>
+            </w:pPr>
+            <w:r>
+              <w:rPr>
+                <w:rFonts w:ascii="Courier" w:hAnsi="Courier"/>
+                <w:lang w:val="ro-RO"/>
+              </w:rPr>
+              <w:t>29</w:t>
+            </w:r>
+          </w:p>
+        </w:tc>
+        <w:tc>
+          <w:tcPr>
+            <w:tcW w:w="397" w:type="dxa"/>
+            <w:vAlign w:val="center"/>
+          </w:tcPr>
+          <w:p>
+            <w:pPr>
+              <w:jc w:val="center"/>
+              <w:rPr>
+                <w:rFonts w:ascii="Courier" w:hAnsi="Courier"/>
+                <w:lang w:val="ro-RO"/>
+              </w:rPr>
+            </w:pPr>
+            <w:r>
+              <w:rPr>
+                <w:rFonts w:ascii="Courier" w:hAnsi="Courier"/>
+                <w:lang w:val="ro-RO"/>
+              </w:rPr>
+              <w:t>37</w:t>
+            </w:r>
+          </w:p>
+        </w:tc>
+        <w:tc>
+          <w:tcPr>
+            <w:tcW w:w="397" w:type="dxa"/>
+            <w:vAlign w:val="center"/>
+          </w:tcPr>
+          <w:p>
+            <w:pPr>
+              <w:jc w:val="center"/>
+              <w:rPr>
+                <w:rFonts w:ascii="Courier" w:hAnsi="Courier"/>
+                <w:lang w:val="ro-RO"/>
+              </w:rPr>
+            </w:pPr>
+            <w:r>
+              <w:rPr>
+                <w:rFonts w:ascii="Courier" w:hAnsi="Courier"/>
+                <w:lang w:val="ro-RO"/>
+              </w:rPr>
+              <w:t>47</w:t>
+            </w:r>
+          </w:p>
+        </w:tc>
+        <w:tc>
+          <w:tcPr>
+            <w:tcW w:w="397" w:type="dxa"/>
+            <w:vAlign w:val="center"/>
+          </w:tcPr>
+          <w:p>
+            <w:pPr>
+              <w:jc w:val="center"/>
+              <w:rPr>
+                <w:rFonts w:ascii="Courier" w:hAnsi="Courier"/>
+                <w:lang w:val="ro-RO"/>
+              </w:rPr>
+            </w:pPr>
+            <w:r>
+              <w:rPr>
+                <w:rFonts w:ascii="Courier" w:hAnsi="Courier"/>
+                <w:lang w:val="ro-RO"/>
+              </w:rPr>
+              <w:t>39</w:t>
+            </w:r>
+          </w:p>
+        </w:tc>
+        <w:tc>
+          <w:tcPr>
+            <w:tcW w:w="397" w:type="dxa"/>
+            <w:vAlign w:val="center"/>
+          </w:tcPr>
+          <w:p>
+            <w:pPr>
+              <w:jc w:val="center"/>
+              <w:rPr>
+                <w:rFonts w:ascii="Courier" w:hAnsi="Courier"/>
+                <w:lang w:val="ro-RO"/>
+              </w:rPr>
+            </w:pPr>
+            <w:r>
+              <w:rPr>
+                <w:rFonts w:ascii="Courier" w:hAnsi="Courier"/>
+                <w:lang w:val="ro-RO"/>
+              </w:rPr>
+              <w:t>30</w:t>
+            </w:r>
+          </w:p>
+        </w:tc>
+        <w:tc>
+          <w:tcPr>
+            <w:tcW w:w="397" w:type="dxa"/>
+            <w:vAlign w:val="center"/>
+          </w:tcPr>
+          <w:p>
+            <w:pPr>
+              <w:jc w:val="center"/>
+              <w:rPr>
+                <w:rFonts w:ascii="Courier" w:hAnsi="Courier"/>
+                <w:lang w:val="ro-RO"/>
+              </w:rPr>
+            </w:pPr>
+            <w:r>
+              <w:rPr>
+                <w:rFonts w:ascii="Courier" w:hAnsi="Courier"/>
+                <w:lang w:val="ro-RO"/>
+              </w:rPr>
+              <w:t>32</w:t>
+            </w:r>
+          </w:p>
+        </w:tc>
+        <w:tc>
+          <w:tcPr>
+            <w:tcW w:w="397" w:type="dxa"/>
+            <w:vAlign w:val="center"/>
+          </w:tcPr>
+          <w:p>
+            <w:pPr>
+              <w:jc w:val="center"/>
+              <w:rPr>
+                <w:rFonts w:ascii="Courier" w:hAnsi="Courier"/>
+                <w:lang w:val="ro-RO"/>
+              </w:rPr>
+            </w:pPr>
+            <w:r>
+              <w:rPr>
+                <w:rFonts w:ascii="Courier" w:hAnsi="Courier"/>
+                <w:lang w:val="ro-RO"/>
+              </w:rPr>
+              <w:t>36</w:t>
+            </w:r>
+          </w:p>
+        </w:tc>
+        <w:tc>
+          <w:tcPr>
+            <w:tcW w:w="397" w:type="dxa"/>
+            <w:vAlign w:val="center"/>
+          </w:tcPr>
+          <w:p>
+            <w:pPr>
+              <w:jc w:val="center"/>
+              <w:rPr>
+                <w:rFonts w:ascii="Courier" w:hAnsi="Courier"/>
+                <w:lang w:val="ro-RO"/>
+              </w:rPr>
+            </w:pPr>
+            <w:r>
+              <w:rPr>
+                <w:rFonts w:ascii="Courier" w:hAnsi="Courier"/>
+                <w:lang w:val="ro-RO"/>
+              </w:rPr>
+              <w:t>43</w:t>
+            </w:r>
+          </w:p>
+        </w:tc>
+        <w:tc>
+          <w:tcPr>
+            <w:tcW w:w="397" w:type="dxa"/>
+            <w:vAlign w:val="center"/>
+          </w:tcPr>
+          <w:p>
+            <w:pPr>
+              <w:jc w:val="center"/>
+              <w:rPr>
+                <w:rFonts w:ascii="Courier" w:hAnsi="Courier"/>
+                <w:lang w:val="ro-RO"/>
+              </w:rPr>
+            </w:pPr>
+            <w:r>
+              <w:rPr>
+                <w:rFonts w:ascii="Courier" w:hAnsi="Courier"/>
+                <w:lang w:val="ro-RO"/>
+              </w:rPr>
+              <w:t>51</w:t>
+            </w:r>
+          </w:p>
+        </w:tc>
+        <w:tc>
+          <w:tcPr>
+            <w:tcW w:w="397" w:type="dxa"/>
+            <w:vAlign w:val="center"/>
+          </w:tcPr>
+          <w:p>
+            <w:pPr>
+              <w:jc w:val="center"/>
+              <w:rPr>
+                <w:rFonts w:ascii="Courier" w:hAnsi="Courier"/>
+                <w:lang w:val="ro-RO"/>
+              </w:rPr>
+            </w:pPr>
+            <w:r>
+              <w:rPr>
+                <w:rFonts w:ascii="Courier" w:hAnsi="Courier"/>
+                <w:lang w:val="ro-RO"/>
+              </w:rPr>
+              <w:t>39</w:t>
+            </w:r>
+          </w:p>
+        </w:tc>
+      </w:tr>
+      <w:tr>
+        <w:trPr>
+          <w:jc w:val="center"/>
+        </w:trPr>
+        <w:tc>
+          <w:tcPr>
+            <w:tcW w:w="397" w:type="dxa"/>
+            <w:vAlign w:val="center"/>
+          </w:tcPr>
+          <w:p>
+            <w:pPr>
+              <w:jc w:val="center"/>
+              <w:rPr>
+                <w:rFonts w:ascii="Courier" w:hAnsi="Courier"/>
+                <w:lang w:val="ro-RO"/>
+              </w:rPr>
+            </w:pPr>
+            <w:r>
+              <w:rPr>
+                <w:rFonts w:ascii="Courier" w:hAnsi="Courier"/>
+                <w:lang w:val="ro-RO"/>
+              </w:rPr>
+              <w:t>36</w:t>
+            </w:r>
+          </w:p>
+        </w:tc>
+        <w:tc>
+          <w:tcPr>
+            <w:tcW w:w="397" w:type="dxa"/>
+            <w:vAlign w:val="center"/>
+          </w:tcPr>
+          <w:p>
+            <w:pPr>
+              <w:jc w:val="center"/>
+              <w:rPr>
+                <w:rFonts w:ascii="Courier" w:hAnsi="Courier"/>
+                <w:lang w:val="ro-RO"/>
+              </w:rPr>
+            </w:pPr>
+            <w:r>
+              <w:rPr>
+                <w:rFonts w:ascii="Courier" w:hAnsi="Courier"/>
+                <w:lang w:val="ro-RO"/>
+              </w:rPr>
+              <w:t>47</w:t>
+            </w:r>
+          </w:p>
+        </w:tc>
+        <w:tc>
+          <w:tcPr>
+            <w:tcW w:w="397" w:type="dxa"/>
+            <w:vAlign w:val="center"/>
+          </w:tcPr>
+          <w:p>
+            <w:pPr>
+              <w:jc w:val="center"/>
+              <w:rPr>
+                <w:rFonts w:ascii="Courier" w:hAnsi="Courier"/>
+                <w:lang w:val="ro-RO"/>
+              </w:rPr>
+            </w:pPr>
+            <w:r>
+              <w:rPr>
+                <w:rFonts w:ascii="Courier" w:hAnsi="Courier"/>
+                <w:lang w:val="ro-RO"/>
+              </w:rPr>
+              <w:t>54</w:t>
+            </w:r>
+          </w:p>
+        </w:tc>
+        <w:tc>
+          <w:tcPr>
+            <w:tcW w:w="397" w:type="dxa"/>
+            <w:vAlign w:val="center"/>
+          </w:tcPr>
+          <w:p>
+            <w:pPr>
+              <w:jc w:val="center"/>
+              <w:rPr>
+                <w:rFonts w:ascii="Courier" w:hAnsi="Courier"/>
+                <w:lang w:val="ro-RO"/>
+              </w:rPr>
+            </w:pPr>
+            <w:r>
+              <w:rPr>
+                <w:rFonts w:ascii="Courier" w:hAnsi="Courier"/>
+                <w:lang w:val="ro-RO"/>
+              </w:rPr>
+              <w:t>59</w:t>
+            </w:r>
+          </w:p>
+        </w:tc>
+        <w:tc>
+          <w:tcPr>
+            <w:tcW w:w="397" w:type="dxa"/>
+            <w:vAlign w:val="center"/>
+          </w:tcPr>
+          <w:p>
+            <w:pPr>
+              <w:jc w:val="center"/>
+              <w:rPr>
+                <w:rFonts w:ascii="Courier" w:hAnsi="Courier"/>
+                <w:lang w:val="ro-RO"/>
+              </w:rPr>
+            </w:pPr>
+            <w:r>
+              <w:rPr>
+                <w:rFonts w:ascii="Courier" w:hAnsi="Courier"/>
+                <w:lang w:val="ro-RO"/>
+              </w:rPr>
+              <w:t>46</w:t>
+            </w:r>
+          </w:p>
+        </w:tc>
+        <w:tc>
+          <w:tcPr>
+            <w:tcW w:w="397" w:type="dxa"/>
+            <w:vAlign w:val="center"/>
+          </w:tcPr>
+          <w:p>
+            <w:pPr>
+              <w:jc w:val="center"/>
+              <w:rPr>
+                <w:rFonts w:ascii="Courier" w:hAnsi="Courier"/>
+                <w:lang w:val="ro-RO"/>
+              </w:rPr>
+            </w:pPr>
+            <w:r>
+              <w:rPr>
+                <w:rFonts w:ascii="Courier" w:hAnsi="Courier"/>
+                <w:lang w:val="ro-RO"/>
+              </w:rPr>
+              <w:t>36</w:t>
+            </w:r>
+          </w:p>
+        </w:tc>
+        <w:tc>
+          <w:tcPr>
+            <w:tcW w:w="397" w:type="dxa"/>
+            <w:vAlign w:val="center"/>
+          </w:tcPr>
+          <w:p>
+            <w:pPr>
+              <w:jc w:val="center"/>
+              <w:rPr>
+                <w:rFonts w:ascii="Courier" w:hAnsi="Courier"/>
+                <w:lang w:val="ro-RO"/>
+              </w:rPr>
+            </w:pPr>
+            <w:r>
+              <w:rPr>
+                <w:rFonts w:ascii="Courier" w:hAnsi="Courier"/>
+                <w:lang w:val="ro-RO"/>
+              </w:rPr>
+              <w:t>35</w:t>
+            </w:r>
+          </w:p>
+        </w:tc>
+        <w:tc>
+          <w:tcPr>
+            <w:tcW w:w="397" w:type="dxa"/>
+            <w:vAlign w:val="center"/>
+          </w:tcPr>
+          <w:p>
+            <w:pPr>
+              <w:jc w:val="center"/>
+              <w:rPr>
+                <w:rFonts w:ascii="Courier" w:hAnsi="Courier"/>
+                <w:lang w:val="ro-RO"/>
+              </w:rPr>
+            </w:pPr>
+            <w:r>
+              <w:rPr>
+                <w:rFonts w:ascii="Courier" w:hAnsi="Courier"/>
+                <w:lang w:val="ro-RO"/>
+              </w:rPr>
+              <w:t>52</w:t>
+            </w:r>
+          </w:p>
+        </w:tc>
+        <w:tc>
+          <w:tcPr>
+            <w:tcW w:w="397" w:type="dxa"/>
+            <w:vAlign w:val="center"/>
+          </w:tcPr>
+          <w:p>
+            <w:pPr>
+              <w:jc w:val="center"/>
+              <w:rPr>
+                <w:rFonts w:ascii="Courier" w:hAnsi="Courier"/>
+                <w:lang w:val="ro-RO"/>
+              </w:rPr>
+            </w:pPr>
+            <w:r>
+              <w:rPr>
+                <w:rFonts w:ascii="Courier" w:hAnsi="Courier"/>
+                <w:lang w:val="ro-RO"/>
+              </w:rPr>
+              <w:t>57</w:t>
+            </w:r>
+          </w:p>
+        </w:tc>
+        <w:tc>
+          <w:tcPr>
+            <w:tcW w:w="397" w:type="dxa"/>
+            <w:vAlign w:val="center"/>
+          </w:tcPr>
+          <w:p>
+            <w:pPr>
+              <w:jc w:val="center"/>
+              <w:rPr>
+                <w:rFonts w:ascii="Courier" w:hAnsi="Courier"/>
+                <w:lang w:val="ro-RO"/>
+              </w:rPr>
+            </w:pPr>
+            <w:r>
+              <w:rPr>
+                <w:rFonts w:ascii="Courier" w:hAnsi="Courier"/>
+                <w:lang w:val="ro-RO"/>
+              </w:rPr>
+              <w:t>54</w:t>
+            </w:r>
+          </w:p>
+        </w:tc>
+        <w:tc>
+          <w:tcPr>
+            <w:tcW w:w="397" w:type="dxa"/>
+            <w:vAlign w:val="center"/>
+          </w:tcPr>
+          <w:p>
+            <w:pPr>
+              <w:jc w:val="center"/>
+              <w:rPr>
+                <w:rFonts w:ascii="Courier" w:hAnsi="Courier"/>
+                <w:lang w:val="ro-RO"/>
+              </w:rPr>
+            </w:pPr>
+            <w:r>
+              <w:rPr>
+                <w:rFonts w:ascii="Courier" w:hAnsi="Courier"/>
+                <w:lang w:val="ro-RO"/>
+              </w:rPr>
+              <w:t>45</w:t>
+            </w:r>
+          </w:p>
+        </w:tc>
+        <w:tc>
+          <w:tcPr>
+            <w:tcW w:w="397" w:type="dxa"/>
+            <w:vAlign w:val="center"/>
+          </w:tcPr>
+          <w:p>
+            <w:pPr>
+              <w:jc w:val="center"/>
+              <w:rPr>
+                <w:rFonts w:ascii="Courier" w:hAnsi="Courier"/>
+                <w:lang w:val="ro-RO"/>
+              </w:rPr>
+            </w:pPr>
+            <w:r>
+              <w:rPr>
+                <w:rFonts w:ascii="Courier" w:hAnsi="Courier"/>
+                <w:lang w:val="ro-RO"/>
+              </w:rPr>
+              <w:t>40</w:t>
+            </w:r>
+          </w:p>
+        </w:tc>
+        <w:tc>
+          <w:tcPr>
+            <w:tcW w:w="397" w:type="dxa"/>
+            <w:vAlign w:val="center"/>
+          </w:tcPr>
+          <w:p>
+            <w:pPr>
+              <w:jc w:val="center"/>
+              <w:rPr>
+                <w:rFonts w:ascii="Courier" w:hAnsi="Courier"/>
+                <w:lang w:val="ro-RO"/>
+              </w:rPr>
+            </w:pPr>
+            <w:r>
+              <w:rPr>
+                <w:rFonts w:ascii="Courier" w:hAnsi="Courier"/>
+                <w:lang w:val="ro-RO"/>
+              </w:rPr>
+              <w:t>38</w:t>
+            </w:r>
+          </w:p>
+        </w:tc>
+        <w:tc>
+          <w:tcPr>
+            <w:tcW w:w="397" w:type="dxa"/>
+            <w:vAlign w:val="center"/>
+          </w:tcPr>
+          <w:p>
+            <w:pPr>
+              <w:jc w:val="center"/>
+              <w:rPr>
+                <w:rFonts w:ascii="Courier" w:hAnsi="Courier"/>
+                <w:lang w:val="ro-RO"/>
+              </w:rPr>
+            </w:pPr>
+            <w:r>
+              <w:rPr>
+                <w:rFonts w:ascii="Courier" w:hAnsi="Courier"/>
+                <w:lang w:val="ro-RO"/>
+              </w:rPr>
+              <w:t>35</w:t>
+            </w:r>
+          </w:p>
+        </w:tc>
+        <w:tc>
+          <w:tcPr>
+            <w:tcW w:w="397" w:type="dxa"/>
+            <w:vAlign w:val="center"/>
+          </w:tcPr>
+          <w:p>
+            <w:pPr>
+              <w:jc w:val="center"/>
+              <w:rPr>
+                <w:rFonts w:ascii="Courier" w:hAnsi="Courier"/>
+                <w:lang w:val="ro-RO"/>
+              </w:rPr>
+            </w:pPr>
+            <w:r>
+              <w:rPr>
+                <w:rFonts w:ascii="Courier" w:hAnsi="Courier"/>
+                <w:lang w:val="ro-RO"/>
+              </w:rPr>
+              <w:t>43</w:t>
+            </w:r>
+          </w:p>
+        </w:tc>
+        <w:tc>
+          <w:tcPr>
+            <w:tcW w:w="397" w:type="dxa"/>
+            <w:vAlign w:val="center"/>
+          </w:tcPr>
+          <w:p>
+            <w:pPr>
+              <w:jc w:val="center"/>
+              <w:rPr>
+                <w:rFonts w:ascii="Courier" w:hAnsi="Courier"/>
+                <w:lang w:val="ro-RO"/>
+              </w:rPr>
+            </w:pPr>
+            <w:r>
+              <w:rPr>
+                <w:rFonts w:ascii="Courier" w:hAnsi="Courier"/>
+                <w:lang w:val="ro-RO"/>
+              </w:rPr>
+              <w:t>34</w:t>
+            </w:r>
+          </w:p>
+        </w:tc>
+      </w:tr>
+      <w:tr>
+        <w:trPr>
+          <w:jc w:val="center"/>
+        </w:trPr>
+        <w:tc>
+          <w:tcPr>
+            <w:tcW w:w="397" w:type="dxa"/>
+            <w:vAlign w:val="center"/>
+          </w:tcPr>
+          <w:p>
+            <w:pPr>
+              <w:jc w:val="center"/>
+              <w:rPr>
+                <w:rFonts w:ascii="Courier" w:hAnsi="Courier"/>
+                <w:lang w:val="ro-RO"/>
+              </w:rPr>
+            </w:pPr>
+            <w:r>
+              <w:rPr>
+                <w:rFonts w:ascii="Courier" w:hAnsi="Courier"/>
+                <w:lang w:val="ro-RO"/>
+              </w:rPr>
+              <w:t>23</w:t>
+            </w:r>
+          </w:p>
+        </w:tc>
+        <w:tc>
+          <w:tcPr>
+            <w:tcW w:w="397" w:type="dxa"/>
+            <w:vAlign w:val="center"/>
+          </w:tcPr>
+          <w:p>
+            <w:pPr>
+              <w:jc w:val="center"/>
+              <w:rPr>
+                <w:rFonts w:ascii="Courier" w:hAnsi="Courier"/>
+                <w:lang w:val="ro-RO"/>
+              </w:rPr>
+            </w:pPr>
+            <w:r>
+              <w:rPr>
+                <w:rFonts w:ascii="Courier" w:hAnsi="Courier"/>
+                <w:lang w:val="ro-RO"/>
+              </w:rPr>
+              <w:t>33</w:t>
+            </w:r>
+          </w:p>
+        </w:tc>
+        <w:tc>
+          <w:tcPr>
+            <w:tcW w:w="397" w:type="dxa"/>
+            <w:vAlign w:val="center"/>
+          </w:tcPr>
+          <w:p>
+            <w:pPr>
+              <w:jc w:val="center"/>
+              <w:rPr>
+                <w:rFonts w:ascii="Courier" w:hAnsi="Courier"/>
+                <w:lang w:val="ro-RO"/>
+              </w:rPr>
+            </w:pPr>
+            <w:r>
+              <w:rPr>
+                <w:rFonts w:ascii="Courier" w:hAnsi="Courier"/>
+                <w:lang w:val="ro-RO"/>
+              </w:rPr>
+              <w:t>40</w:t>
+            </w:r>
+          </w:p>
+        </w:tc>
+        <w:tc>
+          <w:tcPr>
+            <w:tcW w:w="397" w:type="dxa"/>
+            <w:vAlign w:val="center"/>
+          </w:tcPr>
+          <w:p>
+            <w:pPr>
+              <w:jc w:val="center"/>
+              <w:rPr>
+                <w:rFonts w:ascii="Courier" w:hAnsi="Courier"/>
+                <w:lang w:val="ro-RO"/>
+              </w:rPr>
+            </w:pPr>
+            <w:r>
+              <w:rPr>
+                <w:rFonts w:ascii="Courier" w:hAnsi="Courier"/>
+                <w:lang w:val="ro-RO"/>
+              </w:rPr>
+              <w:t>47</w:t>
+            </w:r>
+          </w:p>
+        </w:tc>
+        <w:tc>
+          <w:tcPr>
+            <w:tcW w:w="397" w:type="dxa"/>
+            <w:vAlign w:val="center"/>
+          </w:tcPr>
+          <w:p>
+            <w:pPr>
+              <w:jc w:val="center"/>
+              <w:rPr>
+                <w:rFonts w:ascii="Courier" w:hAnsi="Courier"/>
+                <w:lang w:val="ro-RO"/>
+              </w:rPr>
+            </w:pPr>
+            <w:r>
+              <w:rPr>
+                <w:rFonts w:ascii="Courier" w:hAnsi="Courier"/>
+                <w:lang w:val="ro-RO"/>
+              </w:rPr>
+              <w:t>36</w:t>
+            </w:r>
+          </w:p>
+        </w:tc>
+        <w:tc>
+          <w:tcPr>
+            <w:tcW w:w="397" w:type="dxa"/>
+            <w:vAlign w:val="center"/>
+          </w:tcPr>
+          <w:p>
+            <w:pPr>
+              <w:jc w:val="center"/>
+              <w:rPr>
+                <w:rFonts w:ascii="Courier" w:hAnsi="Courier"/>
+                <w:lang w:val="ro-RO"/>
+              </w:rPr>
+            </w:pPr>
+            <w:r>
+              <w:rPr>
+                <w:rFonts w:ascii="Courier" w:hAnsi="Courier"/>
+                <w:lang w:val="ro-RO"/>
+              </w:rPr>
+              <w:t>23</w:t>
+            </w:r>
+          </w:p>
+        </w:tc>
+        <w:tc>
+          <w:tcPr>
+            <w:tcW w:w="397" w:type="dxa"/>
+            <w:vAlign w:val="center"/>
+          </w:tcPr>
+          <w:p>
+            <w:pPr>
+              <w:jc w:val="center"/>
+              <w:rPr>
+                <w:rFonts w:ascii="Courier" w:hAnsi="Courier"/>
+                <w:lang w:val="ro-RO"/>
+              </w:rPr>
+            </w:pPr>
+            <w:r>
+              <w:rPr>
+                <w:rFonts w:ascii="Courier" w:hAnsi="Courier"/>
+                <w:lang w:val="ro-RO"/>
+              </w:rPr>
+              <w:t>28</w:t>
+            </w:r>
+          </w:p>
+        </w:tc>
+        <w:tc>
+          <w:tcPr>
+            <w:tcW w:w="397" w:type="dxa"/>
+            <w:vAlign w:val="center"/>
+          </w:tcPr>
+          <w:p>
+            <w:pPr>
+              <w:jc w:val="center"/>
+              <w:rPr>
+                <w:rFonts w:ascii="Courier" w:hAnsi="Courier"/>
+                <w:lang w:val="ro-RO"/>
+              </w:rPr>
+            </w:pPr>
+            <w:r>
+              <w:rPr>
+                <w:rFonts w:ascii="Courier" w:hAnsi="Courier"/>
+                <w:lang w:val="ro-RO"/>
+              </w:rPr>
+              <w:t>39</w:t>
+            </w:r>
+          </w:p>
+        </w:tc>
+        <w:tc>
+          <w:tcPr>
+            <w:tcW w:w="397" w:type="dxa"/>
+            <w:vAlign w:val="center"/>
+          </w:tcPr>
+          <w:p>
+            <w:pPr>
+              <w:jc w:val="center"/>
+              <w:rPr>
+                <w:rFonts w:ascii="Courier" w:hAnsi="Courier"/>
+                <w:lang w:val="ro-RO"/>
+              </w:rPr>
+            </w:pPr>
+            <w:r>
+              <w:rPr>
+                <w:rFonts w:ascii="Courier" w:hAnsi="Courier"/>
+                <w:lang w:val="ro-RO"/>
+              </w:rPr>
+              <w:t>46</w:t>
+            </w:r>
+          </w:p>
+        </w:tc>
+        <w:tc>
+          <w:tcPr>
+            <w:tcW w:w="397" w:type="dxa"/>
+            <w:vAlign w:val="center"/>
+          </w:tcPr>
+          <w:p>
+            <w:pPr>
+              <w:jc w:val="center"/>
+              <w:rPr>
+                <w:rFonts w:ascii="Courier" w:hAnsi="Courier"/>
+                <w:lang w:val="ro-RO"/>
+              </w:rPr>
+            </w:pPr>
+            <w:r>
+              <w:rPr>
+                <w:rFonts w:ascii="Courier" w:hAnsi="Courier"/>
+                <w:lang w:val="ro-RO"/>
+              </w:rPr>
+              <w:t>44</w:t>
+            </w:r>
+          </w:p>
+        </w:tc>
+        <w:tc>
+          <w:tcPr>
+            <w:tcW w:w="397" w:type="dxa"/>
+            <w:vAlign w:val="center"/>
+          </w:tcPr>
+          <w:p>
+            <w:pPr>
+              <w:jc w:val="center"/>
+              <w:rPr>
+                <w:rFonts w:ascii="Courier" w:hAnsi="Courier"/>
+                <w:lang w:val="ro-RO"/>
+              </w:rPr>
+            </w:pPr>
+            <w:r>
+              <w:rPr>
+                <w:rFonts w:ascii="Courier" w:hAnsi="Courier"/>
+                <w:lang w:val="ro-RO"/>
+              </w:rPr>
+              <w:t>37</w:t>
+            </w:r>
+          </w:p>
+        </w:tc>
+        <w:tc>
+          <w:tcPr>
+            <w:tcW w:w="397" w:type="dxa"/>
+            <w:vAlign w:val="center"/>
+          </w:tcPr>
+          <w:p>
+            <w:pPr>
+              <w:jc w:val="center"/>
+              <w:rPr>
+                <w:rFonts w:ascii="Courier" w:hAnsi="Courier"/>
+                <w:lang w:val="ro-RO"/>
+              </w:rPr>
+            </w:pPr>
+            <w:r>
+              <w:rPr>
+                <w:rFonts w:ascii="Courier" w:hAnsi="Courier"/>
+                <w:lang w:val="ro-RO"/>
+              </w:rPr>
+              <w:t>34</w:t>
+            </w:r>
+          </w:p>
+        </w:tc>
+        <w:tc>
+          <w:tcPr>
+            <w:tcW w:w="397" w:type="dxa"/>
+            <w:vAlign w:val="center"/>
+          </w:tcPr>
+          <w:p>
+            <w:pPr>
+              <w:jc w:val="center"/>
+              <w:rPr>
+                <w:rFonts w:ascii="Courier" w:hAnsi="Courier"/>
+                <w:lang w:val="ro-RO"/>
+              </w:rPr>
+            </w:pPr>
+            <w:r>
+              <w:rPr>
+                <w:rFonts w:ascii="Courier" w:hAnsi="Courier"/>
+                <w:lang w:val="ro-RO"/>
+              </w:rPr>
+              <w:t>28</w:t>
+            </w:r>
+          </w:p>
+        </w:tc>
+        <w:tc>
+          <w:tcPr>
+            <w:tcW w:w="397" w:type="dxa"/>
+            <w:vAlign w:val="center"/>
+          </w:tcPr>
+          <w:p>
+            <w:pPr>
+              <w:jc w:val="center"/>
+              <w:rPr>
+                <w:rFonts w:ascii="Courier" w:hAnsi="Courier"/>
+                <w:lang w:val="ro-RO"/>
+              </w:rPr>
+            </w:pPr>
+            <w:r>
+              <w:rPr>
+                <w:rFonts w:ascii="Courier" w:hAnsi="Courier"/>
+                <w:lang w:val="ro-RO"/>
+              </w:rPr>
+              <w:t>19</w:t>
+            </w:r>
+          </w:p>
+        </w:tc>
+        <w:tc>
+          <w:tcPr>
+            <w:tcW w:w="397" w:type="dxa"/>
+            <w:vAlign w:val="center"/>
+          </w:tcPr>
+          <w:p>
+            <w:pPr>
+              <w:jc w:val="center"/>
+              <w:rPr>
+                <w:rFonts w:ascii="Courier" w:hAnsi="Courier"/>
+                <w:lang w:val="ro-RO"/>
+              </w:rPr>
+            </w:pPr>
+            <w:r>
+              <w:rPr>
+                <w:rFonts w:ascii="Courier" w:hAnsi="Courier"/>
+                <w:lang w:val="ro-RO"/>
+              </w:rPr>
+              <w:t>18</w:t>
+            </w:r>
+          </w:p>
+        </w:tc>
+        <w:tc>
+          <w:tcPr>
+            <w:tcW w:w="397" w:type="dxa"/>
+            <w:vAlign w:val="center"/>
+          </w:tcPr>
+          <w:p>
+            <w:pPr>
+              <w:jc w:val="center"/>
+              <w:rPr>
+                <w:rFonts w:ascii="Courier" w:hAnsi="Courier"/>
+                <w:lang w:val="ro-RO"/>
+              </w:rPr>
+            </w:pPr>
+            <w:r>
+              <w:rPr>
+                <w:rFonts w:ascii="Courier" w:hAnsi="Courier"/>
+                <w:lang w:val="ro-RO"/>
+              </w:rPr>
+              <w:t>19</w:t>
+            </w:r>
+          </w:p>
+        </w:tc>
+      </w:tr>
+    </w:tbl>
     <w:p>
       <w:pPr>
         <w:rPr>
@@ -6517,7 +12927,7 @@
             <w:rPr>
               <w:noProof/>
             </w:rPr>
-            <w:t>2</w:t>
+            <w:t>3</w:t>
           </w:r>
           <w:r>
             <w:rPr>
@@ -6891,7 +13301,6 @@
                 <w:calendar w:val="gregorian"/>
               </w:date>
             </w:sdtPr>
-            <w:sdtEndPr/>
             <w:sdtContent>
               <w:r>
                 <w:t>Data predării</w:t>
@@ -6929,7 +13338,6 @@
               <w:dataBinding w:prefixMappings="xmlns:ns0='http://purl.org/dc/elements/1.1/' xmlns:ns1='http://schemas.openxmlformats.org/package/2006/metadata/core-properties' " w:xpath="/ns1:coreProperties[1]/ns0:creator[1]" w:storeItemID="{6C3C8BC8-F283-45AE-878A-BAB7291924A1}"/>
               <w:text/>
             </w:sdtPr>
-            <w:sdtEndPr/>
             <w:sdtContent>
               <w:r>
                 <w:t>Variu Victor</w:t>
@@ -6965,7 +13373,6 @@
               <w:dataBinding w:prefixMappings="xmlns:ns0='http://purl.org/dc/elements/1.1/' xmlns:ns1='http://schemas.openxmlformats.org/package/2006/metadata/core-properties' " w:xpath="/ns1:coreProperties[1]/ns1:contentStatus[1]" w:storeItemID="{6C3C8BC8-F283-45AE-878A-BAB7291924A1}"/>
               <w:text/>
             </w:sdtPr>
-            <w:sdtEndPr/>
             <w:sdtContent>
               <w:r>
                 <w:t>Semn</w:t>
@@ -7006,7 +13413,6 @@
               <w:dataBinding w:prefixMappings="xmlns:ns0='http://purl.org/dc/elements/1.1/' xmlns:ns1='http://schemas.openxmlformats.org/package/2006/metadata/core-properties' " w:xpath="/ns1:coreProperties[1]/ns0:description[1]" w:storeItemID="{6C3C8BC8-F283-45AE-878A-BAB7291924A1}"/>
               <w:text w:multiLine="1"/>
             </w:sdtPr>
-            <w:sdtEndPr/>
             <w:sdtContent>
               <w:r>
                 <w:rPr>
@@ -7081,7 +13487,6 @@
                 <w:calendar w:val="gregorian"/>
               </w:date>
             </w:sdtPr>
-            <w:sdtEndPr/>
             <w:sdtContent>
               <w:r>
                 <w:t>Data predării</w:t>
@@ -7119,7 +13524,6 @@
               <w:dataBinding w:prefixMappings="xmlns:ns0='http://purl.org/dc/elements/1.1/' xmlns:ns1='http://schemas.openxmlformats.org/package/2006/metadata/core-properties' " w:xpath="/ns1:coreProperties[1]/ns0:creator[1]" w:storeItemID="{6C3C8BC8-F283-45AE-878A-BAB7291924A1}"/>
               <w:text/>
             </w:sdtPr>
-            <w:sdtEndPr/>
             <w:sdtContent>
               <w:r>
                 <w:rPr>
@@ -7155,7 +13559,6 @@
               <w:dataBinding w:prefixMappings="xmlns:ns0='http://purl.org/dc/elements/1.1/' xmlns:ns1='http://schemas.openxmlformats.org/package/2006/metadata/core-properties' " w:xpath="/ns1:coreProperties[1]/ns1:contentStatus[1]" w:storeItemID="{6C3C8BC8-F283-45AE-878A-BAB7291924A1}"/>
               <w:text/>
             </w:sdtPr>
-            <w:sdtEndPr/>
             <w:sdtContent>
               <w:r>
                 <w:t>Semn</w:t>
@@ -7196,7 +13599,6 @@
               <w:dataBinding w:prefixMappings="xmlns:ns0='http://purl.org/dc/elements/1.1/' xmlns:ns1='http://schemas.openxmlformats.org/package/2006/metadata/core-properties' " w:xpath="/ns1:coreProperties[1]/ns0:description[1]" w:storeItemID="{6C3C8BC8-F283-45AE-878A-BAB7291924A1}"/>
               <w:text w:multiLine="1"/>
             </w:sdtPr>
-            <w:sdtEndPr/>
             <w:sdtContent>
               <w:r>
                 <w:rPr>
@@ -7483,6 +13885,119 @@
       </w:pPr>
     </w:lvl>
   </w:abstractNum>
+  <w:abstractNum w:abstractNumId="3">
+    <w:nsid w:val="7DE803C9"/>
+    <w:multiLevelType w:val="hybridMultilevel"/>
+    <w:tmpl w:val="DB285078"/>
+    <w:lvl w:ilvl="0" w:tplc="04090001">
+      <w:start w:val="1"/>
+      <w:numFmt w:val="bullet"/>
+      <w:lvlText w:val=""/>
+      <w:lvlJc w:val="left"/>
+      <w:pPr>
+        <w:ind w:left="1440" w:hanging="360"/>
+      </w:pPr>
+      <w:rPr>
+        <w:rFonts w:ascii="Symbol" w:hAnsi="Symbol" w:hint="default"/>
+      </w:rPr>
+    </w:lvl>
+    <w:lvl w:ilvl="1" w:tplc="04090003">
+      <w:start w:val="1"/>
+      <w:numFmt w:val="bullet"/>
+      <w:lvlText w:val="o"/>
+      <w:lvlJc w:val="left"/>
+      <w:pPr>
+        <w:ind w:left="2160" w:hanging="360"/>
+      </w:pPr>
+      <w:rPr>
+        <w:rFonts w:ascii="Courier New" w:hAnsi="Courier New" w:cs="Courier New" w:hint="default"/>
+      </w:rPr>
+    </w:lvl>
+    <w:lvl w:ilvl="2" w:tplc="04090005" w:tentative="1">
+      <w:start w:val="1"/>
+      <w:numFmt w:val="bullet"/>
+      <w:lvlText w:val=""/>
+      <w:lvlJc w:val="left"/>
+      <w:pPr>
+        <w:ind w:left="2880" w:hanging="360"/>
+      </w:pPr>
+      <w:rPr>
+        <w:rFonts w:ascii="Wingdings" w:hAnsi="Wingdings" w:hint="default"/>
+      </w:rPr>
+    </w:lvl>
+    <w:lvl w:ilvl="3" w:tplc="04090001" w:tentative="1">
+      <w:start w:val="1"/>
+      <w:numFmt w:val="bullet"/>
+      <w:lvlText w:val=""/>
+      <w:lvlJc w:val="left"/>
+      <w:pPr>
+        <w:ind w:left="3600" w:hanging="360"/>
+      </w:pPr>
+      <w:rPr>
+        <w:rFonts w:ascii="Symbol" w:hAnsi="Symbol" w:hint="default"/>
+      </w:rPr>
+    </w:lvl>
+    <w:lvl w:ilvl="4" w:tplc="04090003" w:tentative="1">
+      <w:start w:val="1"/>
+      <w:numFmt w:val="bullet"/>
+      <w:lvlText w:val="o"/>
+      <w:lvlJc w:val="left"/>
+      <w:pPr>
+        <w:ind w:left="4320" w:hanging="360"/>
+      </w:pPr>
+      <w:rPr>
+        <w:rFonts w:ascii="Courier New" w:hAnsi="Courier New" w:cs="Courier New" w:hint="default"/>
+      </w:rPr>
+    </w:lvl>
+    <w:lvl w:ilvl="5" w:tplc="04090005" w:tentative="1">
+      <w:start w:val="1"/>
+      <w:numFmt w:val="bullet"/>
+      <w:lvlText w:val=""/>
+      <w:lvlJc w:val="left"/>
+      <w:pPr>
+        <w:ind w:left="5040" w:hanging="360"/>
+      </w:pPr>
+      <w:rPr>
+        <w:rFonts w:ascii="Wingdings" w:hAnsi="Wingdings" w:hint="default"/>
+      </w:rPr>
+    </w:lvl>
+    <w:lvl w:ilvl="6" w:tplc="04090001" w:tentative="1">
+      <w:start w:val="1"/>
+      <w:numFmt w:val="bullet"/>
+      <w:lvlText w:val=""/>
+      <w:lvlJc w:val="left"/>
+      <w:pPr>
+        <w:ind w:left="5760" w:hanging="360"/>
+      </w:pPr>
+      <w:rPr>
+        <w:rFonts w:ascii="Symbol" w:hAnsi="Symbol" w:hint="default"/>
+      </w:rPr>
+    </w:lvl>
+    <w:lvl w:ilvl="7" w:tplc="04090003" w:tentative="1">
+      <w:start w:val="1"/>
+      <w:numFmt w:val="bullet"/>
+      <w:lvlText w:val="o"/>
+      <w:lvlJc w:val="left"/>
+      <w:pPr>
+        <w:ind w:left="6480" w:hanging="360"/>
+      </w:pPr>
+      <w:rPr>
+        <w:rFonts w:ascii="Courier New" w:hAnsi="Courier New" w:cs="Courier New" w:hint="default"/>
+      </w:rPr>
+    </w:lvl>
+    <w:lvl w:ilvl="8" w:tplc="04090005" w:tentative="1">
+      <w:start w:val="1"/>
+      <w:numFmt w:val="bullet"/>
+      <w:lvlText w:val=""/>
+      <w:lvlJc w:val="left"/>
+      <w:pPr>
+        <w:ind w:left="7200" w:hanging="360"/>
+      </w:pPr>
+      <w:rPr>
+        <w:rFonts w:ascii="Wingdings" w:hAnsi="Wingdings" w:hint="default"/>
+      </w:rPr>
+    </w:lvl>
+  </w:abstractNum>
   <w:num w:numId="1">
     <w:abstractNumId w:val="0"/>
   </w:num>
@@ -7491,6 +14006,9 @@
   </w:num>
   <w:num w:numId="3">
     <w:abstractNumId w:val="1"/>
+  </w:num>
+  <w:num w:numId="4">
+    <w:abstractNumId w:val="3"/>
   </w:num>
 </w:numbering>
 </file>
@@ -8425,6 +14943,523 @@
 </w:styles>
 </file>
 
+<file path=word/glossary/document.xml><?xml version="1.0" encoding="utf-8"?>
+<w:glossaryDocument xmlns:wpc="http://schemas.microsoft.com/office/word/2010/wordprocessingCanvas" xmlns:mc="http://schemas.openxmlformats.org/markup-compatibility/2006" xmlns:o="urn:schemas-microsoft-com:office:office" xmlns:r="http://schemas.openxmlformats.org/officeDocument/2006/relationships" xmlns:m="http://schemas.openxmlformats.org/officeDocument/2006/math" xmlns:v="urn:schemas-microsoft-com:vml" xmlns:wp14="http://schemas.microsoft.com/office/word/2010/wordprocessingDrawing" xmlns:wp="http://schemas.openxmlformats.org/drawingml/2006/wordprocessingDrawing" xmlns:w10="urn:schemas-microsoft-com:office:word" xmlns:w="http://schemas.openxmlformats.org/wordprocessingml/2006/main" xmlns:w14="http://schemas.microsoft.com/office/word/2010/wordml" xmlns:wpg="http://schemas.microsoft.com/office/word/2010/wordprocessingGroup" xmlns:wpi="http://schemas.microsoft.com/office/word/2010/wordprocessingInk" xmlns:wne="http://schemas.microsoft.com/office/word/2006/wordml" xmlns:wps="http://schemas.microsoft.com/office/word/2010/wordprocessingShape" mc:Ignorable="w14 wp14"/>
+</file>
+
+<file path=word/glossary/fontTable.xml><?xml version="1.0" encoding="utf-8"?>
+<w:fonts xmlns:mc="http://schemas.openxmlformats.org/markup-compatibility/2006" xmlns:r="http://schemas.openxmlformats.org/officeDocument/2006/relationships" xmlns:w="http://schemas.openxmlformats.org/wordprocessingml/2006/main" xmlns:w14="http://schemas.microsoft.com/office/word/2010/wordml" mc:Ignorable="w14">
+  <w:font w:name="Symbol">
+    <w:panose1 w:val="05050102010706020507"/>
+    <w:charset w:val="02"/>
+    <w:family w:val="roman"/>
+    <w:pitch w:val="variable"/>
+    <w:sig w:usb0="00000000" w:usb1="10000000" w:usb2="00000000" w:usb3="00000000" w:csb0="80000000" w:csb1="00000000"/>
+  </w:font>
+  <w:font w:name="Times New Roman">
+    <w:panose1 w:val="02020603050405020304"/>
+    <w:charset w:val="EE"/>
+    <w:family w:val="roman"/>
+    <w:pitch w:val="variable"/>
+    <w:sig w:usb0="E0002EFF" w:usb1="C000785B" w:usb2="00000009" w:usb3="00000000" w:csb0="000001FF" w:csb1="00000000"/>
+  </w:font>
+  <w:font w:name="Courier New">
+    <w:panose1 w:val="02070309020205020404"/>
+    <w:charset w:val="EE"/>
+    <w:family w:val="modern"/>
+    <w:pitch w:val="fixed"/>
+    <w:sig w:usb0="E0002EFF" w:usb1="C0007843" w:usb2="00000009" w:usb3="00000000" w:csb0="000001FF" w:csb1="00000000"/>
+  </w:font>
+  <w:font w:name="Wingdings">
+    <w:panose1 w:val="05000000000000000000"/>
+    <w:charset w:val="02"/>
+    <w:family w:val="auto"/>
+    <w:pitch w:val="variable"/>
+    <w:sig w:usb0="00000000" w:usb1="10000000" w:usb2="00000000" w:usb3="00000000" w:csb0="80000000" w:csb1="00000000"/>
+  </w:font>
+  <w:font w:name="Calibri">
+    <w:panose1 w:val="020F0502020204030204"/>
+    <w:charset w:val="EE"/>
+    <w:family w:val="swiss"/>
+    <w:pitch w:val="variable"/>
+    <w:sig w:usb0="E0002AFF" w:usb1="C000247B" w:usb2="00000009" w:usb3="00000000" w:csb0="000001FF" w:csb1="00000000"/>
+  </w:font>
+  <w:font w:name="Cambria">
+    <w:panose1 w:val="02040503050406030204"/>
+    <w:charset w:val="EE"/>
+    <w:family w:val="roman"/>
+    <w:pitch w:val="variable"/>
+    <w:sig w:usb0="E00006FF" w:usb1="400004FF" w:usb2="00000000" w:usb3="00000000" w:csb0="0000019F" w:csb1="00000000"/>
+  </w:font>
+  <w:font w:name="Tahoma">
+    <w:panose1 w:val="020B0604030504040204"/>
+    <w:charset w:val="EE"/>
+    <w:family w:val="swiss"/>
+    <w:pitch w:val="variable"/>
+    <w:sig w:usb0="E1002EFF" w:usb1="C000605B" w:usb2="00000029" w:usb3="00000000" w:csb0="000101FF" w:csb1="00000000"/>
+  </w:font>
+  <w:font w:name="Courier">
+    <w:panose1 w:val="02070409020205020404"/>
+    <w:charset w:val="00"/>
+    <w:family w:val="modern"/>
+    <w:notTrueType/>
+    <w:pitch w:val="fixed"/>
+    <w:sig w:usb0="00000003" w:usb1="00000000" w:usb2="00000000" w:usb3="00000000" w:csb0="00000001" w:csb1="00000000"/>
+  </w:font>
+  <w:font w:name="Cambria Math">
+    <w:panose1 w:val="02040503050406030204"/>
+    <w:charset w:val="EE"/>
+    <w:family w:val="roman"/>
+    <w:pitch w:val="variable"/>
+    <w:sig w:usb0="E00006FF" w:usb1="420024FF" w:usb2="02000000" w:usb3="00000000" w:csb0="0000019F" w:csb1="00000000"/>
+  </w:font>
+</w:fonts>
+</file>
+
+<file path=word/glossary/settings.xml><?xml version="1.0" encoding="utf-8"?>
+<w:settings xmlns:mc="http://schemas.openxmlformats.org/markup-compatibility/2006" xmlns:o="urn:schemas-microsoft-com:office:office" xmlns:r="http://schemas.openxmlformats.org/officeDocument/2006/relationships" xmlns:m="http://schemas.openxmlformats.org/officeDocument/2006/math" xmlns:v="urn:schemas-microsoft-com:vml" xmlns:w10="urn:schemas-microsoft-com:office:word" xmlns:w="http://schemas.openxmlformats.org/wordprocessingml/2006/main" xmlns:w14="http://schemas.microsoft.com/office/word/2010/wordml" xmlns:sl="http://schemas.openxmlformats.org/schemaLibrary/2006/main" mc:Ignorable="w14">
+  <w:view w:val="normal"/>
+  <w:defaultTabStop w:val="720"/>
+  <w:characterSpacingControl w:val="doNotCompress"/>
+  <w:compat>
+    <w:useFELayout/>
+    <w:compatSetting w:name="compatibilityMode" w:uri="http://schemas.microsoft.com/office/word" w:val="14"/>
+    <w:compatSetting w:name="overrideTableStyleFontSizeAndJustification" w:uri="http://schemas.microsoft.com/office/word" w:val="1"/>
+    <w:compatSetting w:name="enableOpenTypeFeatures" w:uri="http://schemas.microsoft.com/office/word" w:val="1"/>
+    <w:compatSetting w:name="doNotFlipMirrorIndents" w:uri="http://schemas.microsoft.com/office/word" w:val="1"/>
+  </w:compat>
+  <w:rsids>
+    <w:rsidRoot w:val="009B7529"/>
+    <w:rsid w:val="00072CF6"/>
+    <w:rsid w:val="009B7529"/>
+  </w:rsids>
+  <m:mathPr>
+    <m:mathFont m:val="Cambria Math"/>
+    <m:brkBin m:val="before"/>
+    <m:brkBinSub m:val="--"/>
+    <m:smallFrac m:val="0"/>
+    <m:dispDef/>
+    <m:lMargin m:val="0"/>
+    <m:rMargin m:val="0"/>
+    <m:defJc m:val="centerGroup"/>
+    <m:wrapIndent m:val="1440"/>
+    <m:intLim m:val="subSup"/>
+    <m:naryLim m:val="undOvr"/>
+  </m:mathPr>
+  <w:themeFontLang w:val="en-US"/>
+  <w:clrSchemeMapping w:bg1="light1" w:t1="dark1" w:bg2="light2" w:t2="dark2" w:accent1="accent1" w:accent2="accent2" w:accent3="accent3" w:accent4="accent4" w:accent5="accent5" w:accent6="accent6" w:hyperlink="hyperlink" w:followedHyperlink="followedHyperlink"/>
+  <w:decimalSymbol w:val=","/>
+  <w:listSeparator w:val=";"/>
+</w:settings>
+</file>
+
+<file path=word/glossary/styles.xml><?xml version="1.0" encoding="utf-8"?>
+<w:styles xmlns:mc="http://schemas.openxmlformats.org/markup-compatibility/2006" xmlns:r="http://schemas.openxmlformats.org/officeDocument/2006/relationships" xmlns:w="http://schemas.openxmlformats.org/wordprocessingml/2006/main" xmlns:w14="http://schemas.microsoft.com/office/word/2010/wordml" mc:Ignorable="w14">
+  <w:docDefaults>
+    <w:rPrDefault>
+      <w:rPr>
+        <w:rFonts w:asciiTheme="minorHAnsi" w:eastAsiaTheme="minorEastAsia" w:hAnsiTheme="minorHAnsi" w:cstheme="minorBidi"/>
+        <w:sz w:val="22"/>
+        <w:szCs w:val="22"/>
+        <w:lang w:val="en-US" w:eastAsia="en-US" w:bidi="ar-SA"/>
+      </w:rPr>
+    </w:rPrDefault>
+    <w:pPrDefault>
+      <w:pPr>
+        <w:spacing w:after="200" w:line="276" w:lineRule="auto"/>
+      </w:pPr>
+    </w:pPrDefault>
+  </w:docDefaults>
+  <w:latentStyles w:defLockedState="0" w:defUIPriority="99" w:defSemiHidden="1" w:defUnhideWhenUsed="1" w:defQFormat="0" w:count="267">
+    <w:lsdException w:name="Normal" w:semiHidden="0" w:uiPriority="0" w:unhideWhenUsed="0" w:qFormat="1"/>
+    <w:lsdException w:name="heading 1" w:semiHidden="0" w:uiPriority="9" w:unhideWhenUsed="0" w:qFormat="1"/>
+    <w:lsdException w:name="heading 2" w:uiPriority="9" w:qFormat="1"/>
+    <w:lsdException w:name="heading 3" w:uiPriority="9" w:qFormat="1"/>
+    <w:lsdException w:name="heading 4" w:uiPriority="9" w:qFormat="1"/>
+    <w:lsdException w:name="heading 5" w:uiPriority="9" w:qFormat="1"/>
+    <w:lsdException w:name="heading 6" w:uiPriority="9" w:qFormat="1"/>
+    <w:lsdException w:name="heading 7" w:uiPriority="9" w:qFormat="1"/>
+    <w:lsdException w:name="heading 8" w:uiPriority="9" w:qFormat="1"/>
+    <w:lsdException w:name="heading 9" w:uiPriority="9" w:qFormat="1"/>
+    <w:lsdException w:name="toc 1" w:uiPriority="39"/>
+    <w:lsdException w:name="toc 2" w:uiPriority="39"/>
+    <w:lsdException w:name="toc 3" w:uiPriority="39"/>
+    <w:lsdException w:name="toc 4" w:uiPriority="39"/>
+    <w:lsdException w:name="toc 5" w:uiPriority="39"/>
+    <w:lsdException w:name="toc 6" w:uiPriority="39"/>
+    <w:lsdException w:name="toc 7" w:uiPriority="39"/>
+    <w:lsdException w:name="toc 8" w:uiPriority="39"/>
+    <w:lsdException w:name="toc 9" w:uiPriority="39"/>
+    <w:lsdException w:name="caption" w:uiPriority="35" w:qFormat="1"/>
+    <w:lsdException w:name="Title" w:semiHidden="0" w:uiPriority="10" w:unhideWhenUsed="0" w:qFormat="1"/>
+    <w:lsdException w:name="Default Paragraph Font" w:uiPriority="1"/>
+    <w:lsdException w:name="Subtitle" w:semiHidden="0" w:uiPriority="11" w:unhideWhenUsed="0" w:qFormat="1"/>
+    <w:lsdException w:name="Strong" w:semiHidden="0" w:uiPriority="22" w:unhideWhenUsed="0" w:qFormat="1"/>
+    <w:lsdException w:name="Emphasis" w:semiHidden="0" w:uiPriority="20" w:unhideWhenUsed="0" w:qFormat="1"/>
+    <w:lsdException w:name="Table Grid" w:semiHidden="0" w:uiPriority="59" w:unhideWhenUsed="0"/>
+    <w:lsdException w:name="Placeholder Text" w:unhideWhenUsed="0"/>
+    <w:lsdException w:name="No Spacing" w:semiHidden="0" w:uiPriority="1" w:unhideWhenUsed="0" w:qFormat="1"/>
+    <w:lsdException w:name="Light Shading" w:semiHidden="0" w:uiPriority="60" w:unhideWhenUsed="0"/>
+    <w:lsdException w:name="Light List" w:semiHidden="0" w:uiPriority="61" w:unhideWhenUsed="0"/>
+    <w:lsdException w:name="Light Grid" w:semiHidden="0" w:uiPriority="62" w:unhideWhenUsed="0"/>
+    <w:lsdException w:name="Medium Shading 1" w:semiHidden="0" w:uiPriority="63" w:unhideWhenUsed="0"/>
+    <w:lsdException w:name="Medium Shading 2" w:semiHidden="0" w:uiPriority="64" w:unhideWhenUsed="0"/>
+    <w:lsdException w:name="Medium List 1" w:semiHidden="0" w:uiPriority="65" w:unhideWhenUsed="0"/>
+    <w:lsdException w:name="Medium List 2" w:semiHidden="0" w:uiPriority="66" w:unhideWhenUsed="0"/>
+    <w:lsdException w:name="Medium Grid 1" w:semiHidden="0" w:uiPriority="67" w:unhideWhenUsed="0"/>
+    <w:lsdException w:name="Medium Grid 2" w:semiHidden="0" w:uiPriority="68" w:unhideWhenUsed="0"/>
+    <w:lsdException w:name="Medium Grid 3" w:semiHidden="0" w:uiPriority="69" w:unhideWhenUsed="0"/>
+    <w:lsdException w:name="Dark List" w:semiHidden="0" w:uiPriority="70" w:unhideWhenUsed="0"/>
+    <w:lsdException w:name="Colorful Shading" w:semiHidden="0" w:uiPriority="71" w:unhideWhenUsed="0"/>
+    <w:lsdException w:name="Colorful List" w:semiHidden="0" w:uiPriority="72" w:unhideWhenUsed="0"/>
+    <w:lsdException w:name="Colorful Grid" w:semiHidden="0" w:uiPriority="73" w:unhideWhenUsed="0"/>
+    <w:lsdException w:name="Light Shading Accent 1" w:semiHidden="0" w:uiPriority="60" w:unhideWhenUsed="0"/>
+    <w:lsdException w:name="Light List Accent 1" w:semiHidden="0" w:uiPriority="61" w:unhideWhenUsed="0"/>
+    <w:lsdException w:name="Light Grid Accent 1" w:semiHidden="0" w:uiPriority="62" w:unhideWhenUsed="0"/>
+    <w:lsdException w:name="Medium Shading 1 Accent 1" w:semiHidden="0" w:uiPriority="63" w:unhideWhenUsed="0"/>
+    <w:lsdException w:name="Medium Shading 2 Accent 1" w:semiHidden="0" w:uiPriority="64" w:unhideWhenUsed="0"/>
+    <w:lsdException w:name="Medium List 1 Accent 1" w:semiHidden="0" w:uiPriority="65" w:unhideWhenUsed="0"/>
+    <w:lsdException w:name="Revision" w:unhideWhenUsed="0"/>
+    <w:lsdException w:name="List Paragraph" w:semiHidden="0" w:uiPriority="34" w:unhideWhenUsed="0" w:qFormat="1"/>
+    <w:lsdException w:name="Quote" w:semiHidden="0" w:uiPriority="29" w:unhideWhenUsed="0" w:qFormat="1"/>
+    <w:lsdException w:name="Intense Quote" w:semiHidden="0" w:uiPriority="30" w:unhideWhenUsed="0" w:qFormat="1"/>
+    <w:lsdException w:name="Medium List 2 Accent 1" w:semiHidden="0" w:uiPriority="66" w:unhideWhenUsed="0"/>
+    <w:lsdException w:name="Medium Grid 1 Accent 1" w:semiHidden="0" w:uiPriority="67" w:unhideWhenUsed="0"/>
+    <w:lsdException w:name="Medium Grid 2 Accent 1" w:semiHidden="0" w:uiPriority="68" w:unhideWhenUsed="0"/>
+    <w:lsdException w:name="Medium Grid 3 Accent 1" w:semiHidden="0" w:uiPriority="69" w:unhideWhenUsed="0"/>
+    <w:lsdException w:name="Dark List Accent 1" w:semiHidden="0" w:uiPriority="70" w:unhideWhenUsed="0"/>
+    <w:lsdException w:name="Colorful Shading Accent 1" w:semiHidden="0" w:uiPriority="71" w:unhideWhenUsed="0"/>
+    <w:lsdException w:name="Colorful List Accent 1" w:semiHidden="0" w:uiPriority="72" w:unhideWhenUsed="0"/>
+    <w:lsdException w:name="Colorful Grid Accent 1" w:semiHidden="0" w:uiPriority="73" w:unhideWhenUsed="0"/>
+    <w:lsdException w:name="Light Shading Accent 2" w:semiHidden="0" w:uiPriority="60" w:unhideWhenUsed="0"/>
+    <w:lsdException w:name="Light List Accent 2" w:semiHidden="0" w:uiPriority="61" w:unhideWhenUsed="0"/>
+    <w:lsdException w:name="Light Grid Accent 2" w:semiHidden="0" w:uiPriority="62" w:unhideWhenUsed="0"/>
+    <w:lsdException w:name="Medium Shading 1 Accent 2" w:semiHidden="0" w:uiPriority="63" w:unhideWhenUsed="0"/>
+    <w:lsdException w:name="Medium Shading 2 Accent 2" w:semiHidden="0" w:uiPriority="64" w:unhideWhenUsed="0"/>
+    <w:lsdException w:name="Medium List 1 Accent 2" w:semiHidden="0" w:uiPriority="65" w:unhideWhenUsed="0"/>
+    <w:lsdException w:name="Medium List 2 Accent 2" w:semiHidden="0" w:uiPriority="66" w:unhideWhenUsed="0"/>
+    <w:lsdException w:name="Medium Grid 1 Accent 2" w:semiHidden="0" w:uiPriority="67" w:unhideWhenUsed="0"/>
+    <w:lsdException w:name="Medium Grid 2 Accent 2" w:semiHidden="0" w:uiPriority="68" w:unhideWhenUsed="0"/>
+    <w:lsdException w:name="Medium Grid 3 Accent 2" w:semiHidden="0" w:uiPriority="69" w:unhideWhenUsed="0"/>
+    <w:lsdException w:name="Dark List Accent 2" w:semiHidden="0" w:uiPriority="70" w:unhideWhenUsed="0"/>
+    <w:lsdException w:name="Colorful Shading Accent 2" w:semiHidden="0" w:uiPriority="71" w:unhideWhenUsed="0"/>
+    <w:lsdException w:name="Colorful List Accent 2" w:semiHidden="0" w:uiPriority="72" w:unhideWhenUsed="0"/>
+    <w:lsdException w:name="Colorful Grid Accent 2" w:semiHidden="0" w:uiPriority="73" w:unhideWhenUsed="0"/>
+    <w:lsdException w:name="Light Shading Accent 3" w:semiHidden="0" w:uiPriority="60" w:unhideWhenUsed="0"/>
+    <w:lsdException w:name="Light List Accent 3" w:semiHidden="0" w:uiPriority="61" w:unhideWhenUsed="0"/>
+    <w:lsdException w:name="Light Grid Accent 3" w:semiHidden="0" w:uiPriority="62" w:unhideWhenUsed="0"/>
+    <w:lsdException w:name="Medium Shading 1 Accent 3" w:semiHidden="0" w:uiPriority="63" w:unhideWhenUsed="0"/>
+    <w:lsdException w:name="Medium Shading 2 Accent 3" w:semiHidden="0" w:uiPriority="64" w:unhideWhenUsed="0"/>
+    <w:lsdException w:name="Medium List 1 Accent 3" w:semiHidden="0" w:uiPriority="65" w:unhideWhenUsed="0"/>
+    <w:lsdException w:name="Medium List 2 Accent 3" w:semiHidden="0" w:uiPriority="66" w:unhideWhenUsed="0"/>
+    <w:lsdException w:name="Medium Grid 1 Accent 3" w:semiHidden="0" w:uiPriority="67" w:unhideWhenUsed="0"/>
+    <w:lsdException w:name="Medium Grid 2 Accent 3" w:semiHidden="0" w:uiPriority="68" w:unhideWhenUsed="0"/>
+    <w:lsdException w:name="Medium Grid 3 Accent 3" w:semiHidden="0" w:uiPriority="69" w:unhideWhenUsed="0"/>
+    <w:lsdException w:name="Dark List Accent 3" w:semiHidden="0" w:uiPriority="70" w:unhideWhenUsed="0"/>
+    <w:lsdException w:name="Colorful Shading Accent 3" w:semiHidden="0" w:uiPriority="71" w:unhideWhenUsed="0"/>
+    <w:lsdException w:name="Colorful List Accent 3" w:semiHidden="0" w:uiPriority="72" w:unhideWhenUsed="0"/>
+    <w:lsdException w:name="Colorful Grid Accent 3" w:semiHidden="0" w:uiPriority="73" w:unhideWhenUsed="0"/>
+    <w:lsdException w:name="Light Shading Accent 4" w:semiHidden="0" w:uiPriority="60" w:unhideWhenUsed="0"/>
+    <w:lsdException w:name="Light List Accent 4" w:semiHidden="0" w:uiPriority="61" w:unhideWhenUsed="0"/>
+    <w:lsdException w:name="Light Grid Accent 4" w:semiHidden="0" w:uiPriority="62" w:unhideWhenUsed="0"/>
+    <w:lsdException w:name="Medium Shading 1 Accent 4" w:semiHidden="0" w:uiPriority="63" w:unhideWhenUsed="0"/>
+    <w:lsdException w:name="Medium Shading 2 Accent 4" w:semiHidden="0" w:uiPriority="64" w:unhideWhenUsed="0"/>
+    <w:lsdException w:name="Medium List 1 Accent 4" w:semiHidden="0" w:uiPriority="65" w:unhideWhenUsed="0"/>
+    <w:lsdException w:name="Medium List 2 Accent 4" w:semiHidden="0" w:uiPriority="66" w:unhideWhenUsed="0"/>
+    <w:lsdException w:name="Medium Grid 1 Accent 4" w:semiHidden="0" w:uiPriority="67" w:unhideWhenUsed="0"/>
+    <w:lsdException w:name="Medium Grid 2 Accent 4" w:semiHidden="0" w:uiPriority="68" w:unhideWhenUsed="0"/>
+    <w:lsdException w:name="Medium Grid 3 Accent 4" w:semiHidden="0" w:uiPriority="69" w:unhideWhenUsed="0"/>
+    <w:lsdException w:name="Dark List Accent 4" w:semiHidden="0" w:uiPriority="70" w:unhideWhenUsed="0"/>
+    <w:lsdException w:name="Colorful Shading Accent 4" w:semiHidden="0" w:uiPriority="71" w:unhideWhenUsed="0"/>
+    <w:lsdException w:name="Colorful List Accent 4" w:semiHidden="0" w:uiPriority="72" w:unhideWhenUsed="0"/>
+    <w:lsdException w:name="Colorful Grid Accent 4" w:semiHidden="0" w:uiPriority="73" w:unhideWhenUsed="0"/>
+    <w:lsdException w:name="Light Shading Accent 5" w:semiHidden="0" w:uiPriority="60" w:unhideWhenUsed="0"/>
+    <w:lsdException w:name="Light List Accent 5" w:semiHidden="0" w:uiPriority="61" w:unhideWhenUsed="0"/>
+    <w:lsdException w:name="Light Grid Accent 5" w:semiHidden="0" w:uiPriority="62" w:unhideWhenUsed="0"/>
+    <w:lsdException w:name="Medium Shading 1 Accent 5" w:semiHidden="0" w:uiPriority="63" w:unhideWhenUsed="0"/>
+    <w:lsdException w:name="Medium Shading 2 Accent 5" w:semiHidden="0" w:uiPriority="64" w:unhideWhenUsed="0"/>
+    <w:lsdException w:name="Medium List 1 Accent 5" w:semiHidden="0" w:uiPriority="65" w:unhideWhenUsed="0"/>
+    <w:lsdException w:name="Medium List 2 Accent 5" w:semiHidden="0" w:uiPriority="66" w:unhideWhenUsed="0"/>
+    <w:lsdException w:name="Medium Grid 1 Accent 5" w:semiHidden="0" w:uiPriority="67" w:unhideWhenUsed="0"/>
+    <w:lsdException w:name="Medium Grid 2 Accent 5" w:semiHidden="0" w:uiPriority="68" w:unhideWhenUsed="0"/>
+    <w:lsdException w:name="Medium Grid 3 Accent 5" w:semiHidden="0" w:uiPriority="69" w:unhideWhenUsed="0"/>
+    <w:lsdException w:name="Dark List Accent 5" w:semiHidden="0" w:uiPriority="70" w:unhideWhenUsed="0"/>
+    <w:lsdException w:name="Colorful Shading Accent 5" w:semiHidden="0" w:uiPriority="71" w:unhideWhenUsed="0"/>
+    <w:lsdException w:name="Colorful List Accent 5" w:semiHidden="0" w:uiPriority="72" w:unhideWhenUsed="0"/>
+    <w:lsdException w:name="Colorful Grid Accent 5" w:semiHidden="0" w:uiPriority="73" w:unhideWhenUsed="0"/>
+    <w:lsdException w:name="Light Shading Accent 6" w:semiHidden="0" w:uiPriority="60" w:unhideWhenUsed="0"/>
+    <w:lsdException w:name="Light List Accent 6" w:semiHidden="0" w:uiPriority="61" w:unhideWhenUsed="0"/>
+    <w:lsdException w:name="Light Grid Accent 6" w:semiHidden="0" w:uiPriority="62" w:unhideWhenUsed="0"/>
+    <w:lsdException w:name="Medium Shading 1 Accent 6" w:semiHidden="0" w:uiPriority="63" w:unhideWhenUsed="0"/>
+    <w:lsdException w:name="Medium Shading 2 Accent 6" w:semiHidden="0" w:uiPriority="64" w:unhideWhenUsed="0"/>
+    <w:lsdException w:name="Medium List 1 Accent 6" w:semiHidden="0" w:uiPriority="65" w:unhideWhenUsed="0"/>
+    <w:lsdException w:name="Medium List 2 Accent 6" w:semiHidden="0" w:uiPriority="66" w:unhideWhenUsed="0"/>
+    <w:lsdException w:name="Medium Grid 1 Accent 6" w:semiHidden="0" w:uiPriority="67" w:unhideWhenUsed="0"/>
+    <w:lsdException w:name="Medium Grid 2 Accent 6" w:semiHidden="0" w:uiPriority="68" w:unhideWhenUsed="0"/>
+    <w:lsdException w:name="Medium Grid 3 Accent 6" w:semiHidden="0" w:uiPriority="69" w:unhideWhenUsed="0"/>
+    <w:lsdException w:name="Dark List Accent 6" w:semiHidden="0" w:uiPriority="70" w:unhideWhenUsed="0"/>
+    <w:lsdException w:name="Colorful Shading Accent 6" w:semiHidden="0" w:uiPriority="71" w:unhideWhenUsed="0"/>
+    <w:lsdException w:name="Colorful List Accent 6" w:semiHidden="0" w:uiPriority="72" w:unhideWhenUsed="0"/>
+    <w:lsdException w:name="Colorful Grid Accent 6" w:semiHidden="0" w:uiPriority="73" w:unhideWhenUsed="0"/>
+    <w:lsdException w:name="Subtle Emphasis" w:semiHidden="0" w:uiPriority="19" w:unhideWhenUsed="0" w:qFormat="1"/>
+    <w:lsdException w:name="Intense Emphasis" w:semiHidden="0" w:uiPriority="21" w:unhideWhenUsed="0" w:qFormat="1"/>
+    <w:lsdException w:name="Subtle Reference" w:semiHidden="0" w:uiPriority="31" w:unhideWhenUsed="0" w:qFormat="1"/>
+    <w:lsdException w:name="Intense Reference" w:semiHidden="0" w:uiPriority="32" w:unhideWhenUsed="0" w:qFormat="1"/>
+    <w:lsdException w:name="Book Title" w:semiHidden="0" w:uiPriority="33" w:unhideWhenUsed="0" w:qFormat="1"/>
+    <w:lsdException w:name="Bibliography" w:uiPriority="37"/>
+    <w:lsdException w:name="TOC Heading" w:uiPriority="39" w:qFormat="1"/>
+  </w:latentStyles>
+  <w:style w:type="paragraph" w:default="1" w:styleId="Normal">
+    <w:name w:val="Normal"/>
+    <w:qFormat/>
+  </w:style>
+  <w:style w:type="character" w:default="1" w:styleId="DefaultParagraphFont">
+    <w:name w:val="Default Paragraph Font"/>
+    <w:uiPriority w:val="1"/>
+    <w:semiHidden/>
+    <w:unhideWhenUsed/>
+  </w:style>
+  <w:style w:type="table" w:default="1" w:styleId="TableNormal">
+    <w:name w:val="Normal Table"/>
+    <w:uiPriority w:val="99"/>
+    <w:semiHidden/>
+    <w:unhideWhenUsed/>
+    <w:tblPr>
+      <w:tblInd w:w="0" w:type="dxa"/>
+      <w:tblCellMar>
+        <w:top w:w="0" w:type="dxa"/>
+        <w:left w:w="108" w:type="dxa"/>
+        <w:bottom w:w="0" w:type="dxa"/>
+        <w:right w:w="108" w:type="dxa"/>
+      </w:tblCellMar>
+    </w:tblPr>
+  </w:style>
+  <w:style w:type="numbering" w:default="1" w:styleId="NoList">
+    <w:name w:val="No List"/>
+    <w:uiPriority w:val="99"/>
+    <w:semiHidden/>
+    <w:unhideWhenUsed/>
+  </w:style>
+  <w:style w:type="character" w:styleId="PlaceholderText">
+    <w:name w:val="Placeholder Text"/>
+    <w:basedOn w:val="DefaultParagraphFont"/>
+    <w:uiPriority w:val="99"/>
+    <w:semiHidden/>
+    <w:rsid w:val="009B7529"/>
+    <w:rPr>
+      <w:color w:val="808080"/>
+    </w:rPr>
+  </w:style>
+</w:styles>
+</file>
+
+<file path=word/glossary/stylesWithEffects.xml><?xml version="1.0" encoding="utf-8"?>
+<w:styles xmlns:wpc="http://schemas.microsoft.com/office/word/2010/wordprocessingCanvas" xmlns:mc="http://schemas.openxmlformats.org/markup-compatibility/2006" xmlns:o="urn:schemas-microsoft-com:office:office" xmlns:r="http://schemas.openxmlformats.org/officeDocument/2006/relationships" xmlns:m="http://schemas.openxmlformats.org/officeDocument/2006/math" xmlns:v="urn:schemas-microsoft-com:vml" xmlns:wp14="http://schemas.microsoft.com/office/word/2010/wordprocessingDrawing" xmlns:wp="http://schemas.openxmlformats.org/drawingml/2006/wordprocessingDrawing" xmlns:w10="urn:schemas-microsoft-com:office:word" xmlns:w="http://schemas.openxmlformats.org/wordprocessingml/2006/main" xmlns:w14="http://schemas.microsoft.com/office/word/2010/wordml" xmlns:wpg="http://schemas.microsoft.com/office/word/2010/wordprocessingGroup" xmlns:wpi="http://schemas.microsoft.com/office/word/2010/wordprocessingInk" xmlns:wne="http://schemas.microsoft.com/office/word/2006/wordml" xmlns:wps="http://schemas.microsoft.com/office/word/2010/wordprocessingShape" mc:Ignorable="w14 wp14">
+  <w:docDefaults>
+    <w:rPrDefault>
+      <w:rPr>
+        <w:rFonts w:asciiTheme="minorHAnsi" w:eastAsiaTheme="minorEastAsia" w:hAnsiTheme="minorHAnsi" w:cstheme="minorBidi"/>
+        <w:sz w:val="22"/>
+        <w:szCs w:val="22"/>
+        <w:lang w:val="en-US" w:eastAsia="en-US" w:bidi="ar-SA"/>
+      </w:rPr>
+    </w:rPrDefault>
+    <w:pPrDefault>
+      <w:pPr>
+        <w:spacing w:after="200" w:line="276" w:lineRule="auto"/>
+      </w:pPr>
+    </w:pPrDefault>
+  </w:docDefaults>
+  <w:latentStyles w:defLockedState="0" w:defUIPriority="99" w:defSemiHidden="1" w:defUnhideWhenUsed="1" w:defQFormat="0" w:count="267">
+    <w:lsdException w:name="Normal" w:semiHidden="0" w:uiPriority="0" w:unhideWhenUsed="0" w:qFormat="1"/>
+    <w:lsdException w:name="heading 1" w:semiHidden="0" w:uiPriority="9" w:unhideWhenUsed="0" w:qFormat="1"/>
+    <w:lsdException w:name="heading 2" w:uiPriority="9" w:qFormat="1"/>
+    <w:lsdException w:name="heading 3" w:uiPriority="9" w:qFormat="1"/>
+    <w:lsdException w:name="heading 4" w:uiPriority="9" w:qFormat="1"/>
+    <w:lsdException w:name="heading 5" w:uiPriority="9" w:qFormat="1"/>
+    <w:lsdException w:name="heading 6" w:uiPriority="9" w:qFormat="1"/>
+    <w:lsdException w:name="heading 7" w:uiPriority="9" w:qFormat="1"/>
+    <w:lsdException w:name="heading 8" w:uiPriority="9" w:qFormat="1"/>
+    <w:lsdException w:name="heading 9" w:uiPriority="9" w:qFormat="1"/>
+    <w:lsdException w:name="toc 1" w:uiPriority="39"/>
+    <w:lsdException w:name="toc 2" w:uiPriority="39"/>
+    <w:lsdException w:name="toc 3" w:uiPriority="39"/>
+    <w:lsdException w:name="toc 4" w:uiPriority="39"/>
+    <w:lsdException w:name="toc 5" w:uiPriority="39"/>
+    <w:lsdException w:name="toc 6" w:uiPriority="39"/>
+    <w:lsdException w:name="toc 7" w:uiPriority="39"/>
+    <w:lsdException w:name="toc 8" w:uiPriority="39"/>
+    <w:lsdException w:name="toc 9" w:uiPriority="39"/>
+    <w:lsdException w:name="caption" w:uiPriority="35" w:qFormat="1"/>
+    <w:lsdException w:name="Title" w:semiHidden="0" w:uiPriority="10" w:unhideWhenUsed="0" w:qFormat="1"/>
+    <w:lsdException w:name="Default Paragraph Font" w:uiPriority="1"/>
+    <w:lsdException w:name="Subtitle" w:semiHidden="0" w:uiPriority="11" w:unhideWhenUsed="0" w:qFormat="1"/>
+    <w:lsdException w:name="Strong" w:semiHidden="0" w:uiPriority="22" w:unhideWhenUsed="0" w:qFormat="1"/>
+    <w:lsdException w:name="Emphasis" w:semiHidden="0" w:uiPriority="20" w:unhideWhenUsed="0" w:qFormat="1"/>
+    <w:lsdException w:name="Table Grid" w:semiHidden="0" w:uiPriority="59" w:unhideWhenUsed="0"/>
+    <w:lsdException w:name="Placeholder Text" w:unhideWhenUsed="0"/>
+    <w:lsdException w:name="No Spacing" w:semiHidden="0" w:uiPriority="1" w:unhideWhenUsed="0" w:qFormat="1"/>
+    <w:lsdException w:name="Light Shading" w:semiHidden="0" w:uiPriority="60" w:unhideWhenUsed="0"/>
+    <w:lsdException w:name="Light List" w:semiHidden="0" w:uiPriority="61" w:unhideWhenUsed="0"/>
+    <w:lsdException w:name="Light Grid" w:semiHidden="0" w:uiPriority="62" w:unhideWhenUsed="0"/>
+    <w:lsdException w:name="Medium Shading 1" w:semiHidden="0" w:uiPriority="63" w:unhideWhenUsed="0"/>
+    <w:lsdException w:name="Medium Shading 2" w:semiHidden="0" w:uiPriority="64" w:unhideWhenUsed="0"/>
+    <w:lsdException w:name="Medium List 1" w:semiHidden="0" w:uiPriority="65" w:unhideWhenUsed="0"/>
+    <w:lsdException w:name="Medium List 2" w:semiHidden="0" w:uiPriority="66" w:unhideWhenUsed="0"/>
+    <w:lsdException w:name="Medium Grid 1" w:semiHidden="0" w:uiPriority="67" w:unhideWhenUsed="0"/>
+    <w:lsdException w:name="Medium Grid 2" w:semiHidden="0" w:uiPriority="68" w:unhideWhenUsed="0"/>
+    <w:lsdException w:name="Medium Grid 3" w:semiHidden="0" w:uiPriority="69" w:unhideWhenUsed="0"/>
+    <w:lsdException w:name="Dark List" w:semiHidden="0" w:uiPriority="70" w:unhideWhenUsed="0"/>
+    <w:lsdException w:name="Colorful Shading" w:semiHidden="0" w:uiPriority="71" w:unhideWhenUsed="0"/>
+    <w:lsdException w:name="Colorful List" w:semiHidden="0" w:uiPriority="72" w:unhideWhenUsed="0"/>
+    <w:lsdException w:name="Colorful Grid" w:semiHidden="0" w:uiPriority="73" w:unhideWhenUsed="0"/>
+    <w:lsdException w:name="Light Shading Accent 1" w:semiHidden="0" w:uiPriority="60" w:unhideWhenUsed="0"/>
+    <w:lsdException w:name="Light List Accent 1" w:semiHidden="0" w:uiPriority="61" w:unhideWhenUsed="0"/>
+    <w:lsdException w:name="Light Grid Accent 1" w:semiHidden="0" w:uiPriority="62" w:unhideWhenUsed="0"/>
+    <w:lsdException w:name="Medium Shading 1 Accent 1" w:semiHidden="0" w:uiPriority="63" w:unhideWhenUsed="0"/>
+    <w:lsdException w:name="Medium Shading 2 Accent 1" w:semiHidden="0" w:uiPriority="64" w:unhideWhenUsed="0"/>
+    <w:lsdException w:name="Medium List 1 Accent 1" w:semiHidden="0" w:uiPriority="65" w:unhideWhenUsed="0"/>
+    <w:lsdException w:name="Revision" w:unhideWhenUsed="0"/>
+    <w:lsdException w:name="List Paragraph" w:semiHidden="0" w:uiPriority="34" w:unhideWhenUsed="0" w:qFormat="1"/>
+    <w:lsdException w:name="Quote" w:semiHidden="0" w:uiPriority="29" w:unhideWhenUsed="0" w:qFormat="1"/>
+    <w:lsdException w:name="Intense Quote" w:semiHidden="0" w:uiPriority="30" w:unhideWhenUsed="0" w:qFormat="1"/>
+    <w:lsdException w:name="Medium List 2 Accent 1" w:semiHidden="0" w:uiPriority="66" w:unhideWhenUsed="0"/>
+    <w:lsdException w:name="Medium Grid 1 Accent 1" w:semiHidden="0" w:uiPriority="67" w:unhideWhenUsed="0"/>
+    <w:lsdException w:name="Medium Grid 2 Accent 1" w:semiHidden="0" w:uiPriority="68" w:unhideWhenUsed="0"/>
+    <w:lsdException w:name="Medium Grid 3 Accent 1" w:semiHidden="0" w:uiPriority="69" w:unhideWhenUsed="0"/>
+    <w:lsdException w:name="Dark List Accent 1" w:semiHidden="0" w:uiPriority="70" w:unhideWhenUsed="0"/>
+    <w:lsdException w:name="Colorful Shading Accent 1" w:semiHidden="0" w:uiPriority="71" w:unhideWhenUsed="0"/>
+    <w:lsdException w:name="Colorful List Accent 1" w:semiHidden="0" w:uiPriority="72" w:unhideWhenUsed="0"/>
+    <w:lsdException w:name="Colorful Grid Accent 1" w:semiHidden="0" w:uiPriority="73" w:unhideWhenUsed="0"/>
+    <w:lsdException w:name="Light Shading Accent 2" w:semiHidden="0" w:uiPriority="60" w:unhideWhenUsed="0"/>
+    <w:lsdException w:name="Light List Accent 2" w:semiHidden="0" w:uiPriority="61" w:unhideWhenUsed="0"/>
+    <w:lsdException w:name="Light Grid Accent 2" w:semiHidden="0" w:uiPriority="62" w:unhideWhenUsed="0"/>
+    <w:lsdException w:name="Medium Shading 1 Accent 2" w:semiHidden="0" w:uiPriority="63" w:unhideWhenUsed="0"/>
+    <w:lsdException w:name="Medium Shading 2 Accent 2" w:semiHidden="0" w:uiPriority="64" w:unhideWhenUsed="0"/>
+    <w:lsdException w:name="Medium List 1 Accent 2" w:semiHidden="0" w:uiPriority="65" w:unhideWhenUsed="0"/>
+    <w:lsdException w:name="Medium List 2 Accent 2" w:semiHidden="0" w:uiPriority="66" w:unhideWhenUsed="0"/>
+    <w:lsdException w:name="Medium Grid 1 Accent 2" w:semiHidden="0" w:uiPriority="67" w:unhideWhenUsed="0"/>
+    <w:lsdException w:name="Medium Grid 2 Accent 2" w:semiHidden="0" w:uiPriority="68" w:unhideWhenUsed="0"/>
+    <w:lsdException w:name="Medium Grid 3 Accent 2" w:semiHidden="0" w:uiPriority="69" w:unhideWhenUsed="0"/>
+    <w:lsdException w:name="Dark List Accent 2" w:semiHidden="0" w:uiPriority="70" w:unhideWhenUsed="0"/>
+    <w:lsdException w:name="Colorful Shading Accent 2" w:semiHidden="0" w:uiPriority="71" w:unhideWhenUsed="0"/>
+    <w:lsdException w:name="Colorful List Accent 2" w:semiHidden="0" w:uiPriority="72" w:unhideWhenUsed="0"/>
+    <w:lsdException w:name="Colorful Grid Accent 2" w:semiHidden="0" w:uiPriority="73" w:unhideWhenUsed="0"/>
+    <w:lsdException w:name="Light Shading Accent 3" w:semiHidden="0" w:uiPriority="60" w:unhideWhenUsed="0"/>
+    <w:lsdException w:name="Light List Accent 3" w:semiHidden="0" w:uiPriority="61" w:unhideWhenUsed="0"/>
+    <w:lsdException w:name="Light Grid Accent 3" w:semiHidden="0" w:uiPriority="62" w:unhideWhenUsed="0"/>
+    <w:lsdException w:name="Medium Shading 1 Accent 3" w:semiHidden="0" w:uiPriority="63" w:unhideWhenUsed="0"/>
+    <w:lsdException w:name="Medium Shading 2 Accent 3" w:semiHidden="0" w:uiPriority="64" w:unhideWhenUsed="0"/>
+    <w:lsdException w:name="Medium List 1 Accent 3" w:semiHidden="0" w:uiPriority="65" w:unhideWhenUsed="0"/>
+    <w:lsdException w:name="Medium List 2 Accent 3" w:semiHidden="0" w:uiPriority="66" w:unhideWhenUsed="0"/>
+    <w:lsdException w:name="Medium Grid 1 Accent 3" w:semiHidden="0" w:uiPriority="67" w:unhideWhenUsed="0"/>
+    <w:lsdException w:name="Medium Grid 2 Accent 3" w:semiHidden="0" w:uiPriority="68" w:unhideWhenUsed="0"/>
+    <w:lsdException w:name="Medium Grid 3 Accent 3" w:semiHidden="0" w:uiPriority="69" w:unhideWhenUsed="0"/>
+    <w:lsdException w:name="Dark List Accent 3" w:semiHidden="0" w:uiPriority="70" w:unhideWhenUsed="0"/>
+    <w:lsdException w:name="Colorful Shading Accent 3" w:semiHidden="0" w:uiPriority="71" w:unhideWhenUsed="0"/>
+    <w:lsdException w:name="Colorful List Accent 3" w:semiHidden="0" w:uiPriority="72" w:unhideWhenUsed="0"/>
+    <w:lsdException w:name="Colorful Grid Accent 3" w:semiHidden="0" w:uiPriority="73" w:unhideWhenUsed="0"/>
+    <w:lsdException w:name="Light Shading Accent 4" w:semiHidden="0" w:uiPriority="60" w:unhideWhenUsed="0"/>
+    <w:lsdException w:name="Light List Accent 4" w:semiHidden="0" w:uiPriority="61" w:unhideWhenUsed="0"/>
+    <w:lsdException w:name="Light Grid Accent 4" w:semiHidden="0" w:uiPriority="62" w:unhideWhenUsed="0"/>
+    <w:lsdException w:name="Medium Shading 1 Accent 4" w:semiHidden="0" w:uiPriority="63" w:unhideWhenUsed="0"/>
+    <w:lsdException w:name="Medium Shading 2 Accent 4" w:semiHidden="0" w:uiPriority="64" w:unhideWhenUsed="0"/>
+    <w:lsdException w:name="Medium List 1 Accent 4" w:semiHidden="0" w:uiPriority="65" w:unhideWhenUsed="0"/>
+    <w:lsdException w:name="Medium List 2 Accent 4" w:semiHidden="0" w:uiPriority="66" w:unhideWhenUsed="0"/>
+    <w:lsdException w:name="Medium Grid 1 Accent 4" w:semiHidden="0" w:uiPriority="67" w:unhideWhenUsed="0"/>
+    <w:lsdException w:name="Medium Grid 2 Accent 4" w:semiHidden="0" w:uiPriority="68" w:unhideWhenUsed="0"/>
+    <w:lsdException w:name="Medium Grid 3 Accent 4" w:semiHidden="0" w:uiPriority="69" w:unhideWhenUsed="0"/>
+    <w:lsdException w:name="Dark List Accent 4" w:semiHidden="0" w:uiPriority="70" w:unhideWhenUsed="0"/>
+    <w:lsdException w:name="Colorful Shading Accent 4" w:semiHidden="0" w:uiPriority="71" w:unhideWhenUsed="0"/>
+    <w:lsdException w:name="Colorful List Accent 4" w:semiHidden="0" w:uiPriority="72" w:unhideWhenUsed="0"/>
+    <w:lsdException w:name="Colorful Grid Accent 4" w:semiHidden="0" w:uiPriority="73" w:unhideWhenUsed="0"/>
+    <w:lsdException w:name="Light Shading Accent 5" w:semiHidden="0" w:uiPriority="60" w:unhideWhenUsed="0"/>
+    <w:lsdException w:name="Light List Accent 5" w:semiHidden="0" w:uiPriority="61" w:unhideWhenUsed="0"/>
+    <w:lsdException w:name="Light Grid Accent 5" w:semiHidden="0" w:uiPriority="62" w:unhideWhenUsed="0"/>
+    <w:lsdException w:name="Medium Shading 1 Accent 5" w:semiHidden="0" w:uiPriority="63" w:unhideWhenUsed="0"/>
+    <w:lsdException w:name="Medium Shading 2 Accent 5" w:semiHidden="0" w:uiPriority="64" w:unhideWhenUsed="0"/>
+    <w:lsdException w:name="Medium List 1 Accent 5" w:semiHidden="0" w:uiPriority="65" w:unhideWhenUsed="0"/>
+    <w:lsdException w:name="Medium List 2 Accent 5" w:semiHidden="0" w:uiPriority="66" w:unhideWhenUsed="0"/>
+    <w:lsdException w:name="Medium Grid 1 Accent 5" w:semiHidden="0" w:uiPriority="67" w:unhideWhenUsed="0"/>
+    <w:lsdException w:name="Medium Grid 2 Accent 5" w:semiHidden="0" w:uiPriority="68" w:unhideWhenUsed="0"/>
+    <w:lsdException w:name="Medium Grid 3 Accent 5" w:semiHidden="0" w:uiPriority="69" w:unhideWhenUsed="0"/>
+    <w:lsdException w:name="Dark List Accent 5" w:semiHidden="0" w:uiPriority="70" w:unhideWhenUsed="0"/>
+    <w:lsdException w:name="Colorful Shading Accent 5" w:semiHidden="0" w:uiPriority="71" w:unhideWhenUsed="0"/>
+    <w:lsdException w:name="Colorful List Accent 5" w:semiHidden="0" w:uiPriority="72" w:unhideWhenUsed="0"/>
+    <w:lsdException w:name="Colorful Grid Accent 5" w:semiHidden="0" w:uiPriority="73" w:unhideWhenUsed="0"/>
+    <w:lsdException w:name="Light Shading Accent 6" w:semiHidden="0" w:uiPriority="60" w:unhideWhenUsed="0"/>
+    <w:lsdException w:name="Light List Accent 6" w:semiHidden="0" w:uiPriority="61" w:unhideWhenUsed="0"/>
+    <w:lsdException w:name="Light Grid Accent 6" w:semiHidden="0" w:uiPriority="62" w:unhideWhenUsed="0"/>
+    <w:lsdException w:name="Medium Shading 1 Accent 6" w:semiHidden="0" w:uiPriority="63" w:unhideWhenUsed="0"/>
+    <w:lsdException w:name="Medium Shading 2 Accent 6" w:semiHidden="0" w:uiPriority="64" w:unhideWhenUsed="0"/>
+    <w:lsdException w:name="Medium List 1 Accent 6" w:semiHidden="0" w:uiPriority="65" w:unhideWhenUsed="0"/>
+    <w:lsdException w:name="Medium List 2 Accent 6" w:semiHidden="0" w:uiPriority="66" w:unhideWhenUsed="0"/>
+    <w:lsdException w:name="Medium Grid 1 Accent 6" w:semiHidden="0" w:uiPriority="67" w:unhideWhenUsed="0"/>
+    <w:lsdException w:name="Medium Grid 2 Accent 6" w:semiHidden="0" w:uiPriority="68" w:unhideWhenUsed="0"/>
+    <w:lsdException w:name="Medium Grid 3 Accent 6" w:semiHidden="0" w:uiPriority="69" w:unhideWhenUsed="0"/>
+    <w:lsdException w:name="Dark List Accent 6" w:semiHidden="0" w:uiPriority="70" w:unhideWhenUsed="0"/>
+    <w:lsdException w:name="Colorful Shading Accent 6" w:semiHidden="0" w:uiPriority="71" w:unhideWhenUsed="0"/>
+    <w:lsdException w:name="Colorful List Accent 6" w:semiHidden="0" w:uiPriority="72" w:unhideWhenUsed="0"/>
+    <w:lsdException w:name="Colorful Grid Accent 6" w:semiHidden="0" w:uiPriority="73" w:unhideWhenUsed="0"/>
+    <w:lsdException w:name="Subtle Emphasis" w:semiHidden="0" w:uiPriority="19" w:unhideWhenUsed="0" w:qFormat="1"/>
+    <w:lsdException w:name="Intense Emphasis" w:semiHidden="0" w:uiPriority="21" w:unhideWhenUsed="0" w:qFormat="1"/>
+    <w:lsdException w:name="Subtle Reference" w:semiHidden="0" w:uiPriority="31" w:unhideWhenUsed="0" w:qFormat="1"/>
+    <w:lsdException w:name="Intense Reference" w:semiHidden="0" w:uiPriority="32" w:unhideWhenUsed="0" w:qFormat="1"/>
+    <w:lsdException w:name="Book Title" w:semiHidden="0" w:uiPriority="33" w:unhideWhenUsed="0" w:qFormat="1"/>
+    <w:lsdException w:name="Bibliography" w:uiPriority="37"/>
+    <w:lsdException w:name="TOC Heading" w:uiPriority="39" w:qFormat="1"/>
+  </w:latentStyles>
+  <w:style w:type="paragraph" w:default="1" w:styleId="Normal">
+    <w:name w:val="Normal"/>
+    <w:qFormat/>
+  </w:style>
+  <w:style w:type="character" w:default="1" w:styleId="DefaultParagraphFont">
+    <w:name w:val="Default Paragraph Font"/>
+    <w:uiPriority w:val="1"/>
+    <w:semiHidden/>
+    <w:unhideWhenUsed/>
+  </w:style>
+  <w:style w:type="table" w:default="1" w:styleId="TableNormal">
+    <w:name w:val="Normal Table"/>
+    <w:uiPriority w:val="99"/>
+    <w:semiHidden/>
+    <w:unhideWhenUsed/>
+    <w:tblPr>
+      <w:tblInd w:w="0" w:type="dxa"/>
+      <w:tblCellMar>
+        <w:top w:w="0" w:type="dxa"/>
+        <w:left w:w="108" w:type="dxa"/>
+        <w:bottom w:w="0" w:type="dxa"/>
+        <w:right w:w="108" w:type="dxa"/>
+      </w:tblCellMar>
+    </w:tblPr>
+  </w:style>
+  <w:style w:type="numbering" w:default="1" w:styleId="NoList">
+    <w:name w:val="No List"/>
+    <w:uiPriority w:val="99"/>
+    <w:semiHidden/>
+    <w:unhideWhenUsed/>
+  </w:style>
+  <w:style w:type="character" w:styleId="PlaceholderText">
+    <w:name w:val="Placeholder Text"/>
+    <w:basedOn w:val="DefaultParagraphFont"/>
+    <w:uiPriority w:val="99"/>
+    <w:semiHidden/>
+    <w:rsid w:val="009B7529"/>
+    <w:rPr>
+      <w:color w:val="808080"/>
+    </w:rPr>
+  </w:style>
+</w:styles>
+</file>
+
+<file path=word/glossary/webSettings.xml><?xml version="1.0" encoding="utf-8"?>
+<w:webSettings xmlns:mc="http://schemas.openxmlformats.org/markup-compatibility/2006" xmlns:r="http://schemas.openxmlformats.org/officeDocument/2006/relationships" xmlns:w="http://schemas.openxmlformats.org/wordprocessingml/2006/main" xmlns:w14="http://schemas.microsoft.com/office/word/2010/wordml" mc:Ignorable="w14">
+  <w:optimizeForBrowser/>
+  <w:allowPNG/>
+</w:webSettings>
+</file>
+
 <file path=word/theme/theme1.xml><?xml version="1.0" encoding="utf-8"?>
 <a:theme xmlns:a="http://schemas.openxmlformats.org/drawingml/2006/main" name="Office Theme">
   <a:themeElements>
@@ -8734,7 +15769,7 @@
 </file>
 
 <file path=customXml/itemProps2.xml><?xml version="1.0" encoding="utf-8"?>
-<ds:datastoreItem xmlns:ds="http://schemas.openxmlformats.org/officeDocument/2006/customXml" ds:itemID="{F5F23AE4-48AF-4AE0-B67C-69042B32564F}">
+<ds:datastoreItem xmlns:ds="http://schemas.openxmlformats.org/officeDocument/2006/customXml" ds:itemID="{A5622428-8CA5-47C6-919E-46D6B34F9DA7}">
   <ds:schemaRefs>
     <ds:schemaRef ds:uri="http://schemas.openxmlformats.org/officeDocument/2006/bibliography"/>
   </ds:schemaRefs>
